--- a/TP1/TD1.docx
+++ b/TP1/TD1.docx
@@ -4530,7 +4530,15 @@
       </w:r>
       <w:proofErr w:type="gramEnd"/>
       <w:r>
-        <w:t xml:space="preserve"> la quantité x de produit i fournit par le magasin j à la demande k</w:t>
+        <w:t xml:space="preserve"> la quantité x de produit i fournit par le magasin j à la dem</w:t>
+      </w:r>
+      <w:proofErr w:type="spellStart"/>
+      <w:r>
+        <w:t>ande</w:t>
+      </w:r>
+      <w:proofErr w:type="spellEnd"/>
+      <w:r>
+        <w:t xml:space="preserve"> k</w:t>
       </w:r>
     </w:p>
     <w:p>
@@ -6111,6 +6119,7 @@
                 <w:rPr>
                   <w:rFonts w:ascii="Cambria Math" w:hAnsi="Cambria Math"/>
                   <w:i/>
+                  <w:strike/>
                 </w:rPr>
               </m:ctrlPr>
             </m:naryPr>
@@ -6118,6 +6127,7 @@
               <m:r>
                 <w:rPr>
                   <w:rFonts w:ascii="Cambria Math" w:hAnsi="Cambria Math"/>
+                  <w:strike/>
                 </w:rPr>
                 <m:t>i=1</m:t>
               </m:r>
@@ -6129,6 +6139,7 @@
                     <w:rPr>
                       <w:rFonts w:ascii="Cambria Math" w:hAnsi="Cambria Math"/>
                       <w:i/>
+                      <w:strike/>
                     </w:rPr>
                   </m:ctrlPr>
                 </m:sSubPr>
@@ -6136,6 +6147,7 @@
                   <m:r>
                     <w:rPr>
                       <w:rFonts w:ascii="Cambria Math" w:hAnsi="Cambria Math"/>
+                      <w:strike/>
                     </w:rPr>
                     <m:t>N</m:t>
                   </m:r>
@@ -6144,6 +6156,7 @@
                   <m:r>
                     <w:rPr>
                       <w:rFonts w:ascii="Cambria Math" w:hAnsi="Cambria Math"/>
+                      <w:strike/>
                     </w:rPr>
                     <m:t>produits</m:t>
                   </m:r>
@@ -6159,6 +6172,7 @@
                     <w:rPr>
                       <w:rFonts w:ascii="Cambria Math" w:hAnsi="Cambria Math"/>
                       <w:i/>
+                      <w:strike/>
                     </w:rPr>
                   </m:ctrlPr>
                 </m:naryPr>
@@ -6166,6 +6180,7 @@
                   <m:r>
                     <w:rPr>
                       <w:rFonts w:ascii="Cambria Math" w:hAnsi="Cambria Math"/>
+                      <w:strike/>
                     </w:rPr>
                     <m:t>j=1</m:t>
                   </m:r>
@@ -6177,6 +6192,7 @@
                         <w:rPr>
                           <w:rFonts w:ascii="Cambria Math" w:hAnsi="Cambria Math"/>
                           <w:i/>
+                          <w:strike/>
                         </w:rPr>
                       </m:ctrlPr>
                     </m:sSubPr>
@@ -6184,6 +6200,7 @@
                       <m:r>
                         <w:rPr>
                           <w:rFonts w:ascii="Cambria Math" w:hAnsi="Cambria Math"/>
+                          <w:strike/>
                         </w:rPr>
                         <m:t>N</m:t>
                       </m:r>
@@ -6192,6 +6209,7 @@
                       <m:r>
                         <w:rPr>
                           <w:rFonts w:ascii="Cambria Math" w:hAnsi="Cambria Math"/>
+                          <w:strike/>
                         </w:rPr>
                         <m:t>magasins</m:t>
                       </m:r>
@@ -6205,6 +6223,7 @@
                         <w:rPr>
                           <w:rFonts w:ascii="Cambria Math" w:hAnsi="Cambria Math"/>
                           <w:i/>
+                          <w:strike/>
                         </w:rPr>
                       </m:ctrlPr>
                     </m:dPr>
@@ -6217,6 +6236,7 @@
                             <w:rPr>
                               <w:rFonts w:ascii="Cambria Math" w:hAnsi="Cambria Math"/>
                               <w:i/>
+                              <w:strike/>
                             </w:rPr>
                           </m:ctrlPr>
                         </m:naryPr>
@@ -6224,6 +6244,7 @@
                           <m:r>
                             <w:rPr>
                               <w:rFonts w:ascii="Cambria Math" w:hAnsi="Cambria Math"/>
+                              <w:strike/>
                             </w:rPr>
                             <m:t>k=1</m:t>
                           </m:r>
@@ -6235,6 +6256,7 @@
                                 <w:rPr>
                                   <w:rFonts w:ascii="Cambria Math" w:hAnsi="Cambria Math"/>
                                   <w:i/>
+                                  <w:strike/>
                                 </w:rPr>
                               </m:ctrlPr>
                             </m:sSubPr>
@@ -6242,6 +6264,7 @@
                               <m:r>
                                 <w:rPr>
                                   <w:rFonts w:ascii="Cambria Math" w:hAnsi="Cambria Math"/>
+                                  <w:strike/>
                                 </w:rPr>
                                 <m:t>N</m:t>
                               </m:r>
@@ -6250,6 +6273,7 @@
                               <m:r>
                                 <w:rPr>
                                   <w:rFonts w:ascii="Cambria Math" w:hAnsi="Cambria Math"/>
+                                  <w:strike/>
                                 </w:rPr>
                                 <m:t>demandes</m:t>
                               </m:r>
@@ -6263,6 +6287,7 @@
                                 <w:rPr>
                                   <w:rFonts w:ascii="Cambria Math" w:hAnsi="Cambria Math"/>
                                   <w:i/>
+                                  <w:strike/>
                                 </w:rPr>
                               </m:ctrlPr>
                             </m:sSubPr>
@@ -6270,6 +6295,7 @@
                               <m:r>
                                 <w:rPr>
                                   <w:rFonts w:ascii="Cambria Math" w:hAnsi="Cambria Math"/>
+                                  <w:strike/>
                                 </w:rPr>
                                 <m:t>x</m:t>
                               </m:r>
@@ -6278,6 +6304,7 @@
                               <m:r>
                                 <w:rPr>
                                   <w:rFonts w:ascii="Cambria Math" w:hAnsi="Cambria Math"/>
+                                  <w:strike/>
                                 </w:rPr>
                                 <m:t>i,j,k</m:t>
                               </m:r>
@@ -6292,6 +6319,7 @@
               <m:r>
                 <w:rPr>
                   <w:rFonts w:ascii="Cambria Math" w:hAnsi="Cambria Math"/>
+                  <w:strike/>
                 </w:rPr>
                 <m:t>×</m:t>
               </m:r>
@@ -6301,6 +6329,7 @@
                     <w:rPr>
                       <w:rFonts w:ascii="Cambria Math" w:hAnsi="Cambria Math"/>
                       <w:i/>
+                      <w:strike/>
                     </w:rPr>
                   </m:ctrlPr>
                 </m:sSubPr>
@@ -6308,6 +6337,7 @@
                   <m:r>
                     <w:rPr>
                       <w:rFonts w:ascii="Cambria Math" w:hAnsi="Cambria Math"/>
+                      <w:strike/>
                     </w:rPr>
                     <m:t>cu</m:t>
                   </m:r>
@@ -6316,6 +6346,7 @@
                   <m:r>
                     <w:rPr>
                       <w:rFonts w:ascii="Cambria Math" w:hAnsi="Cambria Math"/>
+                      <w:strike/>
                     </w:rPr>
                     <m:t>i,j</m:t>
                   </m:r>
@@ -8698,11 +8729,6 @@
       </m:oMathPara>
     </w:p>
     <w:p>
-      <w:pPr>
-        <w:rPr>
-          <w:b/>
-        </w:rPr>
-      </w:pPr>
       <m:oMathPara>
         <m:oMath>
           <m:r>
@@ -8800,23 +8826,25 @@
             <w:rPr>
               <w:rFonts w:ascii="Cambria Math" w:hAnsi="Cambria Math"/>
             </w:rPr>
-            <m:t>, i=j⟹</m:t>
+            <m:t>, i=j</m:t>
+          </m:r>
+          <m:r>
+            <w:rPr>
+              <w:rFonts w:ascii="Cambria Math" w:hAnsi="Cambria Math"/>
+            </w:rPr>
+            <m:t>⟹</m:t>
           </m:r>
           <m:sSub>
             <m:sSubPr>
               <m:ctrlPr>
                 <w:rPr>
                   <w:rFonts w:ascii="Cambria Math" w:hAnsi="Cambria Math"/>
-                  <w:b/>
                   <w:i/>
                 </w:rPr>
               </m:ctrlPr>
             </m:sSubPr>
             <m:e>
               <m:r>
-                <m:rPr>
-                  <m:sty m:val="bi"/>
-                </m:rPr>
                 <w:rPr>
                   <w:rFonts w:ascii="Cambria Math" w:hAnsi="Cambria Math"/>
                 </w:rPr>
@@ -8825,9 +8853,6 @@
             </m:e>
             <m:sub>
               <m:r>
-                <m:rPr>
-                  <m:sty m:val="bi"/>
-                </m:rPr>
                 <w:rPr>
                   <w:rFonts w:ascii="Cambria Math" w:hAnsi="Cambria Math"/>
                 </w:rPr>
@@ -8836,9 +8861,6 @@
             </m:sub>
           </m:sSub>
           <m:r>
-            <m:rPr>
-              <m:sty m:val="bi"/>
-            </m:rPr>
             <w:rPr>
               <w:rFonts w:ascii="Cambria Math" w:hAnsi="Cambria Math"/>
             </w:rPr>
@@ -8849,16 +8871,12 @@
               <m:ctrlPr>
                 <w:rPr>
                   <w:rFonts w:ascii="Cambria Math" w:hAnsi="Cambria Math"/>
-                  <w:b/>
                   <w:i/>
                 </w:rPr>
               </m:ctrlPr>
             </m:sSubPr>
             <m:e>
               <m:r>
-                <m:rPr>
-                  <m:sty m:val="bi"/>
-                </m:rPr>
                 <w:rPr>
                   <w:rFonts w:ascii="Cambria Math" w:hAnsi="Cambria Math"/>
                 </w:rPr>
@@ -8867,9 +8885,6 @@
             </m:e>
             <m:sub>
               <m:r>
-                <m:rPr>
-                  <m:sty m:val="bi"/>
-                </m:rPr>
                 <w:rPr>
                   <w:rFonts w:ascii="Cambria Math" w:hAnsi="Cambria Math"/>
                 </w:rPr>
@@ -9003,12 +9018,6 @@
       </m:oMathPara>
     </w:p>
     <w:p>
-      <w:bookmarkStart w:id="0" w:name="_GoBack"/>
-      <w:bookmarkEnd w:id="0"/>
-    </w:p>
-    <w:p/>
-    <w:p/>
-    <w:p>
       <m:oMathPara>
         <m:oMath>
           <m:r>
@@ -9085,7 +9094,7 @@
             <w:rPr>
               <w:rFonts w:ascii="Cambria Math" w:hAnsi="Cambria Math"/>
             </w:rPr>
-            <m:t>, i≠j, j≠1,</m:t>
+            <m:t>, i=j⟹</m:t>
           </m:r>
           <m:sSub>
             <m:sSubPr>
@@ -9101,7 +9110,7 @@
                 <w:rPr>
                   <w:rFonts w:ascii="Cambria Math" w:hAnsi="Cambria Math"/>
                 </w:rPr>
-                <m:t>x</m:t>
+                <m:t>d</m:t>
               </m:r>
             </m:e>
             <m:sub>
@@ -9117,7 +9126,7 @@
             <w:rPr>
               <w:rFonts w:ascii="Cambria Math" w:hAnsi="Cambria Math"/>
             </w:rPr>
-            <m:t>=1⟹</m:t>
+            <m:t>=0⟹</m:t>
           </m:r>
           <m:sSub>
             <m:sSubPr>
@@ -9149,7 +9158,7 @@
             <w:rPr>
               <w:rFonts w:ascii="Cambria Math" w:hAnsi="Cambria Math"/>
             </w:rPr>
-            <m:t>+1=</m:t>
+            <m:t>=</m:t>
           </m:r>
           <m:sSub>
             <m:sSubPr>
@@ -9177,11 +9186,87 @@
               </m:r>
             </m:sub>
           </m:sSub>
-          <m:r>
-            <w:rPr>
-              <w:rFonts w:ascii="Cambria Math" w:hAnsi="Cambria Math"/>
-            </w:rPr>
-            <m:t xml:space="preserve"> (</m:t>
+        </m:oMath>
+      </m:oMathPara>
+    </w:p>
+    <w:p>
+      <m:oMathPara>
+        <m:oMath>
+          <m:r>
+            <w:rPr>
+              <w:rFonts w:ascii="Cambria Math" w:hAnsi="Cambria Math"/>
+            </w:rPr>
+            <m:t>∀</m:t>
+          </m:r>
+          <m:d>
+            <m:dPr>
+              <m:ctrlPr>
+                <w:rPr>
+                  <w:rFonts w:ascii="Cambria Math" w:hAnsi="Cambria Math"/>
+                  <w:i/>
+                </w:rPr>
+              </m:ctrlPr>
+            </m:dPr>
+            <m:e>
+              <m:r>
+                <w:rPr>
+                  <w:rFonts w:ascii="Cambria Math" w:hAnsi="Cambria Math"/>
+                </w:rPr>
+                <m:t>i,j</m:t>
+              </m:r>
+            </m:e>
+          </m:d>
+          <m:r>
+            <w:rPr>
+              <w:rFonts w:ascii="Cambria Math" w:hAnsi="Cambria Math"/>
+            </w:rPr>
+            <m:t>∈</m:t>
+          </m:r>
+          <m:sSup>
+            <m:sSupPr>
+              <m:ctrlPr>
+                <w:rPr>
+                  <w:rFonts w:ascii="Cambria Math" w:hAnsi="Cambria Math"/>
+                  <w:i/>
+                </w:rPr>
+              </m:ctrlPr>
+            </m:sSupPr>
+            <m:e>
+              <m:d>
+                <m:dPr>
+                  <m:begChr m:val="⟦"/>
+                  <m:endChr m:val="⟧"/>
+                  <m:ctrlPr>
+                    <w:rPr>
+                      <w:rFonts w:ascii="Cambria Math" w:hAnsi="Cambria Math"/>
+                      <w:i/>
+                    </w:rPr>
+                  </m:ctrlPr>
+                </m:dPr>
+                <m:e>
+                  <m:r>
+                    <w:rPr>
+                      <w:rFonts w:ascii="Cambria Math" w:hAnsi="Cambria Math"/>
+                    </w:rPr>
+                    <m:t>1;n</m:t>
+                  </m:r>
+                </m:e>
+              </m:d>
+            </m:e>
+            <m:sup>
+              <m:r>
+                <w:rPr>
+                  <w:rFonts w:ascii="Cambria Math" w:hAnsi="Cambria Math"/>
+                </w:rPr>
+                <m:t>2</m:t>
+              </m:r>
+            </m:sup>
+          </m:sSup>
+          <m:r>
+            <w:rPr>
+              <w:rFonts w:ascii="Cambria Math" w:hAnsi="Cambria Math"/>
+            </w:rPr>
+            <m:t>, i≠j⟹</m:t>
           </m:r>
           <m:sSub>
             <m:sSubPr>
@@ -9197,7 +9282,7 @@
                 <w:rPr>
                   <w:rFonts w:ascii="Cambria Math" w:hAnsi="Cambria Math"/>
                 </w:rPr>
-                <m:t>t</m:t>
+                <m:t>d</m:t>
               </m:r>
             </m:e>
             <m:sub>
@@ -9205,7 +9290,7 @@
                 <w:rPr>
                   <w:rFonts w:ascii="Cambria Math" w:hAnsi="Cambria Math"/>
                 </w:rPr>
-                <m:t>j</m:t>
+                <m:t>i,j</m:t>
               </m:r>
             </m:sub>
           </m:sSub>
@@ -9213,7 +9298,7 @@
             <w:rPr>
               <w:rFonts w:ascii="Cambria Math" w:hAnsi="Cambria Math"/>
             </w:rPr>
-            <m:t>&gt;</m:t>
+            <m:t>≥1⟹</m:t>
           </m:r>
           <m:sSub>
             <m:sSubPr>
@@ -9245,8 +9330,960 @@
             <w:rPr>
               <w:rFonts w:ascii="Cambria Math" w:hAnsi="Cambria Math"/>
             </w:rPr>
-            <m:t>)</m:t>
-          </m:r>
+            <m:t>≠</m:t>
+          </m:r>
+          <m:sSub>
+            <m:sSubPr>
+              <m:ctrlPr>
+                <w:rPr>
+                  <w:rFonts w:ascii="Cambria Math" w:hAnsi="Cambria Math"/>
+                  <w:i/>
+                </w:rPr>
+              </m:ctrlPr>
+            </m:sSubPr>
+            <m:e>
+              <m:r>
+                <w:rPr>
+                  <w:rFonts w:ascii="Cambria Math" w:hAnsi="Cambria Math"/>
+                </w:rPr>
+                <m:t>t</m:t>
+              </m:r>
+            </m:e>
+            <m:sub>
+              <m:r>
+                <w:rPr>
+                  <w:rFonts w:ascii="Cambria Math" w:hAnsi="Cambria Math"/>
+                </w:rPr>
+                <m:t>j</m:t>
+              </m:r>
+            </m:sub>
+          </m:sSub>
+        </m:oMath>
+      </m:oMathPara>
+    </w:p>
+    <w:p>
+      <w:pPr>
+        <w:rPr>
+          <w:b/>
+        </w:rPr>
+      </w:pPr>
+    </w:p>
+    <w:p>
+      <m:oMathPara>
+        <m:oMath>
+          <m:r>
+            <w:rPr>
+              <w:rFonts w:ascii="Cambria Math" w:hAnsi="Cambria Math"/>
+            </w:rPr>
+            <m:t>∀</m:t>
+          </m:r>
+          <m:d>
+            <m:dPr>
+              <m:ctrlPr>
+                <w:rPr>
+                  <w:rFonts w:ascii="Cambria Math" w:hAnsi="Cambria Math"/>
+                  <w:i/>
+                </w:rPr>
+              </m:ctrlPr>
+            </m:dPr>
+            <m:e>
+              <m:r>
+                <w:rPr>
+                  <w:rFonts w:ascii="Cambria Math" w:hAnsi="Cambria Math"/>
+                </w:rPr>
+                <m:t>i,j</m:t>
+              </m:r>
+            </m:e>
+          </m:d>
+          <m:r>
+            <w:rPr>
+              <w:rFonts w:ascii="Cambria Math" w:hAnsi="Cambria Math"/>
+            </w:rPr>
+            <m:t>∈</m:t>
+          </m:r>
+          <m:sSup>
+            <m:sSupPr>
+              <m:ctrlPr>
+                <w:rPr>
+                  <w:rFonts w:ascii="Cambria Math" w:hAnsi="Cambria Math"/>
+                  <w:i/>
+                </w:rPr>
+              </m:ctrlPr>
+            </m:sSupPr>
+            <m:e>
+              <m:d>
+                <m:dPr>
+                  <m:begChr m:val="⟦"/>
+                  <m:endChr m:val="⟧"/>
+                  <m:ctrlPr>
+                    <w:rPr>
+                      <w:rFonts w:ascii="Cambria Math" w:hAnsi="Cambria Math"/>
+                      <w:i/>
+                    </w:rPr>
+                  </m:ctrlPr>
+                </m:dPr>
+                <m:e>
+                  <m:r>
+                    <w:rPr>
+                      <w:rFonts w:ascii="Cambria Math" w:hAnsi="Cambria Math"/>
+                    </w:rPr>
+                    <m:t>1;n</m:t>
+                  </m:r>
+                </m:e>
+              </m:d>
+            </m:e>
+            <m:sup>
+              <m:r>
+                <w:rPr>
+                  <w:rFonts w:ascii="Cambria Math" w:hAnsi="Cambria Math"/>
+                </w:rPr>
+                <m:t>2</m:t>
+              </m:r>
+            </m:sup>
+          </m:sSup>
+          <m:r>
+            <w:rPr>
+              <w:rFonts w:ascii="Cambria Math" w:hAnsi="Cambria Math"/>
+            </w:rPr>
+            <m:t>, i=j⟹1-</m:t>
+          </m:r>
+          <m:sSub>
+            <m:sSubPr>
+              <m:ctrlPr>
+                <w:rPr>
+                  <w:rFonts w:ascii="Cambria Math" w:hAnsi="Cambria Math"/>
+                  <w:i/>
+                </w:rPr>
+              </m:ctrlPr>
+            </m:sSubPr>
+            <m:e>
+              <m:r>
+                <w:rPr>
+                  <w:rFonts w:ascii="Cambria Math" w:hAnsi="Cambria Math"/>
+                </w:rPr>
+                <m:t>d</m:t>
+              </m:r>
+            </m:e>
+            <m:sub>
+              <m:r>
+                <w:rPr>
+                  <w:rFonts w:ascii="Cambria Math" w:hAnsi="Cambria Math"/>
+                </w:rPr>
+                <m:t>i,j</m:t>
+              </m:r>
+            </m:sub>
+          </m:sSub>
+          <m:r>
+            <w:rPr>
+              <w:rFonts w:ascii="Cambria Math" w:hAnsi="Cambria Math"/>
+            </w:rPr>
+            <m:t>≥0⟹</m:t>
+          </m:r>
+          <m:sSub>
+            <m:sSubPr>
+              <m:ctrlPr>
+                <w:rPr>
+                  <w:rFonts w:ascii="Cambria Math" w:hAnsi="Cambria Math"/>
+                  <w:i/>
+                </w:rPr>
+              </m:ctrlPr>
+            </m:sSubPr>
+            <m:e>
+              <m:r>
+                <w:rPr>
+                  <w:rFonts w:ascii="Cambria Math" w:hAnsi="Cambria Math"/>
+                </w:rPr>
+                <m:t>t</m:t>
+              </m:r>
+            </m:e>
+            <m:sub>
+              <m:r>
+                <w:rPr>
+                  <w:rFonts w:ascii="Cambria Math" w:hAnsi="Cambria Math"/>
+                </w:rPr>
+                <m:t>i</m:t>
+              </m:r>
+            </m:sub>
+          </m:sSub>
+          <m:r>
+            <w:rPr>
+              <w:rFonts w:ascii="Cambria Math" w:hAnsi="Cambria Math"/>
+            </w:rPr>
+            <m:t>=</m:t>
+          </m:r>
+          <m:sSub>
+            <m:sSubPr>
+              <m:ctrlPr>
+                <w:rPr>
+                  <w:rFonts w:ascii="Cambria Math" w:hAnsi="Cambria Math"/>
+                  <w:i/>
+                </w:rPr>
+              </m:ctrlPr>
+            </m:sSubPr>
+            <m:e>
+              <m:r>
+                <w:rPr>
+                  <w:rFonts w:ascii="Cambria Math" w:hAnsi="Cambria Math"/>
+                </w:rPr>
+                <m:t>t</m:t>
+              </m:r>
+            </m:e>
+            <m:sub>
+              <m:r>
+                <w:rPr>
+                  <w:rFonts w:ascii="Cambria Math" w:hAnsi="Cambria Math"/>
+                </w:rPr>
+                <m:t>j</m:t>
+              </m:r>
+            </m:sub>
+          </m:sSub>
+        </m:oMath>
+      </m:oMathPara>
+    </w:p>
+    <w:p>
+      <m:oMathPara>
+        <m:oMath>
+          <m:r>
+            <w:rPr>
+              <w:rFonts w:ascii="Cambria Math" w:hAnsi="Cambria Math"/>
+            </w:rPr>
+            <m:t>∀</m:t>
+          </m:r>
+          <m:d>
+            <m:dPr>
+              <m:ctrlPr>
+                <w:rPr>
+                  <w:rFonts w:ascii="Cambria Math" w:hAnsi="Cambria Math"/>
+                  <w:i/>
+                </w:rPr>
+              </m:ctrlPr>
+            </m:dPr>
+            <m:e>
+              <m:r>
+                <w:rPr>
+                  <w:rFonts w:ascii="Cambria Math" w:hAnsi="Cambria Math"/>
+                </w:rPr>
+                <m:t>i,j</m:t>
+              </m:r>
+            </m:e>
+          </m:d>
+          <m:r>
+            <w:rPr>
+              <w:rFonts w:ascii="Cambria Math" w:hAnsi="Cambria Math"/>
+            </w:rPr>
+            <m:t>∈</m:t>
+          </m:r>
+          <m:sSup>
+            <m:sSupPr>
+              <m:ctrlPr>
+                <w:rPr>
+                  <w:rFonts w:ascii="Cambria Math" w:hAnsi="Cambria Math"/>
+                  <w:i/>
+                </w:rPr>
+              </m:ctrlPr>
+            </m:sSupPr>
+            <m:e>
+              <m:d>
+                <m:dPr>
+                  <m:begChr m:val="⟦"/>
+                  <m:endChr m:val="⟧"/>
+                  <m:ctrlPr>
+                    <w:rPr>
+                      <w:rFonts w:ascii="Cambria Math" w:hAnsi="Cambria Math"/>
+                      <w:i/>
+                    </w:rPr>
+                  </m:ctrlPr>
+                </m:dPr>
+                <m:e>
+                  <m:r>
+                    <w:rPr>
+                      <w:rFonts w:ascii="Cambria Math" w:hAnsi="Cambria Math"/>
+                    </w:rPr>
+                    <m:t>1;n</m:t>
+                  </m:r>
+                </m:e>
+              </m:d>
+            </m:e>
+            <m:sup>
+              <m:r>
+                <w:rPr>
+                  <w:rFonts w:ascii="Cambria Math" w:hAnsi="Cambria Math"/>
+                </w:rPr>
+                <m:t>2</m:t>
+              </m:r>
+            </m:sup>
+          </m:sSup>
+          <m:r>
+            <w:rPr>
+              <w:rFonts w:ascii="Cambria Math" w:hAnsi="Cambria Math"/>
+            </w:rPr>
+            <m:t>, i≠j⟹1-</m:t>
+          </m:r>
+          <m:sSub>
+            <m:sSubPr>
+              <m:ctrlPr>
+                <w:rPr>
+                  <w:rFonts w:ascii="Cambria Math" w:hAnsi="Cambria Math"/>
+                  <w:i/>
+                </w:rPr>
+              </m:ctrlPr>
+            </m:sSubPr>
+            <m:e>
+              <m:r>
+                <w:rPr>
+                  <w:rFonts w:ascii="Cambria Math" w:hAnsi="Cambria Math"/>
+                </w:rPr>
+                <m:t>d</m:t>
+              </m:r>
+            </m:e>
+            <m:sub>
+              <m:r>
+                <w:rPr>
+                  <w:rFonts w:ascii="Cambria Math" w:hAnsi="Cambria Math"/>
+                </w:rPr>
+                <m:t>i,j</m:t>
+              </m:r>
+            </m:sub>
+          </m:sSub>
+          <m:r>
+            <w:rPr>
+              <w:rFonts w:ascii="Cambria Math" w:hAnsi="Cambria Math"/>
+            </w:rPr>
+            <m:t>≤0⟹</m:t>
+          </m:r>
+          <m:sSub>
+            <m:sSubPr>
+              <m:ctrlPr>
+                <w:rPr>
+                  <w:rFonts w:ascii="Cambria Math" w:hAnsi="Cambria Math"/>
+                  <w:i/>
+                </w:rPr>
+              </m:ctrlPr>
+            </m:sSubPr>
+            <m:e>
+              <m:r>
+                <w:rPr>
+                  <w:rFonts w:ascii="Cambria Math" w:hAnsi="Cambria Math"/>
+                </w:rPr>
+                <m:t>t</m:t>
+              </m:r>
+            </m:e>
+            <m:sub>
+              <m:r>
+                <w:rPr>
+                  <w:rFonts w:ascii="Cambria Math" w:hAnsi="Cambria Math"/>
+                </w:rPr>
+                <m:t>i</m:t>
+              </m:r>
+            </m:sub>
+          </m:sSub>
+          <m:r>
+            <w:rPr>
+              <w:rFonts w:ascii="Cambria Math" w:hAnsi="Cambria Math"/>
+            </w:rPr>
+            <m:t>≠</m:t>
+          </m:r>
+          <m:sSub>
+            <m:sSubPr>
+              <m:ctrlPr>
+                <w:rPr>
+                  <w:rFonts w:ascii="Cambria Math" w:hAnsi="Cambria Math"/>
+                  <w:i/>
+                </w:rPr>
+              </m:ctrlPr>
+            </m:sSubPr>
+            <m:e>
+              <m:r>
+                <w:rPr>
+                  <w:rFonts w:ascii="Cambria Math" w:hAnsi="Cambria Math"/>
+                </w:rPr>
+                <m:t>t</m:t>
+              </m:r>
+            </m:e>
+            <m:sub>
+              <m:r>
+                <w:rPr>
+                  <w:rFonts w:ascii="Cambria Math" w:hAnsi="Cambria Math"/>
+                </w:rPr>
+                <m:t>j</m:t>
+              </m:r>
+            </m:sub>
+          </m:sSub>
+        </m:oMath>
+      </m:oMathPara>
+    </w:p>
+    <w:p>
+      <w:pPr>
+        <w:rPr>
+          <w:b/>
+        </w:rPr>
+      </w:pPr>
+    </w:p>
+    <w:p>
+      <m:oMathPara>
+        <m:oMath>
+          <m:r>
+            <w:rPr>
+              <w:rFonts w:ascii="Cambria Math" w:hAnsi="Cambria Math"/>
+            </w:rPr>
+            <m:t>∀</m:t>
+          </m:r>
+          <m:d>
+            <m:dPr>
+              <m:ctrlPr>
+                <w:rPr>
+                  <w:rFonts w:ascii="Cambria Math" w:hAnsi="Cambria Math"/>
+                  <w:i/>
+                </w:rPr>
+              </m:ctrlPr>
+            </m:dPr>
+            <m:e>
+              <m:r>
+                <w:rPr>
+                  <w:rFonts w:ascii="Cambria Math" w:hAnsi="Cambria Math"/>
+                </w:rPr>
+                <m:t>i,j</m:t>
+              </m:r>
+            </m:e>
+          </m:d>
+          <m:r>
+            <w:rPr>
+              <w:rFonts w:ascii="Cambria Math" w:hAnsi="Cambria Math"/>
+            </w:rPr>
+            <m:t>∈</m:t>
+          </m:r>
+          <m:sSup>
+            <m:sSupPr>
+              <m:ctrlPr>
+                <w:rPr>
+                  <w:rFonts w:ascii="Cambria Math" w:hAnsi="Cambria Math"/>
+                  <w:i/>
+                </w:rPr>
+              </m:ctrlPr>
+            </m:sSupPr>
+            <m:e>
+              <m:d>
+                <m:dPr>
+                  <m:begChr m:val="⟦"/>
+                  <m:endChr m:val="⟧"/>
+                  <m:ctrlPr>
+                    <w:rPr>
+                      <w:rFonts w:ascii="Cambria Math" w:hAnsi="Cambria Math"/>
+                      <w:i/>
+                    </w:rPr>
+                  </m:ctrlPr>
+                </m:dPr>
+                <m:e>
+                  <m:r>
+                    <w:rPr>
+                      <w:rFonts w:ascii="Cambria Math" w:hAnsi="Cambria Math"/>
+                    </w:rPr>
+                    <m:t>1;n</m:t>
+                  </m:r>
+                </m:e>
+              </m:d>
+            </m:e>
+            <m:sup>
+              <m:r>
+                <w:rPr>
+                  <w:rFonts w:ascii="Cambria Math" w:hAnsi="Cambria Math"/>
+                </w:rPr>
+                <m:t>2</m:t>
+              </m:r>
+            </m:sup>
+          </m:sSup>
+          <m:r>
+            <w:rPr>
+              <w:rFonts w:ascii="Cambria Math" w:hAnsi="Cambria Math"/>
+            </w:rPr>
+            <m:t>,</m:t>
+          </m:r>
+          <m:sSub>
+            <m:sSubPr>
+              <m:ctrlPr>
+                <w:rPr>
+                  <w:rFonts w:ascii="Cambria Math" w:hAnsi="Cambria Math"/>
+                  <w:i/>
+                </w:rPr>
+              </m:ctrlPr>
+            </m:sSubPr>
+            <m:e>
+              <m:r>
+                <w:rPr>
+                  <w:rFonts w:ascii="Cambria Math" w:hAnsi="Cambria Math"/>
+                </w:rPr>
+                <m:t>t</m:t>
+              </m:r>
+            </m:e>
+            <m:sub>
+              <m:r>
+                <w:rPr>
+                  <w:rFonts w:ascii="Cambria Math" w:hAnsi="Cambria Math"/>
+                </w:rPr>
+                <m:t>i</m:t>
+              </m:r>
+            </m:sub>
+          </m:sSub>
+          <m:r>
+            <w:rPr>
+              <w:rFonts w:ascii="Cambria Math" w:hAnsi="Cambria Math"/>
+            </w:rPr>
+            <m:t>-</m:t>
+          </m:r>
+          <m:sSub>
+            <m:sSubPr>
+              <m:ctrlPr>
+                <w:rPr>
+                  <w:rFonts w:ascii="Cambria Math" w:hAnsi="Cambria Math"/>
+                  <w:i/>
+                </w:rPr>
+              </m:ctrlPr>
+            </m:sSubPr>
+            <m:e>
+              <m:r>
+                <w:rPr>
+                  <w:rFonts w:ascii="Cambria Math" w:hAnsi="Cambria Math"/>
+                </w:rPr>
+                <m:t>t</m:t>
+              </m:r>
+            </m:e>
+            <m:sub>
+              <m:r>
+                <w:rPr>
+                  <w:rFonts w:ascii="Cambria Math" w:hAnsi="Cambria Math"/>
+                </w:rPr>
+                <m:t>j</m:t>
+              </m:r>
+            </m:sub>
+          </m:sSub>
+          <m:r>
+            <w:rPr>
+              <w:rFonts w:ascii="Cambria Math" w:hAnsi="Cambria Math"/>
+            </w:rPr>
+            <m:t>=0⟹</m:t>
+          </m:r>
+          <m:sSub>
+            <m:sSubPr>
+              <m:ctrlPr>
+                <w:rPr>
+                  <w:rFonts w:ascii="Cambria Math" w:hAnsi="Cambria Math"/>
+                  <w:i/>
+                </w:rPr>
+              </m:ctrlPr>
+            </m:sSubPr>
+            <m:e>
+              <m:r>
+                <w:rPr>
+                  <w:rFonts w:ascii="Cambria Math" w:hAnsi="Cambria Math"/>
+                </w:rPr>
+                <m:t>t</m:t>
+              </m:r>
+            </m:e>
+            <m:sub>
+              <m:r>
+                <w:rPr>
+                  <w:rFonts w:ascii="Cambria Math" w:hAnsi="Cambria Math"/>
+                </w:rPr>
+                <m:t>i</m:t>
+              </m:r>
+            </m:sub>
+          </m:sSub>
+          <m:r>
+            <w:rPr>
+              <w:rFonts w:ascii="Cambria Math" w:hAnsi="Cambria Math"/>
+            </w:rPr>
+            <m:t>=</m:t>
+          </m:r>
+          <m:sSub>
+            <m:sSubPr>
+              <m:ctrlPr>
+                <w:rPr>
+                  <w:rFonts w:ascii="Cambria Math" w:hAnsi="Cambria Math"/>
+                  <w:i/>
+                </w:rPr>
+              </m:ctrlPr>
+            </m:sSubPr>
+            <m:e>
+              <m:r>
+                <w:rPr>
+                  <w:rFonts w:ascii="Cambria Math" w:hAnsi="Cambria Math"/>
+                </w:rPr>
+                <m:t>t</m:t>
+              </m:r>
+            </m:e>
+            <m:sub>
+              <m:r>
+                <w:rPr>
+                  <w:rFonts w:ascii="Cambria Math" w:hAnsi="Cambria Math"/>
+                </w:rPr>
+                <m:t>j</m:t>
+              </m:r>
+            </m:sub>
+          </m:sSub>
+        </m:oMath>
+      </m:oMathPara>
+    </w:p>
+    <w:p>
+      <m:oMathPara>
+        <m:oMath>
+          <m:r>
+            <w:rPr>
+              <w:rFonts w:ascii="Cambria Math" w:hAnsi="Cambria Math"/>
+            </w:rPr>
+            <m:t>∀</m:t>
+          </m:r>
+          <m:d>
+            <m:dPr>
+              <m:ctrlPr>
+                <w:rPr>
+                  <w:rFonts w:ascii="Cambria Math" w:hAnsi="Cambria Math"/>
+                  <w:i/>
+                </w:rPr>
+              </m:ctrlPr>
+            </m:dPr>
+            <m:e>
+              <m:r>
+                <w:rPr>
+                  <w:rFonts w:ascii="Cambria Math" w:hAnsi="Cambria Math"/>
+                </w:rPr>
+                <m:t>i,j</m:t>
+              </m:r>
+            </m:e>
+          </m:d>
+          <m:r>
+            <w:rPr>
+              <w:rFonts w:ascii="Cambria Math" w:hAnsi="Cambria Math"/>
+            </w:rPr>
+            <m:t>∈</m:t>
+          </m:r>
+          <m:sSup>
+            <m:sSupPr>
+              <m:ctrlPr>
+                <w:rPr>
+                  <w:rFonts w:ascii="Cambria Math" w:hAnsi="Cambria Math"/>
+                  <w:i/>
+                </w:rPr>
+              </m:ctrlPr>
+            </m:sSupPr>
+            <m:e>
+              <m:d>
+                <m:dPr>
+                  <m:begChr m:val="⟦"/>
+                  <m:endChr m:val="⟧"/>
+                  <m:ctrlPr>
+                    <w:rPr>
+                      <w:rFonts w:ascii="Cambria Math" w:hAnsi="Cambria Math"/>
+                      <w:i/>
+                    </w:rPr>
+                  </m:ctrlPr>
+                </m:dPr>
+                <m:e>
+                  <m:r>
+                    <w:rPr>
+                      <w:rFonts w:ascii="Cambria Math" w:hAnsi="Cambria Math"/>
+                    </w:rPr>
+                    <m:t>1;n</m:t>
+                  </m:r>
+                </m:e>
+              </m:d>
+            </m:e>
+            <m:sup>
+              <m:r>
+                <w:rPr>
+                  <w:rFonts w:ascii="Cambria Math" w:hAnsi="Cambria Math"/>
+                </w:rPr>
+                <m:t>2</m:t>
+              </m:r>
+            </m:sup>
+          </m:sSup>
+          <m:r>
+            <w:rPr>
+              <w:rFonts w:ascii="Cambria Math" w:hAnsi="Cambria Math"/>
+            </w:rPr>
+            <m:t>,</m:t>
+          </m:r>
+          <m:func>
+            <m:funcPr>
+              <m:ctrlPr>
+                <w:rPr>
+                  <w:rFonts w:ascii="Cambria Math" w:hAnsi="Cambria Math"/>
+                  <w:i/>
+                </w:rPr>
+              </m:ctrlPr>
+            </m:funcPr>
+            <m:fName>
+              <m:limLow>
+                <m:limLowPr>
+                  <m:ctrlPr>
+                    <w:rPr>
+                      <w:rFonts w:ascii="Cambria Math" w:hAnsi="Cambria Math"/>
+                      <w:i/>
+                    </w:rPr>
+                  </m:ctrlPr>
+                </m:limLowPr>
+                <m:e>
+                  <m:r>
+                    <m:rPr>
+                      <m:sty m:val="p"/>
+                    </m:rPr>
+                    <w:rPr>
+                      <w:rFonts w:ascii="Cambria Math" w:hAnsi="Cambria Math"/>
+                    </w:rPr>
+                    <m:t>max</m:t>
+                  </m:r>
+                </m:e>
+                <m:lim/>
+              </m:limLow>
+            </m:fName>
+            <m:e>
+              <m:r>
+                <w:rPr>
+                  <w:rFonts w:ascii="Cambria Math" w:hAnsi="Cambria Math"/>
+                </w:rPr>
+                <m:t>(</m:t>
+              </m:r>
+              <m:sSub>
+                <m:sSubPr>
+                  <m:ctrlPr>
+                    <w:rPr>
+                      <w:rFonts w:ascii="Cambria Math" w:hAnsi="Cambria Math"/>
+                      <w:i/>
+                    </w:rPr>
+                  </m:ctrlPr>
+                </m:sSubPr>
+                <m:e>
+                  <m:r>
+                    <w:rPr>
+                      <w:rFonts w:ascii="Cambria Math" w:hAnsi="Cambria Math"/>
+                    </w:rPr>
+                    <m:t>t</m:t>
+                  </m:r>
+                </m:e>
+                <m:sub>
+                  <m:r>
+                    <w:rPr>
+                      <w:rFonts w:ascii="Cambria Math" w:hAnsi="Cambria Math"/>
+                    </w:rPr>
+                    <m:t>i</m:t>
+                  </m:r>
+                </m:sub>
+              </m:sSub>
+              <m:r>
+                <w:rPr>
+                  <w:rFonts w:ascii="Cambria Math" w:hAnsi="Cambria Math"/>
+                </w:rPr>
+                <m:t>,</m:t>
+              </m:r>
+              <m:sSub>
+                <m:sSubPr>
+                  <m:ctrlPr>
+                    <w:rPr>
+                      <w:rFonts w:ascii="Cambria Math" w:hAnsi="Cambria Math"/>
+                      <w:i/>
+                    </w:rPr>
+                  </m:ctrlPr>
+                </m:sSubPr>
+                <m:e>
+                  <m:r>
+                    <w:rPr>
+                      <w:rFonts w:ascii="Cambria Math" w:hAnsi="Cambria Math"/>
+                    </w:rPr>
+                    <m:t>t</m:t>
+                  </m:r>
+                </m:e>
+                <m:sub>
+                  <m:r>
+                    <w:rPr>
+                      <w:rFonts w:ascii="Cambria Math" w:hAnsi="Cambria Math"/>
+                    </w:rPr>
+                    <m:t>j</m:t>
+                  </m:r>
+                </m:sub>
+              </m:sSub>
+              <m:r>
+                <w:rPr>
+                  <w:rFonts w:ascii="Cambria Math" w:hAnsi="Cambria Math"/>
+                </w:rPr>
+                <m:t>)</m:t>
+              </m:r>
+            </m:e>
+          </m:func>
+          <m:r>
+            <w:rPr>
+              <w:rFonts w:ascii="Cambria Math" w:hAnsi="Cambria Math"/>
+            </w:rPr>
+            <m:t>-</m:t>
+          </m:r>
+          <m:func>
+            <m:funcPr>
+              <m:ctrlPr>
+                <w:rPr>
+                  <w:rFonts w:ascii="Cambria Math" w:hAnsi="Cambria Math"/>
+                  <w:i/>
+                </w:rPr>
+              </m:ctrlPr>
+            </m:funcPr>
+            <m:fName>
+              <m:limLow>
+                <m:limLowPr>
+                  <m:ctrlPr>
+                    <w:rPr>
+                      <w:rFonts w:ascii="Cambria Math" w:hAnsi="Cambria Math"/>
+                      <w:i/>
+                    </w:rPr>
+                  </m:ctrlPr>
+                </m:limLowPr>
+                <m:e>
+                  <m:r>
+                    <m:rPr>
+                      <m:sty m:val="p"/>
+                    </m:rPr>
+                    <w:rPr>
+                      <w:rFonts w:ascii="Cambria Math" w:hAnsi="Cambria Math"/>
+                    </w:rPr>
+                    <m:t>min</m:t>
+                  </m:r>
+                </m:e>
+                <m:lim/>
+              </m:limLow>
+            </m:fName>
+            <m:e>
+              <m:r>
+                <w:rPr>
+                  <w:rFonts w:ascii="Cambria Math" w:hAnsi="Cambria Math"/>
+                </w:rPr>
+                <m:t>(</m:t>
+              </m:r>
+              <m:sSub>
+                <m:sSubPr>
+                  <m:ctrlPr>
+                    <w:rPr>
+                      <w:rFonts w:ascii="Cambria Math" w:hAnsi="Cambria Math"/>
+                      <w:i/>
+                    </w:rPr>
+                  </m:ctrlPr>
+                </m:sSubPr>
+                <m:e>
+                  <m:r>
+                    <w:rPr>
+                      <w:rFonts w:ascii="Cambria Math" w:hAnsi="Cambria Math"/>
+                    </w:rPr>
+                    <m:t>t</m:t>
+                  </m:r>
+                </m:e>
+                <m:sub>
+                  <m:r>
+                    <w:rPr>
+                      <w:rFonts w:ascii="Cambria Math" w:hAnsi="Cambria Math"/>
+                    </w:rPr>
+                    <m:t>i</m:t>
+                  </m:r>
+                </m:sub>
+              </m:sSub>
+              <m:r>
+                <w:rPr>
+                  <w:rFonts w:ascii="Cambria Math" w:hAnsi="Cambria Math"/>
+                </w:rPr>
+                <m:t>,</m:t>
+              </m:r>
+              <m:sSub>
+                <m:sSubPr>
+                  <m:ctrlPr>
+                    <w:rPr>
+                      <w:rFonts w:ascii="Cambria Math" w:hAnsi="Cambria Math"/>
+                      <w:i/>
+                    </w:rPr>
+                  </m:ctrlPr>
+                </m:sSubPr>
+                <m:e>
+                  <m:r>
+                    <w:rPr>
+                      <w:rFonts w:ascii="Cambria Math" w:hAnsi="Cambria Math"/>
+                    </w:rPr>
+                    <m:t>t</m:t>
+                  </m:r>
+                </m:e>
+                <m:sub>
+                  <m:r>
+                    <w:rPr>
+                      <w:rFonts w:ascii="Cambria Math" w:hAnsi="Cambria Math"/>
+                    </w:rPr>
+                    <m:t>j</m:t>
+                  </m:r>
+                </m:sub>
+              </m:sSub>
+              <m:r>
+                <w:rPr>
+                  <w:rFonts w:ascii="Cambria Math" w:hAnsi="Cambria Math"/>
+                </w:rPr>
+                <m:t>)</m:t>
+              </m:r>
+            </m:e>
+          </m:func>
+          <m:r>
+            <w:rPr>
+              <w:rFonts w:ascii="Cambria Math" w:hAnsi="Cambria Math"/>
+            </w:rPr>
+            <m:t>&gt;0 ⟹</m:t>
+          </m:r>
+          <m:sSub>
+            <m:sSubPr>
+              <m:ctrlPr>
+                <w:rPr>
+                  <w:rFonts w:ascii="Cambria Math" w:hAnsi="Cambria Math"/>
+                  <w:i/>
+                </w:rPr>
+              </m:ctrlPr>
+            </m:sSubPr>
+            <m:e>
+              <m:r>
+                <w:rPr>
+                  <w:rFonts w:ascii="Cambria Math" w:hAnsi="Cambria Math"/>
+                </w:rPr>
+                <m:t>t</m:t>
+              </m:r>
+            </m:e>
+            <m:sub>
+              <m:r>
+                <w:rPr>
+                  <w:rFonts w:ascii="Cambria Math" w:hAnsi="Cambria Math"/>
+                </w:rPr>
+                <m:t>i</m:t>
+              </m:r>
+            </m:sub>
+          </m:sSub>
+          <m:r>
+            <w:rPr>
+              <w:rFonts w:ascii="Cambria Math" w:hAnsi="Cambria Math"/>
+            </w:rPr>
+            <m:t>≠</m:t>
+          </m:r>
+          <m:sSub>
+            <m:sSubPr>
+              <m:ctrlPr>
+                <w:rPr>
+                  <w:rFonts w:ascii="Cambria Math" w:hAnsi="Cambria Math"/>
+                  <w:i/>
+                </w:rPr>
+              </m:ctrlPr>
+            </m:sSubPr>
+            <m:e>
+              <m:r>
+                <w:rPr>
+                  <w:rFonts w:ascii="Cambria Math" w:hAnsi="Cambria Math"/>
+                </w:rPr>
+                <m:t>t</m:t>
+              </m:r>
+            </m:e>
+            <m:sub>
+              <m:r>
+                <w:rPr>
+                  <w:rFonts w:ascii="Cambria Math" w:hAnsi="Cambria Math"/>
+                </w:rPr>
+                <m:t>j</m:t>
+              </m:r>
+            </m:sub>
+          </m:sSub>
         </m:oMath>
       </m:oMathPara>
     </w:p>
@@ -9258,12 +10295,10 @@
             <w:rPr>
               <w:rFonts w:ascii="Cambria Math" w:hAnsi="Cambria Math"/>
             </w:rPr>
-            <m:t>∀i∈</m:t>
+            <m:t>∀</m:t>
           </m:r>
           <m:d>
             <m:dPr>
-              <m:begChr m:val="⟦"/>
-              <m:endChr m:val="⟧"/>
               <m:ctrlPr>
                 <w:rPr>
                   <w:rFonts w:ascii="Cambria Math" w:hAnsi="Cambria Math"/>
@@ -9276,7 +10311,7 @@
                 <w:rPr>
                   <w:rFonts w:ascii="Cambria Math" w:hAnsi="Cambria Math"/>
                 </w:rPr>
-                <m:t>1;n</m:t>
+                <m:t>i,j</m:t>
               </m:r>
             </m:e>
           </m:d>
@@ -9284,55 +10319,53 @@
             <w:rPr>
               <w:rFonts w:ascii="Cambria Math" w:hAnsi="Cambria Math"/>
             </w:rPr>
-            <m:t>,</m:t>
-          </m:r>
-          <m:r>
-            <m:rPr>
-              <m:sty m:val="bi"/>
-            </m:rPr>
-            <w:rPr>
-              <w:rFonts w:ascii="Cambria Math" w:hAnsi="Cambria Math"/>
-            </w:rPr>
-            <m:t>∀j∈</m:t>
-          </m:r>
-          <m:d>
-            <m:dPr>
-              <m:begChr m:val="⟦"/>
-              <m:endChr m:val="⟧"/>
-              <m:ctrlPr>
-                <w:rPr>
-                  <w:rFonts w:ascii="Cambria Math" w:hAnsi="Cambria Math"/>
-                  <w:b/>
-                  <w:i/>
-                </w:rPr>
-              </m:ctrlPr>
-            </m:dPr>
-            <m:e>
-              <m:r>
-                <m:rPr>
-                  <m:sty m:val="bi"/>
-                </m:rPr>
-                <w:rPr>
-                  <w:rFonts w:ascii="Cambria Math" w:hAnsi="Cambria Math"/>
-                </w:rPr>
-                <m:t>2;n</m:t>
-              </m:r>
-            </m:e>
-          </m:d>
-          <m:r>
-            <m:rPr>
-              <m:sty m:val="bi"/>
-            </m:rPr>
-            <w:rPr>
-              <w:rFonts w:ascii="Cambria Math" w:hAnsi="Cambria Math"/>
-            </w:rPr>
-            <m:t>,i≠j</m:t>
-          </m:r>
-          <m:r>
-            <w:rPr>
-              <w:rFonts w:ascii="Cambria Math" w:hAnsi="Cambria Math"/>
-            </w:rPr>
-            <m:t>,</m:t>
+            <m:t>∈</m:t>
+          </m:r>
+          <m:sSup>
+            <m:sSupPr>
+              <m:ctrlPr>
+                <w:rPr>
+                  <w:rFonts w:ascii="Cambria Math" w:hAnsi="Cambria Math"/>
+                  <w:i/>
+                </w:rPr>
+              </m:ctrlPr>
+            </m:sSupPr>
+            <m:e>
+              <m:d>
+                <m:dPr>
+                  <m:begChr m:val="⟦"/>
+                  <m:endChr m:val="⟧"/>
+                  <m:ctrlPr>
+                    <w:rPr>
+                      <w:rFonts w:ascii="Cambria Math" w:hAnsi="Cambria Math"/>
+                      <w:i/>
+                    </w:rPr>
+                  </m:ctrlPr>
+                </m:dPr>
+                <m:e>
+                  <m:r>
+                    <w:rPr>
+                      <w:rFonts w:ascii="Cambria Math" w:hAnsi="Cambria Math"/>
+                    </w:rPr>
+                    <m:t>1;n</m:t>
+                  </m:r>
+                </m:e>
+              </m:d>
+            </m:e>
+            <m:sup>
+              <m:r>
+                <w:rPr>
+                  <w:rFonts w:ascii="Cambria Math" w:hAnsi="Cambria Math"/>
+                </w:rPr>
+                <m:t>2</m:t>
+              </m:r>
+            </m:sup>
+          </m:sSup>
+          <m:r>
+            <w:rPr>
+              <w:rFonts w:ascii="Cambria Math" w:hAnsi="Cambria Math"/>
+            </w:rPr>
+            <m:t xml:space="preserve">, </m:t>
           </m:r>
           <m:sSub>
             <m:sSubPr>
@@ -9348,7 +10381,7 @@
                 <w:rPr>
                   <w:rFonts w:ascii="Cambria Math" w:hAnsi="Cambria Math"/>
                 </w:rPr>
-                <m:t>t</m:t>
+                <m:t>d</m:t>
               </m:r>
             </m:e>
             <m:sub>
@@ -9356,7 +10389,7 @@
                 <w:rPr>
                   <w:rFonts w:ascii="Cambria Math" w:hAnsi="Cambria Math"/>
                 </w:rPr>
-                <m:t>i</m:t>
+                <m:t>i,j</m:t>
               </m:r>
             </m:sub>
           </m:sSub>
@@ -9364,71 +10397,231 @@
             <w:rPr>
               <w:rFonts w:ascii="Cambria Math" w:hAnsi="Cambria Math"/>
             </w:rPr>
+            <m:t>=0⟹</m:t>
+          </m:r>
+          <m:func>
+            <m:funcPr>
+              <m:ctrlPr>
+                <w:rPr>
+                  <w:rFonts w:ascii="Cambria Math" w:hAnsi="Cambria Math"/>
+                  <w:i/>
+                </w:rPr>
+              </m:ctrlPr>
+            </m:funcPr>
+            <m:fName>
+              <m:limLow>
+                <m:limLowPr>
+                  <m:ctrlPr>
+                    <w:rPr>
+                      <w:rFonts w:ascii="Cambria Math" w:hAnsi="Cambria Math"/>
+                      <w:i/>
+                    </w:rPr>
+                  </m:ctrlPr>
+                </m:limLowPr>
+                <m:e>
+                  <m:r>
+                    <m:rPr>
+                      <m:sty m:val="p"/>
+                    </m:rPr>
+                    <w:rPr>
+                      <w:rFonts w:ascii="Cambria Math" w:hAnsi="Cambria Math"/>
+                    </w:rPr>
+                    <m:t>max</m:t>
+                  </m:r>
+                </m:e>
+                <m:lim/>
+              </m:limLow>
+            </m:fName>
+            <m:e>
+              <m:d>
+                <m:dPr>
+                  <m:ctrlPr>
+                    <w:rPr>
+                      <w:rFonts w:ascii="Cambria Math" w:hAnsi="Cambria Math"/>
+                      <w:i/>
+                    </w:rPr>
+                  </m:ctrlPr>
+                </m:dPr>
+                <m:e>
+                  <m:sSub>
+                    <m:sSubPr>
+                      <m:ctrlPr>
+                        <w:rPr>
+                          <w:rFonts w:ascii="Cambria Math" w:hAnsi="Cambria Math"/>
+                          <w:i/>
+                        </w:rPr>
+                      </m:ctrlPr>
+                    </m:sSubPr>
+                    <m:e>
+                      <m:r>
+                        <w:rPr>
+                          <w:rFonts w:ascii="Cambria Math" w:hAnsi="Cambria Math"/>
+                        </w:rPr>
+                        <m:t>t</m:t>
+                      </m:r>
+                    </m:e>
+                    <m:sub>
+                      <m:r>
+                        <w:rPr>
+                          <w:rFonts w:ascii="Cambria Math" w:hAnsi="Cambria Math"/>
+                        </w:rPr>
+                        <m:t>i</m:t>
+                      </m:r>
+                    </m:sub>
+                  </m:sSub>
+                  <m:r>
+                    <w:rPr>
+                      <w:rFonts w:ascii="Cambria Math" w:hAnsi="Cambria Math"/>
+                    </w:rPr>
+                    <m:t>,</m:t>
+                  </m:r>
+                  <m:sSub>
+                    <m:sSubPr>
+                      <m:ctrlPr>
+                        <w:rPr>
+                          <w:rFonts w:ascii="Cambria Math" w:hAnsi="Cambria Math"/>
+                          <w:i/>
+                        </w:rPr>
+                      </m:ctrlPr>
+                    </m:sSubPr>
+                    <m:e>
+                      <m:r>
+                        <w:rPr>
+                          <w:rFonts w:ascii="Cambria Math" w:hAnsi="Cambria Math"/>
+                        </w:rPr>
+                        <m:t>t</m:t>
+                      </m:r>
+                    </m:e>
+                    <m:sub>
+                      <m:r>
+                        <w:rPr>
+                          <w:rFonts w:ascii="Cambria Math" w:hAnsi="Cambria Math"/>
+                        </w:rPr>
+                        <m:t>j</m:t>
+                      </m:r>
+                    </m:sub>
+                  </m:sSub>
+                </m:e>
+              </m:d>
+            </m:e>
+          </m:func>
+          <m:r>
+            <w:rPr>
+              <w:rFonts w:ascii="Cambria Math" w:hAnsi="Cambria Math"/>
+            </w:rPr>
             <m:t>-</m:t>
           </m:r>
-          <m:sSub>
-            <m:sSubPr>
-              <m:ctrlPr>
-                <w:rPr>
-                  <w:rFonts w:ascii="Cambria Math" w:hAnsi="Cambria Math"/>
-                  <w:i/>
-                </w:rPr>
-              </m:ctrlPr>
-            </m:sSubPr>
-            <m:e>
-              <m:r>
-                <w:rPr>
-                  <w:rFonts w:ascii="Cambria Math" w:hAnsi="Cambria Math"/>
-                </w:rPr>
-                <m:t>t</m:t>
-              </m:r>
-            </m:e>
-            <m:sub>
-              <m:r>
-                <w:rPr>
-                  <w:rFonts w:ascii="Cambria Math" w:hAnsi="Cambria Math"/>
-                </w:rPr>
-                <m:t>j</m:t>
-              </m:r>
-            </m:sub>
-          </m:sSub>
-          <m:r>
-            <w:rPr>
-              <w:rFonts w:ascii="Cambria Math" w:hAnsi="Cambria Math"/>
-            </w:rPr>
-            <m:t>+1≤n(1-</m:t>
-          </m:r>
-          <m:sSub>
-            <m:sSubPr>
-              <m:ctrlPr>
-                <w:rPr>
-                  <w:rFonts w:ascii="Cambria Math" w:hAnsi="Cambria Math"/>
-                  <w:i/>
-                </w:rPr>
-              </m:ctrlPr>
-            </m:sSubPr>
-            <m:e>
-              <m:r>
-                <w:rPr>
-                  <w:rFonts w:ascii="Cambria Math" w:hAnsi="Cambria Math"/>
-                </w:rPr>
-                <m:t>x</m:t>
-              </m:r>
-            </m:e>
-            <m:sub>
-              <m:r>
-                <w:rPr>
-                  <w:rFonts w:ascii="Cambria Math" w:hAnsi="Cambria Math"/>
-                </w:rPr>
-                <m:t>i,j</m:t>
-              </m:r>
-            </m:sub>
-          </m:sSub>
-          <m:r>
-            <w:rPr>
-              <w:rFonts w:ascii="Cambria Math" w:hAnsi="Cambria Math"/>
-            </w:rPr>
-            <m:t>)</m:t>
+          <m:func>
+            <m:funcPr>
+              <m:ctrlPr>
+                <w:rPr>
+                  <w:rFonts w:ascii="Cambria Math" w:hAnsi="Cambria Math"/>
+                  <w:i/>
+                </w:rPr>
+              </m:ctrlPr>
+            </m:funcPr>
+            <m:fName>
+              <m:limLow>
+                <m:limLowPr>
+                  <m:ctrlPr>
+                    <w:rPr>
+                      <w:rFonts w:ascii="Cambria Math" w:hAnsi="Cambria Math"/>
+                      <w:i/>
+                    </w:rPr>
+                  </m:ctrlPr>
+                </m:limLowPr>
+                <m:e>
+                  <m:r>
+                    <m:rPr>
+                      <m:sty m:val="p"/>
+                    </m:rPr>
+                    <w:rPr>
+                      <w:rFonts w:ascii="Cambria Math" w:hAnsi="Cambria Math"/>
+                    </w:rPr>
+                    <m:t>min</m:t>
+                  </m:r>
+                </m:e>
+                <m:lim/>
+              </m:limLow>
+            </m:fName>
+            <m:e>
+              <m:d>
+                <m:dPr>
+                  <m:ctrlPr>
+                    <w:rPr>
+                      <w:rFonts w:ascii="Cambria Math" w:hAnsi="Cambria Math"/>
+                      <w:i/>
+                    </w:rPr>
+                  </m:ctrlPr>
+                </m:dPr>
+                <m:e>
+                  <m:sSub>
+                    <m:sSubPr>
+                      <m:ctrlPr>
+                        <w:rPr>
+                          <w:rFonts w:ascii="Cambria Math" w:hAnsi="Cambria Math"/>
+                          <w:i/>
+                        </w:rPr>
+                      </m:ctrlPr>
+                    </m:sSubPr>
+                    <m:e>
+                      <m:r>
+                        <w:rPr>
+                          <w:rFonts w:ascii="Cambria Math" w:hAnsi="Cambria Math"/>
+                        </w:rPr>
+                        <m:t>t</m:t>
+                      </m:r>
+                    </m:e>
+                    <m:sub>
+                      <m:r>
+                        <w:rPr>
+                          <w:rFonts w:ascii="Cambria Math" w:hAnsi="Cambria Math"/>
+                        </w:rPr>
+                        <m:t>i</m:t>
+                      </m:r>
+                    </m:sub>
+                  </m:sSub>
+                  <m:r>
+                    <w:rPr>
+                      <w:rFonts w:ascii="Cambria Math" w:hAnsi="Cambria Math"/>
+                    </w:rPr>
+                    <m:t>,</m:t>
+                  </m:r>
+                  <m:sSub>
+                    <m:sSubPr>
+                      <m:ctrlPr>
+                        <w:rPr>
+                          <w:rFonts w:ascii="Cambria Math" w:hAnsi="Cambria Math"/>
+                          <w:i/>
+                        </w:rPr>
+                      </m:ctrlPr>
+                    </m:sSubPr>
+                    <m:e>
+                      <m:r>
+                        <w:rPr>
+                          <w:rFonts w:ascii="Cambria Math" w:hAnsi="Cambria Math"/>
+                        </w:rPr>
+                        <m:t>t</m:t>
+                      </m:r>
+                    </m:e>
+                    <m:sub>
+                      <m:r>
+                        <w:rPr>
+                          <w:rFonts w:ascii="Cambria Math" w:hAnsi="Cambria Math"/>
+                        </w:rPr>
+                        <m:t>j</m:t>
+                      </m:r>
+                    </m:sub>
+                  </m:sSub>
+                </m:e>
+              </m:d>
+            </m:e>
+          </m:func>
+          <m:r>
+            <w:rPr>
+              <w:rFonts w:ascii="Cambria Math" w:hAnsi="Cambria Math"/>
+            </w:rPr>
+            <m:t>=0</m:t>
           </m:r>
         </m:oMath>
       </m:oMathPara>
@@ -9440,6 +10633,1957 @@
             <w:rPr>
               <w:rFonts w:ascii="Cambria Math" w:hAnsi="Cambria Math"/>
             </w:rPr>
+            <m:t>∀</m:t>
+          </m:r>
+          <m:d>
+            <m:dPr>
+              <m:ctrlPr>
+                <w:rPr>
+                  <w:rFonts w:ascii="Cambria Math" w:hAnsi="Cambria Math"/>
+                  <w:i/>
+                </w:rPr>
+              </m:ctrlPr>
+            </m:dPr>
+            <m:e>
+              <m:r>
+                <w:rPr>
+                  <w:rFonts w:ascii="Cambria Math" w:hAnsi="Cambria Math"/>
+                </w:rPr>
+                <m:t>i,j</m:t>
+              </m:r>
+            </m:e>
+          </m:d>
+          <m:r>
+            <w:rPr>
+              <w:rFonts w:ascii="Cambria Math" w:hAnsi="Cambria Math"/>
+            </w:rPr>
+            <m:t>∈</m:t>
+          </m:r>
+          <m:sSup>
+            <m:sSupPr>
+              <m:ctrlPr>
+                <w:rPr>
+                  <w:rFonts w:ascii="Cambria Math" w:hAnsi="Cambria Math"/>
+                  <w:i/>
+                </w:rPr>
+              </m:ctrlPr>
+            </m:sSupPr>
+            <m:e>
+              <m:d>
+                <m:dPr>
+                  <m:begChr m:val="⟦"/>
+                  <m:endChr m:val="⟧"/>
+                  <m:ctrlPr>
+                    <w:rPr>
+                      <w:rFonts w:ascii="Cambria Math" w:hAnsi="Cambria Math"/>
+                      <w:i/>
+                    </w:rPr>
+                  </m:ctrlPr>
+                </m:dPr>
+                <m:e>
+                  <m:r>
+                    <w:rPr>
+                      <w:rFonts w:ascii="Cambria Math" w:hAnsi="Cambria Math"/>
+                    </w:rPr>
+                    <m:t>1;n</m:t>
+                  </m:r>
+                </m:e>
+              </m:d>
+            </m:e>
+            <m:sup>
+              <m:r>
+                <w:rPr>
+                  <w:rFonts w:ascii="Cambria Math" w:hAnsi="Cambria Math"/>
+                </w:rPr>
+                <m:t>2</m:t>
+              </m:r>
+            </m:sup>
+          </m:sSup>
+          <m:r>
+            <w:rPr>
+              <w:rFonts w:ascii="Cambria Math" w:hAnsi="Cambria Math"/>
+            </w:rPr>
+            <m:t xml:space="preserve">, </m:t>
+          </m:r>
+          <m:sSub>
+            <m:sSubPr>
+              <m:ctrlPr>
+                <w:rPr>
+                  <w:rFonts w:ascii="Cambria Math" w:hAnsi="Cambria Math"/>
+                  <w:i/>
+                </w:rPr>
+              </m:ctrlPr>
+            </m:sSubPr>
+            <m:e>
+              <m:r>
+                <w:rPr>
+                  <w:rFonts w:ascii="Cambria Math" w:hAnsi="Cambria Math"/>
+                </w:rPr>
+                <m:t>d</m:t>
+              </m:r>
+            </m:e>
+            <m:sub>
+              <m:r>
+                <w:rPr>
+                  <w:rFonts w:ascii="Cambria Math" w:hAnsi="Cambria Math"/>
+                </w:rPr>
+                <m:t>i,j</m:t>
+              </m:r>
+            </m:sub>
+          </m:sSub>
+          <m:r>
+            <w:rPr>
+              <w:rFonts w:ascii="Cambria Math" w:hAnsi="Cambria Math"/>
+            </w:rPr>
+            <m:t>≥1⟹</m:t>
+          </m:r>
+          <m:func>
+            <m:funcPr>
+              <m:ctrlPr>
+                <w:rPr>
+                  <w:rFonts w:ascii="Cambria Math" w:hAnsi="Cambria Math"/>
+                  <w:i/>
+                </w:rPr>
+              </m:ctrlPr>
+            </m:funcPr>
+            <m:fName>
+              <m:limLow>
+                <m:limLowPr>
+                  <m:ctrlPr>
+                    <w:rPr>
+                      <w:rFonts w:ascii="Cambria Math" w:hAnsi="Cambria Math"/>
+                      <w:i/>
+                    </w:rPr>
+                  </m:ctrlPr>
+                </m:limLowPr>
+                <m:e>
+                  <m:r>
+                    <m:rPr>
+                      <m:sty m:val="p"/>
+                    </m:rPr>
+                    <w:rPr>
+                      <w:rFonts w:ascii="Cambria Math" w:hAnsi="Cambria Math"/>
+                    </w:rPr>
+                    <m:t>max</m:t>
+                  </m:r>
+                </m:e>
+                <m:lim/>
+              </m:limLow>
+            </m:fName>
+            <m:e>
+              <m:d>
+                <m:dPr>
+                  <m:ctrlPr>
+                    <w:rPr>
+                      <w:rFonts w:ascii="Cambria Math" w:hAnsi="Cambria Math"/>
+                      <w:i/>
+                    </w:rPr>
+                  </m:ctrlPr>
+                </m:dPr>
+                <m:e>
+                  <m:sSub>
+                    <m:sSubPr>
+                      <m:ctrlPr>
+                        <w:rPr>
+                          <w:rFonts w:ascii="Cambria Math" w:hAnsi="Cambria Math"/>
+                          <w:i/>
+                        </w:rPr>
+                      </m:ctrlPr>
+                    </m:sSubPr>
+                    <m:e>
+                      <m:r>
+                        <w:rPr>
+                          <w:rFonts w:ascii="Cambria Math" w:hAnsi="Cambria Math"/>
+                        </w:rPr>
+                        <m:t>t</m:t>
+                      </m:r>
+                    </m:e>
+                    <m:sub>
+                      <m:r>
+                        <w:rPr>
+                          <w:rFonts w:ascii="Cambria Math" w:hAnsi="Cambria Math"/>
+                        </w:rPr>
+                        <m:t>i</m:t>
+                      </m:r>
+                    </m:sub>
+                  </m:sSub>
+                  <m:r>
+                    <w:rPr>
+                      <w:rFonts w:ascii="Cambria Math" w:hAnsi="Cambria Math"/>
+                    </w:rPr>
+                    <m:t>,</m:t>
+                  </m:r>
+                  <m:sSub>
+                    <m:sSubPr>
+                      <m:ctrlPr>
+                        <w:rPr>
+                          <w:rFonts w:ascii="Cambria Math" w:hAnsi="Cambria Math"/>
+                          <w:i/>
+                        </w:rPr>
+                      </m:ctrlPr>
+                    </m:sSubPr>
+                    <m:e>
+                      <m:r>
+                        <w:rPr>
+                          <w:rFonts w:ascii="Cambria Math" w:hAnsi="Cambria Math"/>
+                        </w:rPr>
+                        <m:t>t</m:t>
+                      </m:r>
+                    </m:e>
+                    <m:sub>
+                      <m:r>
+                        <w:rPr>
+                          <w:rFonts w:ascii="Cambria Math" w:hAnsi="Cambria Math"/>
+                        </w:rPr>
+                        <m:t>j</m:t>
+                      </m:r>
+                    </m:sub>
+                  </m:sSub>
+                </m:e>
+              </m:d>
+            </m:e>
+          </m:func>
+          <m:r>
+            <w:rPr>
+              <w:rFonts w:ascii="Cambria Math" w:hAnsi="Cambria Math"/>
+            </w:rPr>
+            <m:t>-</m:t>
+          </m:r>
+          <m:func>
+            <m:funcPr>
+              <m:ctrlPr>
+                <w:rPr>
+                  <w:rFonts w:ascii="Cambria Math" w:hAnsi="Cambria Math"/>
+                  <w:i/>
+                </w:rPr>
+              </m:ctrlPr>
+            </m:funcPr>
+            <m:fName>
+              <m:limLow>
+                <m:limLowPr>
+                  <m:ctrlPr>
+                    <w:rPr>
+                      <w:rFonts w:ascii="Cambria Math" w:hAnsi="Cambria Math"/>
+                      <w:i/>
+                    </w:rPr>
+                  </m:ctrlPr>
+                </m:limLowPr>
+                <m:e>
+                  <m:r>
+                    <m:rPr>
+                      <m:sty m:val="p"/>
+                    </m:rPr>
+                    <w:rPr>
+                      <w:rFonts w:ascii="Cambria Math" w:hAnsi="Cambria Math"/>
+                    </w:rPr>
+                    <m:t>min</m:t>
+                  </m:r>
+                </m:e>
+                <m:lim/>
+              </m:limLow>
+            </m:fName>
+            <m:e>
+              <m:d>
+                <m:dPr>
+                  <m:ctrlPr>
+                    <w:rPr>
+                      <w:rFonts w:ascii="Cambria Math" w:hAnsi="Cambria Math"/>
+                      <w:i/>
+                    </w:rPr>
+                  </m:ctrlPr>
+                </m:dPr>
+                <m:e>
+                  <m:sSub>
+                    <m:sSubPr>
+                      <m:ctrlPr>
+                        <w:rPr>
+                          <w:rFonts w:ascii="Cambria Math" w:hAnsi="Cambria Math"/>
+                          <w:i/>
+                        </w:rPr>
+                      </m:ctrlPr>
+                    </m:sSubPr>
+                    <m:e>
+                      <m:r>
+                        <w:rPr>
+                          <w:rFonts w:ascii="Cambria Math" w:hAnsi="Cambria Math"/>
+                        </w:rPr>
+                        <m:t>t</m:t>
+                      </m:r>
+                    </m:e>
+                    <m:sub>
+                      <m:r>
+                        <w:rPr>
+                          <w:rFonts w:ascii="Cambria Math" w:hAnsi="Cambria Math"/>
+                        </w:rPr>
+                        <m:t>i</m:t>
+                      </m:r>
+                    </m:sub>
+                  </m:sSub>
+                  <m:r>
+                    <w:rPr>
+                      <w:rFonts w:ascii="Cambria Math" w:hAnsi="Cambria Math"/>
+                    </w:rPr>
+                    <m:t>,</m:t>
+                  </m:r>
+                  <m:sSub>
+                    <m:sSubPr>
+                      <m:ctrlPr>
+                        <w:rPr>
+                          <w:rFonts w:ascii="Cambria Math" w:hAnsi="Cambria Math"/>
+                          <w:i/>
+                        </w:rPr>
+                      </m:ctrlPr>
+                    </m:sSubPr>
+                    <m:e>
+                      <m:r>
+                        <w:rPr>
+                          <w:rFonts w:ascii="Cambria Math" w:hAnsi="Cambria Math"/>
+                        </w:rPr>
+                        <m:t>t</m:t>
+                      </m:r>
+                    </m:e>
+                    <m:sub>
+                      <m:r>
+                        <w:rPr>
+                          <w:rFonts w:ascii="Cambria Math" w:hAnsi="Cambria Math"/>
+                        </w:rPr>
+                        <m:t>j</m:t>
+                      </m:r>
+                    </m:sub>
+                  </m:sSub>
+                </m:e>
+              </m:d>
+            </m:e>
+          </m:func>
+          <m:r>
+            <w:rPr>
+              <w:rFonts w:ascii="Cambria Math" w:hAnsi="Cambria Math"/>
+            </w:rPr>
+            <m:t>&gt;0</m:t>
+          </m:r>
+        </m:oMath>
+      </m:oMathPara>
+      <w:bookmarkStart w:id="0" w:name="_GoBack"/>
+      <w:bookmarkEnd w:id="0"/>
+    </w:p>
+    <w:p/>
+    <w:p>
+      <m:oMathPara>
+        <m:oMath>
+          <m:d>
+            <m:dPr>
+              <m:ctrlPr>
+                <w:rPr>
+                  <w:rFonts w:ascii="Cambria Math" w:hAnsi="Cambria Math"/>
+                  <w:i/>
+                </w:rPr>
+              </m:ctrlPr>
+            </m:dPr>
+            <m:e>
+              <m:r>
+                <w:rPr>
+                  <w:rFonts w:ascii="Cambria Math" w:hAnsi="Cambria Math"/>
+                </w:rPr>
+                <m:t>∀</m:t>
+              </m:r>
+              <m:d>
+                <m:dPr>
+                  <m:ctrlPr>
+                    <w:rPr>
+                      <w:rFonts w:ascii="Cambria Math" w:hAnsi="Cambria Math"/>
+                      <w:i/>
+                    </w:rPr>
+                  </m:ctrlPr>
+                </m:dPr>
+                <m:e>
+                  <m:r>
+                    <w:rPr>
+                      <w:rFonts w:ascii="Cambria Math" w:hAnsi="Cambria Math"/>
+                    </w:rPr>
+                    <m:t>i,j</m:t>
+                  </m:r>
+                </m:e>
+              </m:d>
+              <m:r>
+                <w:rPr>
+                  <w:rFonts w:ascii="Cambria Math" w:hAnsi="Cambria Math"/>
+                </w:rPr>
+                <m:t>∈</m:t>
+              </m:r>
+              <m:sSup>
+                <m:sSupPr>
+                  <m:ctrlPr>
+                    <w:rPr>
+                      <w:rFonts w:ascii="Cambria Math" w:hAnsi="Cambria Math"/>
+                      <w:i/>
+                    </w:rPr>
+                  </m:ctrlPr>
+                </m:sSupPr>
+                <m:e>
+                  <m:d>
+                    <m:dPr>
+                      <m:begChr m:val="⟦"/>
+                      <m:endChr m:val="⟧"/>
+                      <m:ctrlPr>
+                        <w:rPr>
+                          <w:rFonts w:ascii="Cambria Math" w:hAnsi="Cambria Math"/>
+                          <w:i/>
+                        </w:rPr>
+                      </m:ctrlPr>
+                    </m:dPr>
+                    <m:e>
+                      <m:r>
+                        <w:rPr>
+                          <w:rFonts w:ascii="Cambria Math" w:hAnsi="Cambria Math"/>
+                        </w:rPr>
+                        <m:t>1;n</m:t>
+                      </m:r>
+                    </m:e>
+                  </m:d>
+                </m:e>
+                <m:sup>
+                  <m:r>
+                    <w:rPr>
+                      <w:rFonts w:ascii="Cambria Math" w:hAnsi="Cambria Math"/>
+                    </w:rPr>
+                    <m:t>2</m:t>
+                  </m:r>
+                </m:sup>
+              </m:sSup>
+              <m:r>
+                <w:rPr>
+                  <w:rFonts w:ascii="Cambria Math" w:hAnsi="Cambria Math"/>
+                </w:rPr>
+                <m:t xml:space="preserve">, </m:t>
+              </m:r>
+              <m:func>
+                <m:funcPr>
+                  <m:ctrlPr>
+                    <w:rPr>
+                      <w:rFonts w:ascii="Cambria Math" w:hAnsi="Cambria Math"/>
+                      <w:i/>
+                    </w:rPr>
+                  </m:ctrlPr>
+                </m:funcPr>
+                <m:fName>
+                  <m:limLow>
+                    <m:limLowPr>
+                      <m:ctrlPr>
+                        <w:rPr>
+                          <w:rFonts w:ascii="Cambria Math" w:hAnsi="Cambria Math"/>
+                          <w:i/>
+                        </w:rPr>
+                      </m:ctrlPr>
+                    </m:limLowPr>
+                    <m:e>
+                      <m:r>
+                        <m:rPr>
+                          <m:sty m:val="p"/>
+                        </m:rPr>
+                        <w:rPr>
+                          <w:rFonts w:ascii="Cambria Math" w:hAnsi="Cambria Math"/>
+                        </w:rPr>
+                        <m:t>max</m:t>
+                      </m:r>
+                    </m:e>
+                    <m:lim/>
+                  </m:limLow>
+                </m:fName>
+                <m:e>
+                  <m:d>
+                    <m:dPr>
+                      <m:ctrlPr>
+                        <w:rPr>
+                          <w:rFonts w:ascii="Cambria Math" w:hAnsi="Cambria Math"/>
+                          <w:i/>
+                        </w:rPr>
+                      </m:ctrlPr>
+                    </m:dPr>
+                    <m:e>
+                      <m:sSub>
+                        <m:sSubPr>
+                          <m:ctrlPr>
+                            <w:rPr>
+                              <w:rFonts w:ascii="Cambria Math" w:hAnsi="Cambria Math"/>
+                              <w:i/>
+                            </w:rPr>
+                          </m:ctrlPr>
+                        </m:sSubPr>
+                        <m:e>
+                          <m:r>
+                            <w:rPr>
+                              <w:rFonts w:ascii="Cambria Math" w:hAnsi="Cambria Math"/>
+                            </w:rPr>
+                            <m:t>t</m:t>
+                          </m:r>
+                        </m:e>
+                        <m:sub>
+                          <m:r>
+                            <w:rPr>
+                              <w:rFonts w:ascii="Cambria Math" w:hAnsi="Cambria Math"/>
+                            </w:rPr>
+                            <m:t>i</m:t>
+                          </m:r>
+                        </m:sub>
+                      </m:sSub>
+                      <m:r>
+                        <w:rPr>
+                          <w:rFonts w:ascii="Cambria Math" w:hAnsi="Cambria Math"/>
+                        </w:rPr>
+                        <m:t>,</m:t>
+                      </m:r>
+                      <m:sSub>
+                        <m:sSubPr>
+                          <m:ctrlPr>
+                            <w:rPr>
+                              <w:rFonts w:ascii="Cambria Math" w:hAnsi="Cambria Math"/>
+                              <w:i/>
+                            </w:rPr>
+                          </m:ctrlPr>
+                        </m:sSubPr>
+                        <m:e>
+                          <m:r>
+                            <w:rPr>
+                              <w:rFonts w:ascii="Cambria Math" w:hAnsi="Cambria Math"/>
+                            </w:rPr>
+                            <m:t>t</m:t>
+                          </m:r>
+                        </m:e>
+                        <m:sub>
+                          <m:r>
+                            <w:rPr>
+                              <w:rFonts w:ascii="Cambria Math" w:hAnsi="Cambria Math"/>
+                            </w:rPr>
+                            <m:t>j</m:t>
+                          </m:r>
+                        </m:sub>
+                      </m:sSub>
+                    </m:e>
+                  </m:d>
+                </m:e>
+              </m:func>
+              <m:r>
+                <w:rPr>
+                  <w:rFonts w:ascii="Cambria Math" w:hAnsi="Cambria Math"/>
+                </w:rPr>
+                <m:t>-</m:t>
+              </m:r>
+              <m:func>
+                <m:funcPr>
+                  <m:ctrlPr>
+                    <w:rPr>
+                      <w:rFonts w:ascii="Cambria Math" w:hAnsi="Cambria Math"/>
+                      <w:i/>
+                    </w:rPr>
+                  </m:ctrlPr>
+                </m:funcPr>
+                <m:fName>
+                  <m:limLow>
+                    <m:limLowPr>
+                      <m:ctrlPr>
+                        <w:rPr>
+                          <w:rFonts w:ascii="Cambria Math" w:hAnsi="Cambria Math"/>
+                          <w:i/>
+                        </w:rPr>
+                      </m:ctrlPr>
+                    </m:limLowPr>
+                    <m:e>
+                      <m:r>
+                        <m:rPr>
+                          <m:sty m:val="p"/>
+                        </m:rPr>
+                        <w:rPr>
+                          <w:rFonts w:ascii="Cambria Math" w:hAnsi="Cambria Math"/>
+                        </w:rPr>
+                        <m:t>min</m:t>
+                      </m:r>
+                    </m:e>
+                    <m:lim/>
+                  </m:limLow>
+                </m:fName>
+                <m:e>
+                  <m:d>
+                    <m:dPr>
+                      <m:ctrlPr>
+                        <w:rPr>
+                          <w:rFonts w:ascii="Cambria Math" w:hAnsi="Cambria Math"/>
+                          <w:i/>
+                        </w:rPr>
+                      </m:ctrlPr>
+                    </m:dPr>
+                    <m:e>
+                      <m:sSub>
+                        <m:sSubPr>
+                          <m:ctrlPr>
+                            <w:rPr>
+                              <w:rFonts w:ascii="Cambria Math" w:hAnsi="Cambria Math"/>
+                              <w:i/>
+                            </w:rPr>
+                          </m:ctrlPr>
+                        </m:sSubPr>
+                        <m:e>
+                          <m:r>
+                            <w:rPr>
+                              <w:rFonts w:ascii="Cambria Math" w:hAnsi="Cambria Math"/>
+                            </w:rPr>
+                            <m:t>t</m:t>
+                          </m:r>
+                        </m:e>
+                        <m:sub>
+                          <m:r>
+                            <w:rPr>
+                              <w:rFonts w:ascii="Cambria Math" w:hAnsi="Cambria Math"/>
+                            </w:rPr>
+                            <m:t>i</m:t>
+                          </m:r>
+                        </m:sub>
+                      </m:sSub>
+                      <m:r>
+                        <w:rPr>
+                          <w:rFonts w:ascii="Cambria Math" w:hAnsi="Cambria Math"/>
+                        </w:rPr>
+                        <m:t>,</m:t>
+                      </m:r>
+                      <m:sSub>
+                        <m:sSubPr>
+                          <m:ctrlPr>
+                            <w:rPr>
+                              <w:rFonts w:ascii="Cambria Math" w:hAnsi="Cambria Math"/>
+                              <w:i/>
+                            </w:rPr>
+                          </m:ctrlPr>
+                        </m:sSubPr>
+                        <m:e>
+                          <m:r>
+                            <w:rPr>
+                              <w:rFonts w:ascii="Cambria Math" w:hAnsi="Cambria Math"/>
+                            </w:rPr>
+                            <m:t>t</m:t>
+                          </m:r>
+                        </m:e>
+                        <m:sub>
+                          <m:r>
+                            <w:rPr>
+                              <w:rFonts w:ascii="Cambria Math" w:hAnsi="Cambria Math"/>
+                            </w:rPr>
+                            <m:t>j</m:t>
+                          </m:r>
+                        </m:sub>
+                      </m:sSub>
+                    </m:e>
+                  </m:d>
+                </m:e>
+              </m:func>
+              <m:r>
+                <w:rPr>
+                  <w:rFonts w:ascii="Cambria Math" w:hAnsi="Cambria Math"/>
+                </w:rPr>
+                <m:t>-</m:t>
+              </m:r>
+              <m:sSub>
+                <m:sSubPr>
+                  <m:ctrlPr>
+                    <w:rPr>
+                      <w:rFonts w:ascii="Cambria Math" w:hAnsi="Cambria Math"/>
+                      <w:i/>
+                    </w:rPr>
+                  </m:ctrlPr>
+                </m:sSubPr>
+                <m:e>
+                  <m:r>
+                    <w:rPr>
+                      <w:rFonts w:ascii="Cambria Math" w:hAnsi="Cambria Math"/>
+                    </w:rPr>
+                    <m:t>d</m:t>
+                  </m:r>
+                </m:e>
+                <m:sub>
+                  <m:r>
+                    <w:rPr>
+                      <w:rFonts w:ascii="Cambria Math" w:hAnsi="Cambria Math"/>
+                    </w:rPr>
+                    <m:t>i,j</m:t>
+                  </m:r>
+                </m:sub>
+              </m:sSub>
+              <m:r>
+                <w:rPr>
+                  <w:rFonts w:ascii="Cambria Math" w:hAnsi="Cambria Math"/>
+                </w:rPr>
+                <m:t>≤0</m:t>
+              </m:r>
+            </m:e>
+          </m:d>
+          <m:r>
+            <w:rPr>
+              <w:rFonts w:ascii="Cambria Math" w:hAnsi="Cambria Math"/>
+            </w:rPr>
+            <m:t>⟺</m:t>
+          </m:r>
+          <m:r>
+            <m:rPr>
+              <m:sty m:val="bi"/>
+            </m:rPr>
+            <w:rPr>
+              <w:rFonts w:ascii="Cambria Math" w:hAnsi="Cambria Math"/>
+            </w:rPr>
+            <m:t>∀</m:t>
+          </m:r>
+          <m:d>
+            <m:dPr>
+              <m:ctrlPr>
+                <w:rPr>
+                  <w:rFonts w:ascii="Cambria Math" w:hAnsi="Cambria Math"/>
+                  <w:b/>
+                  <w:i/>
+                </w:rPr>
+              </m:ctrlPr>
+            </m:dPr>
+            <m:e>
+              <m:r>
+                <m:rPr>
+                  <m:sty m:val="bi"/>
+                </m:rPr>
+                <w:rPr>
+                  <w:rFonts w:ascii="Cambria Math" w:hAnsi="Cambria Math"/>
+                </w:rPr>
+                <m:t>i,j</m:t>
+              </m:r>
+            </m:e>
+          </m:d>
+          <m:r>
+            <m:rPr>
+              <m:sty m:val="bi"/>
+            </m:rPr>
+            <w:rPr>
+              <w:rFonts w:ascii="Cambria Math" w:hAnsi="Cambria Math"/>
+            </w:rPr>
+            <m:t>∈</m:t>
+          </m:r>
+          <m:sSup>
+            <m:sSupPr>
+              <m:ctrlPr>
+                <w:rPr>
+                  <w:rFonts w:ascii="Cambria Math" w:hAnsi="Cambria Math"/>
+                  <w:b/>
+                  <w:i/>
+                </w:rPr>
+              </m:ctrlPr>
+            </m:sSupPr>
+            <m:e>
+              <m:d>
+                <m:dPr>
+                  <m:begChr m:val="⟦"/>
+                  <m:endChr m:val="⟧"/>
+                  <m:ctrlPr>
+                    <w:rPr>
+                      <w:rFonts w:ascii="Cambria Math" w:hAnsi="Cambria Math"/>
+                      <w:b/>
+                      <w:i/>
+                    </w:rPr>
+                  </m:ctrlPr>
+                </m:dPr>
+                <m:e>
+                  <m:r>
+                    <m:rPr>
+                      <m:sty m:val="bi"/>
+                    </m:rPr>
+                    <w:rPr>
+                      <w:rFonts w:ascii="Cambria Math" w:hAnsi="Cambria Math"/>
+                    </w:rPr>
+                    <m:t>1;n</m:t>
+                  </m:r>
+                </m:e>
+              </m:d>
+            </m:e>
+            <m:sup>
+              <m:r>
+                <m:rPr>
+                  <m:sty m:val="bi"/>
+                </m:rPr>
+                <w:rPr>
+                  <w:rFonts w:ascii="Cambria Math" w:hAnsi="Cambria Math"/>
+                </w:rPr>
+                <m:t>2</m:t>
+              </m:r>
+            </m:sup>
+          </m:sSup>
+          <m:r>
+            <m:rPr>
+              <m:sty m:val="bi"/>
+            </m:rPr>
+            <w:rPr>
+              <w:rFonts w:ascii="Cambria Math" w:hAnsi="Cambria Math"/>
+            </w:rPr>
+            <m:t>, i=j⟹</m:t>
+          </m:r>
+          <m:sSub>
+            <m:sSubPr>
+              <m:ctrlPr>
+                <w:rPr>
+                  <w:rFonts w:ascii="Cambria Math" w:hAnsi="Cambria Math"/>
+                  <w:b/>
+                  <w:i/>
+                </w:rPr>
+              </m:ctrlPr>
+            </m:sSubPr>
+            <m:e>
+              <m:r>
+                <m:rPr>
+                  <m:sty m:val="bi"/>
+                </m:rPr>
+                <w:rPr>
+                  <w:rFonts w:ascii="Cambria Math" w:hAnsi="Cambria Math"/>
+                </w:rPr>
+                <m:t>t</m:t>
+              </m:r>
+            </m:e>
+            <m:sub>
+              <m:r>
+                <m:rPr>
+                  <m:sty m:val="bi"/>
+                </m:rPr>
+                <w:rPr>
+                  <w:rFonts w:ascii="Cambria Math" w:hAnsi="Cambria Math"/>
+                </w:rPr>
+                <m:t>i</m:t>
+              </m:r>
+            </m:sub>
+          </m:sSub>
+          <m:r>
+            <m:rPr>
+              <m:sty m:val="bi"/>
+            </m:rPr>
+            <w:rPr>
+              <w:rFonts w:ascii="Cambria Math" w:hAnsi="Cambria Math"/>
+            </w:rPr>
+            <m:t>=</m:t>
+          </m:r>
+          <m:sSub>
+            <m:sSubPr>
+              <m:ctrlPr>
+                <w:rPr>
+                  <w:rFonts w:ascii="Cambria Math" w:hAnsi="Cambria Math"/>
+                  <w:b/>
+                  <w:i/>
+                </w:rPr>
+              </m:ctrlPr>
+            </m:sSubPr>
+            <m:e>
+              <m:r>
+                <m:rPr>
+                  <m:sty m:val="bi"/>
+                </m:rPr>
+                <w:rPr>
+                  <w:rFonts w:ascii="Cambria Math" w:hAnsi="Cambria Math"/>
+                </w:rPr>
+                <m:t>t</m:t>
+              </m:r>
+            </m:e>
+            <m:sub>
+              <m:r>
+                <m:rPr>
+                  <m:sty m:val="bi"/>
+                </m:rPr>
+                <w:rPr>
+                  <w:rFonts w:ascii="Cambria Math" w:hAnsi="Cambria Math"/>
+                </w:rPr>
+                <m:t>j</m:t>
+              </m:r>
+            </m:sub>
+          </m:sSub>
+        </m:oMath>
+      </m:oMathPara>
+    </w:p>
+    <w:p>
+      <w:pPr>
+        <w:rPr>
+          <w:b/>
+        </w:rPr>
+      </w:pPr>
+      <m:oMathPara>
+        <m:oMath>
+          <m:d>
+            <m:dPr>
+              <m:ctrlPr>
+                <w:rPr>
+                  <w:rFonts w:ascii="Cambria Math" w:hAnsi="Cambria Math"/>
+                  <w:i/>
+                </w:rPr>
+              </m:ctrlPr>
+            </m:dPr>
+            <m:e>
+              <m:r>
+                <w:rPr>
+                  <w:rFonts w:ascii="Cambria Math" w:hAnsi="Cambria Math"/>
+                </w:rPr>
+                <m:t>∀</m:t>
+              </m:r>
+              <m:d>
+                <m:dPr>
+                  <m:ctrlPr>
+                    <w:rPr>
+                      <w:rFonts w:ascii="Cambria Math" w:hAnsi="Cambria Math"/>
+                      <w:i/>
+                    </w:rPr>
+                  </m:ctrlPr>
+                </m:dPr>
+                <m:e>
+                  <m:r>
+                    <w:rPr>
+                      <w:rFonts w:ascii="Cambria Math" w:hAnsi="Cambria Math"/>
+                    </w:rPr>
+                    <m:t>i,j</m:t>
+                  </m:r>
+                </m:e>
+              </m:d>
+              <m:r>
+                <w:rPr>
+                  <w:rFonts w:ascii="Cambria Math" w:hAnsi="Cambria Math"/>
+                </w:rPr>
+                <m:t>∈</m:t>
+              </m:r>
+              <m:sSup>
+                <m:sSupPr>
+                  <m:ctrlPr>
+                    <w:rPr>
+                      <w:rFonts w:ascii="Cambria Math" w:hAnsi="Cambria Math"/>
+                      <w:i/>
+                    </w:rPr>
+                  </m:ctrlPr>
+                </m:sSupPr>
+                <m:e>
+                  <m:d>
+                    <m:dPr>
+                      <m:begChr m:val="⟦"/>
+                      <m:endChr m:val="⟧"/>
+                      <m:ctrlPr>
+                        <w:rPr>
+                          <w:rFonts w:ascii="Cambria Math" w:hAnsi="Cambria Math"/>
+                          <w:i/>
+                        </w:rPr>
+                      </m:ctrlPr>
+                    </m:dPr>
+                    <m:e>
+                      <m:r>
+                        <w:rPr>
+                          <w:rFonts w:ascii="Cambria Math" w:hAnsi="Cambria Math"/>
+                        </w:rPr>
+                        <m:t>1;n</m:t>
+                      </m:r>
+                    </m:e>
+                  </m:d>
+                </m:e>
+                <m:sup>
+                  <m:r>
+                    <w:rPr>
+                      <w:rFonts w:ascii="Cambria Math" w:hAnsi="Cambria Math"/>
+                    </w:rPr>
+                    <m:t>2</m:t>
+                  </m:r>
+                </m:sup>
+              </m:sSup>
+              <m:r>
+                <w:rPr>
+                  <w:rFonts w:ascii="Cambria Math" w:hAnsi="Cambria Math"/>
+                </w:rPr>
+                <m:t xml:space="preserve">, </m:t>
+              </m:r>
+              <m:sSub>
+                <m:sSubPr>
+                  <m:ctrlPr>
+                    <w:rPr>
+                      <w:rFonts w:ascii="Cambria Math" w:hAnsi="Cambria Math"/>
+                      <w:i/>
+                    </w:rPr>
+                  </m:ctrlPr>
+                </m:sSubPr>
+                <m:e>
+                  <m:r>
+                    <w:rPr>
+                      <w:rFonts w:ascii="Cambria Math" w:hAnsi="Cambria Math"/>
+                    </w:rPr>
+                    <m:t>d</m:t>
+                  </m:r>
+                </m:e>
+                <m:sub>
+                  <m:r>
+                    <w:rPr>
+                      <w:rFonts w:ascii="Cambria Math" w:hAnsi="Cambria Math"/>
+                    </w:rPr>
+                    <m:t>i,j</m:t>
+                  </m:r>
+                </m:sub>
+              </m:sSub>
+              <m:r>
+                <w:rPr>
+                  <w:rFonts w:ascii="Cambria Math" w:hAnsi="Cambria Math"/>
+                </w:rPr>
+                <m:t>-</m:t>
+              </m:r>
+              <m:d>
+                <m:dPr>
+                  <m:ctrlPr>
+                    <w:rPr>
+                      <w:rFonts w:ascii="Cambria Math" w:hAnsi="Cambria Math"/>
+                      <w:i/>
+                    </w:rPr>
+                  </m:ctrlPr>
+                </m:dPr>
+                <m:e>
+                  <m:nary>
+                    <m:naryPr>
+                      <m:chr m:val="∑"/>
+                      <m:limLoc m:val="undOvr"/>
+                      <m:ctrlPr>
+                        <w:rPr>
+                          <w:rFonts w:ascii="Cambria Math" w:hAnsi="Cambria Math"/>
+                          <w:i/>
+                        </w:rPr>
+                      </m:ctrlPr>
+                    </m:naryPr>
+                    <m:sub>
+                      <m:r>
+                        <w:rPr>
+                          <w:rFonts w:ascii="Cambria Math" w:hAnsi="Cambria Math"/>
+                        </w:rPr>
+                        <m:t>k=1</m:t>
+                      </m:r>
+                    </m:sub>
+                    <m:sup>
+                      <m:r>
+                        <w:rPr>
+                          <w:rFonts w:ascii="Cambria Math" w:hAnsi="Cambria Math"/>
+                        </w:rPr>
+                        <m:t>n</m:t>
+                      </m:r>
+                    </m:sup>
+                    <m:e>
+                      <m:nary>
+                        <m:naryPr>
+                          <m:chr m:val="∑"/>
+                          <m:limLoc m:val="undOvr"/>
+                          <m:ctrlPr>
+                            <w:rPr>
+                              <w:rFonts w:ascii="Cambria Math" w:hAnsi="Cambria Math"/>
+                              <w:i/>
+                            </w:rPr>
+                          </m:ctrlPr>
+                        </m:naryPr>
+                        <m:sub>
+                          <m:r>
+                            <w:rPr>
+                              <w:rFonts w:ascii="Cambria Math" w:hAnsi="Cambria Math"/>
+                            </w:rPr>
+                            <m:t>l=1</m:t>
+                          </m:r>
+                        </m:sub>
+                        <m:sup>
+                          <m:r>
+                            <w:rPr>
+                              <w:rFonts w:ascii="Cambria Math" w:hAnsi="Cambria Math"/>
+                            </w:rPr>
+                            <m:t>n</m:t>
+                          </m:r>
+                        </m:sup>
+                        <m:e>
+                          <m:sSub>
+                            <m:sSubPr>
+                              <m:ctrlPr>
+                                <w:rPr>
+                                  <w:rFonts w:ascii="Cambria Math" w:hAnsi="Cambria Math"/>
+                                  <w:i/>
+                                </w:rPr>
+                              </m:ctrlPr>
+                            </m:sSubPr>
+                            <m:e>
+                              <m:r>
+                                <w:rPr>
+                                  <w:rFonts w:ascii="Cambria Math" w:hAnsi="Cambria Math"/>
+                                </w:rPr>
+                                <m:t>d</m:t>
+                              </m:r>
+                            </m:e>
+                            <m:sub>
+                              <m:r>
+                                <w:rPr>
+                                  <w:rFonts w:ascii="Cambria Math" w:hAnsi="Cambria Math"/>
+                                </w:rPr>
+                                <m:t>k,l</m:t>
+                              </m:r>
+                            </m:sub>
+                          </m:sSub>
+                        </m:e>
+                      </m:nary>
+                    </m:e>
+                  </m:nary>
+                </m:e>
+              </m:d>
+              <m:d>
+                <m:dPr>
+                  <m:ctrlPr>
+                    <w:rPr>
+                      <w:rFonts w:ascii="Cambria Math" w:hAnsi="Cambria Math"/>
+                      <w:i/>
+                    </w:rPr>
+                  </m:ctrlPr>
+                </m:dPr>
+                <m:e>
+                  <m:func>
+                    <m:funcPr>
+                      <m:ctrlPr>
+                        <w:rPr>
+                          <w:rFonts w:ascii="Cambria Math" w:hAnsi="Cambria Math"/>
+                          <w:i/>
+                        </w:rPr>
+                      </m:ctrlPr>
+                    </m:funcPr>
+                    <m:fName>
+                      <m:limLow>
+                        <m:limLowPr>
+                          <m:ctrlPr>
+                            <w:rPr>
+                              <w:rFonts w:ascii="Cambria Math" w:hAnsi="Cambria Math"/>
+                              <w:i/>
+                            </w:rPr>
+                          </m:ctrlPr>
+                        </m:limLowPr>
+                        <m:e>
+                          <m:r>
+                            <m:rPr>
+                              <m:sty m:val="p"/>
+                            </m:rPr>
+                            <w:rPr>
+                              <w:rFonts w:ascii="Cambria Math" w:hAnsi="Cambria Math"/>
+                            </w:rPr>
+                            <m:t>max</m:t>
+                          </m:r>
+                        </m:e>
+                        <m:lim/>
+                      </m:limLow>
+                    </m:fName>
+                    <m:e>
+                      <m:d>
+                        <m:dPr>
+                          <m:ctrlPr>
+                            <w:rPr>
+                              <w:rFonts w:ascii="Cambria Math" w:hAnsi="Cambria Math"/>
+                              <w:i/>
+                            </w:rPr>
+                          </m:ctrlPr>
+                        </m:dPr>
+                        <m:e>
+                          <m:sSub>
+                            <m:sSubPr>
+                              <m:ctrlPr>
+                                <w:rPr>
+                                  <w:rFonts w:ascii="Cambria Math" w:hAnsi="Cambria Math"/>
+                                  <w:i/>
+                                </w:rPr>
+                              </m:ctrlPr>
+                            </m:sSubPr>
+                            <m:e>
+                              <m:r>
+                                <w:rPr>
+                                  <w:rFonts w:ascii="Cambria Math" w:hAnsi="Cambria Math"/>
+                                </w:rPr>
+                                <m:t>t</m:t>
+                              </m:r>
+                            </m:e>
+                            <m:sub>
+                              <m:r>
+                                <w:rPr>
+                                  <w:rFonts w:ascii="Cambria Math" w:hAnsi="Cambria Math"/>
+                                </w:rPr>
+                                <m:t>i</m:t>
+                              </m:r>
+                            </m:sub>
+                          </m:sSub>
+                          <m:r>
+                            <w:rPr>
+                              <w:rFonts w:ascii="Cambria Math" w:hAnsi="Cambria Math"/>
+                            </w:rPr>
+                            <m:t>,</m:t>
+                          </m:r>
+                          <m:sSub>
+                            <m:sSubPr>
+                              <m:ctrlPr>
+                                <w:rPr>
+                                  <w:rFonts w:ascii="Cambria Math" w:hAnsi="Cambria Math"/>
+                                  <w:i/>
+                                </w:rPr>
+                              </m:ctrlPr>
+                            </m:sSubPr>
+                            <m:e>
+                              <m:r>
+                                <w:rPr>
+                                  <w:rFonts w:ascii="Cambria Math" w:hAnsi="Cambria Math"/>
+                                </w:rPr>
+                                <m:t>t</m:t>
+                              </m:r>
+                            </m:e>
+                            <m:sub>
+                              <m:r>
+                                <w:rPr>
+                                  <w:rFonts w:ascii="Cambria Math" w:hAnsi="Cambria Math"/>
+                                </w:rPr>
+                                <m:t>j</m:t>
+                              </m:r>
+                            </m:sub>
+                          </m:sSub>
+                        </m:e>
+                      </m:d>
+                    </m:e>
+                  </m:func>
+                  <m:r>
+                    <w:rPr>
+                      <w:rFonts w:ascii="Cambria Math" w:hAnsi="Cambria Math"/>
+                    </w:rPr>
+                    <m:t>-</m:t>
+                  </m:r>
+                  <m:func>
+                    <m:funcPr>
+                      <m:ctrlPr>
+                        <w:rPr>
+                          <w:rFonts w:ascii="Cambria Math" w:hAnsi="Cambria Math"/>
+                          <w:i/>
+                        </w:rPr>
+                      </m:ctrlPr>
+                    </m:funcPr>
+                    <m:fName>
+                      <m:limLow>
+                        <m:limLowPr>
+                          <m:ctrlPr>
+                            <w:rPr>
+                              <w:rFonts w:ascii="Cambria Math" w:hAnsi="Cambria Math"/>
+                              <w:i/>
+                            </w:rPr>
+                          </m:ctrlPr>
+                        </m:limLowPr>
+                        <m:e>
+                          <m:r>
+                            <m:rPr>
+                              <m:sty m:val="p"/>
+                            </m:rPr>
+                            <w:rPr>
+                              <w:rFonts w:ascii="Cambria Math" w:hAnsi="Cambria Math"/>
+                            </w:rPr>
+                            <m:t>min</m:t>
+                          </m:r>
+                        </m:e>
+                        <m:lim/>
+                      </m:limLow>
+                    </m:fName>
+                    <m:e>
+                      <m:d>
+                        <m:dPr>
+                          <m:ctrlPr>
+                            <w:rPr>
+                              <w:rFonts w:ascii="Cambria Math" w:hAnsi="Cambria Math"/>
+                              <w:i/>
+                            </w:rPr>
+                          </m:ctrlPr>
+                        </m:dPr>
+                        <m:e>
+                          <m:sSub>
+                            <m:sSubPr>
+                              <m:ctrlPr>
+                                <w:rPr>
+                                  <w:rFonts w:ascii="Cambria Math" w:hAnsi="Cambria Math"/>
+                                  <w:i/>
+                                </w:rPr>
+                              </m:ctrlPr>
+                            </m:sSubPr>
+                            <m:e>
+                              <m:r>
+                                <w:rPr>
+                                  <w:rFonts w:ascii="Cambria Math" w:hAnsi="Cambria Math"/>
+                                </w:rPr>
+                                <m:t>t</m:t>
+                              </m:r>
+                            </m:e>
+                            <m:sub>
+                              <m:r>
+                                <w:rPr>
+                                  <w:rFonts w:ascii="Cambria Math" w:hAnsi="Cambria Math"/>
+                                </w:rPr>
+                                <m:t>i</m:t>
+                              </m:r>
+                            </m:sub>
+                          </m:sSub>
+                          <m:r>
+                            <w:rPr>
+                              <w:rFonts w:ascii="Cambria Math" w:hAnsi="Cambria Math"/>
+                            </w:rPr>
+                            <m:t>,</m:t>
+                          </m:r>
+                          <m:sSub>
+                            <m:sSubPr>
+                              <m:ctrlPr>
+                                <w:rPr>
+                                  <w:rFonts w:ascii="Cambria Math" w:hAnsi="Cambria Math"/>
+                                  <w:i/>
+                                </w:rPr>
+                              </m:ctrlPr>
+                            </m:sSubPr>
+                            <m:e>
+                              <m:r>
+                                <w:rPr>
+                                  <w:rFonts w:ascii="Cambria Math" w:hAnsi="Cambria Math"/>
+                                </w:rPr>
+                                <m:t>t</m:t>
+                              </m:r>
+                            </m:e>
+                            <m:sub>
+                              <m:r>
+                                <w:rPr>
+                                  <w:rFonts w:ascii="Cambria Math" w:hAnsi="Cambria Math"/>
+                                </w:rPr>
+                                <m:t>j</m:t>
+                              </m:r>
+                            </m:sub>
+                          </m:sSub>
+                        </m:e>
+                      </m:d>
+                    </m:e>
+                  </m:func>
+                </m:e>
+              </m:d>
+              <m:r>
+                <w:rPr>
+                  <w:rFonts w:ascii="Cambria Math" w:hAnsi="Cambria Math"/>
+                </w:rPr>
+                <m:t>≤0</m:t>
+              </m:r>
+            </m:e>
+          </m:d>
+          <m:r>
+            <w:rPr>
+              <w:rFonts w:ascii="Cambria Math" w:hAnsi="Cambria Math"/>
+            </w:rPr>
+            <m:t>⟺</m:t>
+          </m:r>
+          <m:r>
+            <m:rPr>
+              <m:sty m:val="bi"/>
+            </m:rPr>
+            <w:rPr>
+              <w:rFonts w:ascii="Cambria Math" w:hAnsi="Cambria Math"/>
+            </w:rPr>
+            <m:t>∀</m:t>
+          </m:r>
+          <m:d>
+            <m:dPr>
+              <m:ctrlPr>
+                <w:rPr>
+                  <w:rFonts w:ascii="Cambria Math" w:hAnsi="Cambria Math"/>
+                  <w:b/>
+                  <w:i/>
+                </w:rPr>
+              </m:ctrlPr>
+            </m:dPr>
+            <m:e>
+              <m:r>
+                <m:rPr>
+                  <m:sty m:val="bi"/>
+                </m:rPr>
+                <w:rPr>
+                  <w:rFonts w:ascii="Cambria Math" w:hAnsi="Cambria Math"/>
+                </w:rPr>
+                <m:t>i,j</m:t>
+              </m:r>
+            </m:e>
+          </m:d>
+          <m:r>
+            <m:rPr>
+              <m:sty m:val="bi"/>
+            </m:rPr>
+            <w:rPr>
+              <w:rFonts w:ascii="Cambria Math" w:hAnsi="Cambria Math"/>
+            </w:rPr>
+            <m:t>∈</m:t>
+          </m:r>
+          <m:sSup>
+            <m:sSupPr>
+              <m:ctrlPr>
+                <w:rPr>
+                  <w:rFonts w:ascii="Cambria Math" w:hAnsi="Cambria Math"/>
+                  <w:b/>
+                  <w:i/>
+                </w:rPr>
+              </m:ctrlPr>
+            </m:sSupPr>
+            <m:e>
+              <m:d>
+                <m:dPr>
+                  <m:begChr m:val="⟦"/>
+                  <m:endChr m:val="⟧"/>
+                  <m:ctrlPr>
+                    <w:rPr>
+                      <w:rFonts w:ascii="Cambria Math" w:hAnsi="Cambria Math"/>
+                      <w:b/>
+                      <w:i/>
+                    </w:rPr>
+                  </m:ctrlPr>
+                </m:dPr>
+                <m:e>
+                  <m:r>
+                    <m:rPr>
+                      <m:sty m:val="bi"/>
+                    </m:rPr>
+                    <w:rPr>
+                      <w:rFonts w:ascii="Cambria Math" w:hAnsi="Cambria Math"/>
+                    </w:rPr>
+                    <m:t>1;n</m:t>
+                  </m:r>
+                </m:e>
+              </m:d>
+            </m:e>
+            <m:sup>
+              <m:r>
+                <m:rPr>
+                  <m:sty m:val="bi"/>
+                </m:rPr>
+                <w:rPr>
+                  <w:rFonts w:ascii="Cambria Math" w:hAnsi="Cambria Math"/>
+                </w:rPr>
+                <m:t>2</m:t>
+              </m:r>
+            </m:sup>
+          </m:sSup>
+          <m:r>
+            <m:rPr>
+              <m:sty m:val="bi"/>
+            </m:rPr>
+            <w:rPr>
+              <w:rFonts w:ascii="Cambria Math" w:hAnsi="Cambria Math"/>
+            </w:rPr>
+            <m:t>, i≠j⟹</m:t>
+          </m:r>
+          <m:sSub>
+            <m:sSubPr>
+              <m:ctrlPr>
+                <w:rPr>
+                  <w:rFonts w:ascii="Cambria Math" w:hAnsi="Cambria Math"/>
+                  <w:b/>
+                  <w:i/>
+                </w:rPr>
+              </m:ctrlPr>
+            </m:sSubPr>
+            <m:e>
+              <m:r>
+                <m:rPr>
+                  <m:sty m:val="bi"/>
+                </m:rPr>
+                <w:rPr>
+                  <w:rFonts w:ascii="Cambria Math" w:hAnsi="Cambria Math"/>
+                </w:rPr>
+                <m:t>t</m:t>
+              </m:r>
+            </m:e>
+            <m:sub>
+              <m:r>
+                <m:rPr>
+                  <m:sty m:val="bi"/>
+                </m:rPr>
+                <w:rPr>
+                  <w:rFonts w:ascii="Cambria Math" w:hAnsi="Cambria Math"/>
+                </w:rPr>
+                <m:t>i</m:t>
+              </m:r>
+            </m:sub>
+          </m:sSub>
+          <m:r>
+            <m:rPr>
+              <m:sty m:val="bi"/>
+            </m:rPr>
+            <w:rPr>
+              <w:rFonts w:ascii="Cambria Math" w:hAnsi="Cambria Math"/>
+            </w:rPr>
+            <m:t>≠</m:t>
+          </m:r>
+          <m:sSub>
+            <m:sSubPr>
+              <m:ctrlPr>
+                <w:rPr>
+                  <w:rFonts w:ascii="Cambria Math" w:hAnsi="Cambria Math"/>
+                  <w:b/>
+                  <w:i/>
+                </w:rPr>
+              </m:ctrlPr>
+            </m:sSubPr>
+            <m:e>
+              <m:r>
+                <m:rPr>
+                  <m:sty m:val="bi"/>
+                </m:rPr>
+                <w:rPr>
+                  <w:rFonts w:ascii="Cambria Math" w:hAnsi="Cambria Math"/>
+                </w:rPr>
+                <m:t>t</m:t>
+              </m:r>
+            </m:e>
+            <m:sub>
+              <m:r>
+                <m:rPr>
+                  <m:sty m:val="bi"/>
+                </m:rPr>
+                <w:rPr>
+                  <w:rFonts w:ascii="Cambria Math" w:hAnsi="Cambria Math"/>
+                </w:rPr>
+                <m:t>j</m:t>
+              </m:r>
+            </m:sub>
+          </m:sSub>
+        </m:oMath>
+      </m:oMathPara>
+    </w:p>
+    <w:p>
+      <w:pPr>
+        <w:rPr>
+          <w:b/>
+        </w:rPr>
+      </w:pPr>
+    </w:p>
+    <w:p/>
+    <w:p/>
+    <w:p>
+      <m:oMathPara>
+        <m:oMath>
+          <m:nary>
+            <m:naryPr>
+              <m:chr m:val="∑"/>
+              <m:limLoc m:val="undOvr"/>
+              <m:ctrlPr>
+                <w:rPr>
+                  <w:rFonts w:ascii="Cambria Math" w:hAnsi="Cambria Math"/>
+                  <w:i/>
+                </w:rPr>
+              </m:ctrlPr>
+            </m:naryPr>
+            <m:sub>
+              <m:r>
+                <w:rPr>
+                  <w:rFonts w:ascii="Cambria Math" w:hAnsi="Cambria Math"/>
+                </w:rPr>
+                <m:t>i=1</m:t>
+              </m:r>
+            </m:sub>
+            <m:sup>
+              <m:r>
+                <w:rPr>
+                  <w:rFonts w:ascii="Cambria Math" w:hAnsi="Cambria Math"/>
+                </w:rPr>
+                <m:t>n</m:t>
+              </m:r>
+            </m:sup>
+            <m:e>
+              <m:sSub>
+                <m:sSubPr>
+                  <m:ctrlPr>
+                    <w:rPr>
+                      <w:rFonts w:ascii="Cambria Math" w:hAnsi="Cambria Math"/>
+                      <w:i/>
+                    </w:rPr>
+                  </m:ctrlPr>
+                </m:sSubPr>
+                <m:e>
+                  <m:r>
+                    <w:rPr>
+                      <w:rFonts w:ascii="Cambria Math" w:hAnsi="Cambria Math"/>
+                    </w:rPr>
+                    <m:t>x</m:t>
+                  </m:r>
+                </m:e>
+                <m:sub>
+                  <m:r>
+                    <w:rPr>
+                      <w:rFonts w:ascii="Cambria Math" w:hAnsi="Cambria Math"/>
+                    </w:rPr>
+                    <m:t>i,j</m:t>
+                  </m:r>
+                </m:sub>
+              </m:sSub>
+            </m:e>
+          </m:nary>
+          <m:r>
+            <w:rPr>
+              <w:rFonts w:ascii="Cambria Math" w:hAnsi="Cambria Math"/>
+            </w:rPr>
+            <m:t>=0</m:t>
+          </m:r>
+        </m:oMath>
+      </m:oMathPara>
+    </w:p>
+    <w:p/>
+    <w:p/>
+    <w:p/>
+    <w:p>
+      <m:oMathPara>
+        <m:oMath>
+          <m:r>
+            <w:rPr>
+              <w:rFonts w:ascii="Cambria Math" w:hAnsi="Cambria Math"/>
+            </w:rPr>
+            <w:lastRenderedPageBreak/>
+            <m:t>∀</m:t>
+          </m:r>
+          <m:d>
+            <m:dPr>
+              <m:ctrlPr>
+                <w:rPr>
+                  <w:rFonts w:ascii="Cambria Math" w:hAnsi="Cambria Math"/>
+                  <w:i/>
+                </w:rPr>
+              </m:ctrlPr>
+            </m:dPr>
+            <m:e>
+              <m:r>
+                <w:rPr>
+                  <w:rFonts w:ascii="Cambria Math" w:hAnsi="Cambria Math"/>
+                </w:rPr>
+                <m:t>i,j</m:t>
+              </m:r>
+            </m:e>
+          </m:d>
+          <m:r>
+            <w:rPr>
+              <w:rFonts w:ascii="Cambria Math" w:hAnsi="Cambria Math"/>
+            </w:rPr>
+            <m:t>∈</m:t>
+          </m:r>
+          <m:sSup>
+            <m:sSupPr>
+              <m:ctrlPr>
+                <w:rPr>
+                  <w:rFonts w:ascii="Cambria Math" w:hAnsi="Cambria Math"/>
+                  <w:i/>
+                </w:rPr>
+              </m:ctrlPr>
+            </m:sSupPr>
+            <m:e>
+              <m:d>
+                <m:dPr>
+                  <m:begChr m:val="⟦"/>
+                  <m:endChr m:val="⟧"/>
+                  <m:ctrlPr>
+                    <w:rPr>
+                      <w:rFonts w:ascii="Cambria Math" w:hAnsi="Cambria Math"/>
+                      <w:i/>
+                    </w:rPr>
+                  </m:ctrlPr>
+                </m:dPr>
+                <m:e>
+                  <m:r>
+                    <w:rPr>
+                      <w:rFonts w:ascii="Cambria Math" w:hAnsi="Cambria Math"/>
+                    </w:rPr>
+                    <m:t>1;n</m:t>
+                  </m:r>
+                </m:e>
+              </m:d>
+            </m:e>
+            <m:sup>
+              <m:r>
+                <w:rPr>
+                  <w:rFonts w:ascii="Cambria Math" w:hAnsi="Cambria Math"/>
+                </w:rPr>
+                <m:t>2</m:t>
+              </m:r>
+            </m:sup>
+          </m:sSup>
+          <m:r>
+            <w:rPr>
+              <w:rFonts w:ascii="Cambria Math" w:hAnsi="Cambria Math"/>
+            </w:rPr>
+            <m:t>, i≠j, j≠1,</m:t>
+          </m:r>
+          <m:sSub>
+            <m:sSubPr>
+              <m:ctrlPr>
+                <w:rPr>
+                  <w:rFonts w:ascii="Cambria Math" w:hAnsi="Cambria Math"/>
+                  <w:i/>
+                </w:rPr>
+              </m:ctrlPr>
+            </m:sSubPr>
+            <m:e>
+              <m:r>
+                <w:rPr>
+                  <w:rFonts w:ascii="Cambria Math" w:hAnsi="Cambria Math"/>
+                </w:rPr>
+                <m:t>x</m:t>
+              </m:r>
+            </m:e>
+            <m:sub>
+              <m:r>
+                <w:rPr>
+                  <w:rFonts w:ascii="Cambria Math" w:hAnsi="Cambria Math"/>
+                </w:rPr>
+                <m:t>i,j</m:t>
+              </m:r>
+            </m:sub>
+          </m:sSub>
+          <m:r>
+            <w:rPr>
+              <w:rFonts w:ascii="Cambria Math" w:hAnsi="Cambria Math"/>
+            </w:rPr>
+            <m:t>=1⟹</m:t>
+          </m:r>
+          <m:sSub>
+            <m:sSubPr>
+              <m:ctrlPr>
+                <w:rPr>
+                  <w:rFonts w:ascii="Cambria Math" w:hAnsi="Cambria Math"/>
+                  <w:i/>
+                </w:rPr>
+              </m:ctrlPr>
+            </m:sSubPr>
+            <m:e>
+              <m:r>
+                <w:rPr>
+                  <w:rFonts w:ascii="Cambria Math" w:hAnsi="Cambria Math"/>
+                </w:rPr>
+                <m:t>t</m:t>
+              </m:r>
+            </m:e>
+            <m:sub>
+              <m:r>
+                <w:rPr>
+                  <w:rFonts w:ascii="Cambria Math" w:hAnsi="Cambria Math"/>
+                </w:rPr>
+                <m:t>i</m:t>
+              </m:r>
+            </m:sub>
+          </m:sSub>
+          <m:r>
+            <w:rPr>
+              <w:rFonts w:ascii="Cambria Math" w:hAnsi="Cambria Math"/>
+            </w:rPr>
+            <m:t>+1=</m:t>
+          </m:r>
+          <m:sSub>
+            <m:sSubPr>
+              <m:ctrlPr>
+                <w:rPr>
+                  <w:rFonts w:ascii="Cambria Math" w:hAnsi="Cambria Math"/>
+                  <w:i/>
+                </w:rPr>
+              </m:ctrlPr>
+            </m:sSubPr>
+            <m:e>
+              <m:r>
+                <w:rPr>
+                  <w:rFonts w:ascii="Cambria Math" w:hAnsi="Cambria Math"/>
+                </w:rPr>
+                <m:t>t</m:t>
+              </m:r>
+            </m:e>
+            <m:sub>
+              <m:r>
+                <w:rPr>
+                  <w:rFonts w:ascii="Cambria Math" w:hAnsi="Cambria Math"/>
+                </w:rPr>
+                <m:t>j</m:t>
+              </m:r>
+            </m:sub>
+          </m:sSub>
+          <m:r>
+            <w:rPr>
+              <w:rFonts w:ascii="Cambria Math" w:hAnsi="Cambria Math"/>
+            </w:rPr>
+            <m:t xml:space="preserve"> </m:t>
+          </m:r>
+        </m:oMath>
+      </m:oMathPara>
+    </w:p>
+    <w:p>
+      <m:oMathPara>
+        <m:oMath>
+          <m:r>
+            <w:rPr>
+              <w:rFonts w:ascii="Cambria Math" w:hAnsi="Cambria Math"/>
+            </w:rPr>
+            <m:t>∀</m:t>
+          </m:r>
+          <m:d>
+            <m:dPr>
+              <m:ctrlPr>
+                <w:rPr>
+                  <w:rFonts w:ascii="Cambria Math" w:hAnsi="Cambria Math"/>
+                  <w:i/>
+                </w:rPr>
+              </m:ctrlPr>
+            </m:dPr>
+            <m:e>
+              <m:r>
+                <w:rPr>
+                  <w:rFonts w:ascii="Cambria Math" w:hAnsi="Cambria Math"/>
+                </w:rPr>
+                <m:t>i,j</m:t>
+              </m:r>
+            </m:e>
+          </m:d>
+          <m:r>
+            <w:rPr>
+              <w:rFonts w:ascii="Cambria Math" w:hAnsi="Cambria Math"/>
+            </w:rPr>
+            <m:t>∈</m:t>
+          </m:r>
+          <m:sSup>
+            <m:sSupPr>
+              <m:ctrlPr>
+                <w:rPr>
+                  <w:rFonts w:ascii="Cambria Math" w:hAnsi="Cambria Math"/>
+                  <w:i/>
+                </w:rPr>
+              </m:ctrlPr>
+            </m:sSupPr>
+            <m:e>
+              <m:d>
+                <m:dPr>
+                  <m:begChr m:val="⟦"/>
+                  <m:endChr m:val="⟧"/>
+                  <m:ctrlPr>
+                    <w:rPr>
+                      <w:rFonts w:ascii="Cambria Math" w:hAnsi="Cambria Math"/>
+                      <w:i/>
+                    </w:rPr>
+                  </m:ctrlPr>
+                </m:dPr>
+                <m:e>
+                  <m:r>
+                    <w:rPr>
+                      <w:rFonts w:ascii="Cambria Math" w:hAnsi="Cambria Math"/>
+                    </w:rPr>
+                    <m:t>1;n</m:t>
+                  </m:r>
+                </m:e>
+              </m:d>
+            </m:e>
+            <m:sup>
+              <m:r>
+                <w:rPr>
+                  <w:rFonts w:ascii="Cambria Math" w:hAnsi="Cambria Math"/>
+                </w:rPr>
+                <m:t>2</m:t>
+              </m:r>
+            </m:sup>
+          </m:sSup>
+          <m:r>
+            <w:rPr>
+              <w:rFonts w:ascii="Cambria Math" w:hAnsi="Cambria Math"/>
+            </w:rPr>
+            <m:t>, i≠j, j≠1,</m:t>
+          </m:r>
+          <m:sSub>
+            <m:sSubPr>
+              <m:ctrlPr>
+                <w:rPr>
+                  <w:rFonts w:ascii="Cambria Math" w:hAnsi="Cambria Math"/>
+                  <w:i/>
+                </w:rPr>
+              </m:ctrlPr>
+            </m:sSubPr>
+            <m:e>
+              <m:r>
+                <w:rPr>
+                  <w:rFonts w:ascii="Cambria Math" w:hAnsi="Cambria Math"/>
+                </w:rPr>
+                <m:t>x</m:t>
+              </m:r>
+            </m:e>
+            <m:sub>
+              <m:r>
+                <w:rPr>
+                  <w:rFonts w:ascii="Cambria Math" w:hAnsi="Cambria Math"/>
+                </w:rPr>
+                <m:t>i,j</m:t>
+              </m:r>
+            </m:sub>
+          </m:sSub>
+          <m:r>
+            <w:rPr>
+              <w:rFonts w:ascii="Cambria Math" w:hAnsi="Cambria Math"/>
+            </w:rPr>
+            <m:t>=0⟹</m:t>
+          </m:r>
+          <m:sSub>
+            <m:sSubPr>
+              <m:ctrlPr>
+                <w:rPr>
+                  <w:rFonts w:ascii="Cambria Math" w:hAnsi="Cambria Math"/>
+                  <w:i/>
+                </w:rPr>
+              </m:ctrlPr>
+            </m:sSubPr>
+            <m:e>
+              <m:r>
+                <w:rPr>
+                  <w:rFonts w:ascii="Cambria Math" w:hAnsi="Cambria Math"/>
+                </w:rPr>
+                <m:t>t</m:t>
+              </m:r>
+            </m:e>
+            <m:sub>
+              <m:r>
+                <w:rPr>
+                  <w:rFonts w:ascii="Cambria Math" w:hAnsi="Cambria Math"/>
+                </w:rPr>
+                <m:t>i</m:t>
+              </m:r>
+            </m:sub>
+          </m:sSub>
+          <m:r>
+            <w:rPr>
+              <w:rFonts w:ascii="Cambria Math" w:hAnsi="Cambria Math"/>
+            </w:rPr>
+            <m:t>+1≠</m:t>
+          </m:r>
+          <m:sSub>
+            <m:sSubPr>
+              <m:ctrlPr>
+                <w:rPr>
+                  <w:rFonts w:ascii="Cambria Math" w:hAnsi="Cambria Math"/>
+                  <w:i/>
+                </w:rPr>
+              </m:ctrlPr>
+            </m:sSubPr>
+            <m:e>
+              <m:r>
+                <w:rPr>
+                  <w:rFonts w:ascii="Cambria Math" w:hAnsi="Cambria Math"/>
+                </w:rPr>
+                <m:t>t</m:t>
+              </m:r>
+            </m:e>
+            <m:sub>
+              <m:r>
+                <w:rPr>
+                  <w:rFonts w:ascii="Cambria Math" w:hAnsi="Cambria Math"/>
+                </w:rPr>
+                <m:t>j</m:t>
+              </m:r>
+            </m:sub>
+          </m:sSub>
+          <m:r>
+            <w:rPr>
+              <w:rFonts w:ascii="Cambria Math" w:hAnsi="Cambria Math"/>
+            </w:rPr>
+            <m:t xml:space="preserve"> </m:t>
+          </m:r>
+        </m:oMath>
+      </m:oMathPara>
+    </w:p>
+    <w:p/>
+    <w:p/>
+    <w:p>
+      <m:oMathPara>
+        <m:oMath>
+          <m:r>
+            <w:rPr>
+              <w:rFonts w:ascii="Cambria Math" w:hAnsi="Cambria Math"/>
+            </w:rPr>
             <m:t>∀i∈</m:t>
           </m:r>
           <m:d>
@@ -9514,7 +12658,7 @@
             <w:rPr>
               <w:rFonts w:ascii="Cambria Math" w:hAnsi="Cambria Math"/>
             </w:rPr>
-            <m:t>,</m:t>
+            <m:t xml:space="preserve">, </m:t>
           </m:r>
           <m:sSub>
             <m:sSubPr>
@@ -9538,7 +12682,7 @@
                 <w:rPr>
                   <w:rFonts w:ascii="Cambria Math" w:hAnsi="Cambria Math"/>
                 </w:rPr>
-                <m:t>i</m:t>
+                <m:t>j</m:t>
               </m:r>
             </m:sub>
           </m:sSub>
@@ -9548,6 +12692,106 @@
             </w:rPr>
             <m:t>-</m:t>
           </m:r>
+          <m:d>
+            <m:dPr>
+              <m:ctrlPr>
+                <w:rPr>
+                  <w:rFonts w:ascii="Cambria Math" w:hAnsi="Cambria Math"/>
+                  <w:i/>
+                </w:rPr>
+              </m:ctrlPr>
+            </m:dPr>
+            <m:e>
+              <m:sSub>
+                <m:sSubPr>
+                  <m:ctrlPr>
+                    <w:rPr>
+                      <w:rFonts w:ascii="Cambria Math" w:hAnsi="Cambria Math"/>
+                      <w:i/>
+                    </w:rPr>
+                  </m:ctrlPr>
+                </m:sSubPr>
+                <m:e>
+                  <m:r>
+                    <w:rPr>
+                      <w:rFonts w:ascii="Cambria Math" w:hAnsi="Cambria Math"/>
+                    </w:rPr>
+                    <m:t>t</m:t>
+                  </m:r>
+                </m:e>
+                <m:sub>
+                  <m:r>
+                    <w:rPr>
+                      <w:rFonts w:ascii="Cambria Math" w:hAnsi="Cambria Math"/>
+                    </w:rPr>
+                    <m:t>i</m:t>
+                  </m:r>
+                </m:sub>
+              </m:sSub>
+              <m:r>
+                <w:rPr>
+                  <w:rFonts w:ascii="Cambria Math" w:hAnsi="Cambria Math"/>
+                </w:rPr>
+                <m:t>+1</m:t>
+              </m:r>
+            </m:e>
+          </m:d>
+          <m:r>
+            <w:rPr>
+              <w:rFonts w:ascii="Cambria Math" w:hAnsi="Cambria Math"/>
+            </w:rPr>
+            <m:t>-</m:t>
+          </m:r>
+          <m:d>
+            <m:dPr>
+              <m:ctrlPr>
+                <w:rPr>
+                  <w:rFonts w:ascii="Cambria Math" w:hAnsi="Cambria Math"/>
+                  <w:i/>
+                </w:rPr>
+              </m:ctrlPr>
+            </m:dPr>
+            <m:e>
+              <m:r>
+                <w:rPr>
+                  <w:rFonts w:ascii="Cambria Math" w:hAnsi="Cambria Math"/>
+                </w:rPr>
+                <m:t>1-</m:t>
+              </m:r>
+              <m:sSub>
+                <m:sSubPr>
+                  <m:ctrlPr>
+                    <w:rPr>
+                      <w:rFonts w:ascii="Cambria Math" w:hAnsi="Cambria Math"/>
+                      <w:i/>
+                    </w:rPr>
+                  </m:ctrlPr>
+                </m:sSubPr>
+                <m:e>
+                  <m:r>
+                    <w:rPr>
+                      <w:rFonts w:ascii="Cambria Math" w:hAnsi="Cambria Math"/>
+                    </w:rPr>
+                    <m:t>x</m:t>
+                  </m:r>
+                </m:e>
+                <m:sub>
+                  <m:r>
+                    <w:rPr>
+                      <w:rFonts w:ascii="Cambria Math" w:hAnsi="Cambria Math"/>
+                    </w:rPr>
+                    <m:t>i,j</m:t>
+                  </m:r>
+                </m:sub>
+              </m:sSub>
+            </m:e>
+          </m:d>
+          <m:r>
+            <w:rPr>
+              <w:rFonts w:ascii="Cambria Math" w:hAnsi="Cambria Math"/>
+            </w:rPr>
+            <m:t>≤0⟹</m:t>
+          </m:r>
           <m:sSub>
             <m:sSubPr>
               <m:ctrlPr>
@@ -9562,7 +12806,7 @@
                 <w:rPr>
                   <w:rFonts w:ascii="Cambria Math" w:hAnsi="Cambria Math"/>
                 </w:rPr>
-                <m:t>t</m:t>
+                <m:t>x</m:t>
               </m:r>
             </m:e>
             <m:sub>
@@ -9570,7 +12814,7 @@
                 <w:rPr>
                   <w:rFonts w:ascii="Cambria Math" w:hAnsi="Cambria Math"/>
                 </w:rPr>
-                <m:t>j</m:t>
+                <m:t>i,j</m:t>
               </m:r>
             </m:sub>
           </m:sSub>
@@ -9578,19 +12822,363 @@
             <w:rPr>
               <w:rFonts w:ascii="Cambria Math" w:hAnsi="Cambria Math"/>
             </w:rPr>
-            <m:t>+1</m:t>
-          </m:r>
-          <m:r>
-            <w:rPr>
-              <w:rFonts w:ascii="Cambria Math" w:hAnsi="Cambria Math"/>
-            </w:rPr>
-            <m:t>≥-</m:t>
-          </m:r>
-          <m:r>
-            <w:rPr>
-              <w:rFonts w:ascii="Cambria Math" w:hAnsi="Cambria Math"/>
-            </w:rPr>
-            <m:t>n(1-</m:t>
+            <m:t>=1⟹</m:t>
+          </m:r>
+          <m:d>
+            <m:dPr>
+              <m:begChr m:val="{"/>
+              <m:endChr m:val=""/>
+              <m:ctrlPr>
+                <w:rPr>
+                  <w:rFonts w:ascii="Cambria Math" w:hAnsi="Cambria Math"/>
+                  <w:i/>
+                </w:rPr>
+              </m:ctrlPr>
+            </m:dPr>
+            <m:e>
+              <m:eqArr>
+                <m:eqArrPr>
+                  <m:ctrlPr>
+                    <w:rPr>
+                      <w:rFonts w:ascii="Cambria Math" w:hAnsi="Cambria Math"/>
+                      <w:i/>
+                    </w:rPr>
+                  </m:ctrlPr>
+                </m:eqArrPr>
+                <m:e>
+                  <m:sSub>
+                    <m:sSubPr>
+                      <m:ctrlPr>
+                        <w:rPr>
+                          <w:rFonts w:ascii="Cambria Math" w:hAnsi="Cambria Math"/>
+                          <w:i/>
+                        </w:rPr>
+                      </m:ctrlPr>
+                    </m:sSubPr>
+                    <m:e>
+                      <m:r>
+                        <w:rPr>
+                          <w:rFonts w:ascii="Cambria Math" w:hAnsi="Cambria Math"/>
+                        </w:rPr>
+                        <m:t>t</m:t>
+                      </m:r>
+                    </m:e>
+                    <m:sub>
+                      <m:r>
+                        <w:rPr>
+                          <w:rFonts w:ascii="Cambria Math" w:hAnsi="Cambria Math"/>
+                        </w:rPr>
+                        <m:t>j</m:t>
+                      </m:r>
+                    </m:sub>
+                  </m:sSub>
+                  <m:r>
+                    <w:rPr>
+                      <w:rFonts w:ascii="Cambria Math" w:hAnsi="Cambria Math"/>
+                    </w:rPr>
+                    <m:t>&gt;</m:t>
+                  </m:r>
+                  <m:sSub>
+                    <m:sSubPr>
+                      <m:ctrlPr>
+                        <w:rPr>
+                          <w:rFonts w:ascii="Cambria Math" w:hAnsi="Cambria Math"/>
+                          <w:i/>
+                        </w:rPr>
+                      </m:ctrlPr>
+                    </m:sSubPr>
+                    <m:e>
+                      <m:r>
+                        <w:rPr>
+                          <w:rFonts w:ascii="Cambria Math" w:hAnsi="Cambria Math"/>
+                        </w:rPr>
+                        <m:t>t</m:t>
+                      </m:r>
+                    </m:e>
+                    <m:sub>
+                      <m:r>
+                        <w:rPr>
+                          <w:rFonts w:ascii="Cambria Math" w:hAnsi="Cambria Math"/>
+                        </w:rPr>
+                        <m:t>i</m:t>
+                      </m:r>
+                    </m:sub>
+                  </m:sSub>
+                  <m:r>
+                    <w:rPr>
+                      <w:rFonts w:ascii="Cambria Math" w:hAnsi="Cambria Math"/>
+                    </w:rPr>
+                    <m:t>⟹</m:t>
+                  </m:r>
+                  <m:sSub>
+                    <m:sSubPr>
+                      <m:ctrlPr>
+                        <w:rPr>
+                          <w:rFonts w:ascii="Cambria Math" w:hAnsi="Cambria Math"/>
+                          <w:i/>
+                        </w:rPr>
+                      </m:ctrlPr>
+                    </m:sSubPr>
+                    <m:e>
+                      <m:r>
+                        <w:rPr>
+                          <w:rFonts w:ascii="Cambria Math" w:hAnsi="Cambria Math"/>
+                        </w:rPr>
+                        <m:t>t</m:t>
+                      </m:r>
+                    </m:e>
+                    <m:sub>
+                      <m:r>
+                        <w:rPr>
+                          <w:rFonts w:ascii="Cambria Math" w:hAnsi="Cambria Math"/>
+                        </w:rPr>
+                        <m:t>j</m:t>
+                      </m:r>
+                    </m:sub>
+                  </m:sSub>
+                  <m:r>
+                    <w:rPr>
+                      <w:rFonts w:ascii="Cambria Math" w:hAnsi="Cambria Math"/>
+                    </w:rPr>
+                    <m:t>=</m:t>
+                  </m:r>
+                  <m:sSub>
+                    <m:sSubPr>
+                      <m:ctrlPr>
+                        <w:rPr>
+                          <w:rFonts w:ascii="Cambria Math" w:hAnsi="Cambria Math"/>
+                          <w:i/>
+                        </w:rPr>
+                      </m:ctrlPr>
+                    </m:sSubPr>
+                    <m:e>
+                      <m:r>
+                        <w:rPr>
+                          <w:rFonts w:ascii="Cambria Math" w:hAnsi="Cambria Math"/>
+                        </w:rPr>
+                        <m:t>t</m:t>
+                      </m:r>
+                    </m:e>
+                    <m:sub>
+                      <m:r>
+                        <w:rPr>
+                          <w:rFonts w:ascii="Cambria Math" w:hAnsi="Cambria Math"/>
+                        </w:rPr>
+                        <m:t>i</m:t>
+                      </m:r>
+                    </m:sub>
+                  </m:sSub>
+                  <m:r>
+                    <w:rPr>
+                      <w:rFonts w:ascii="Cambria Math" w:hAnsi="Cambria Math"/>
+                    </w:rPr>
+                    <m:t>+1</m:t>
+                  </m:r>
+                </m:e>
+                <m:e>
+                  <m:sSub>
+                    <m:sSubPr>
+                      <m:ctrlPr>
+                        <w:rPr>
+                          <w:rFonts w:ascii="Cambria Math" w:hAnsi="Cambria Math"/>
+                          <w:i/>
+                        </w:rPr>
+                      </m:ctrlPr>
+                    </m:sSubPr>
+                    <m:e>
+                      <m:r>
+                        <w:rPr>
+                          <w:rFonts w:ascii="Cambria Math" w:hAnsi="Cambria Math"/>
+                        </w:rPr>
+                        <m:t>t</m:t>
+                      </m:r>
+                    </m:e>
+                    <m:sub>
+                      <m:r>
+                        <w:rPr>
+                          <w:rFonts w:ascii="Cambria Math" w:hAnsi="Cambria Math"/>
+                        </w:rPr>
+                        <m:t>j</m:t>
+                      </m:r>
+                    </m:sub>
+                  </m:sSub>
+                  <m:r>
+                    <w:rPr>
+                      <w:rFonts w:ascii="Cambria Math" w:hAnsi="Cambria Math"/>
+                    </w:rPr>
+                    <m:t>&lt;</m:t>
+                  </m:r>
+                  <m:sSub>
+                    <m:sSubPr>
+                      <m:ctrlPr>
+                        <w:rPr>
+                          <w:rFonts w:ascii="Cambria Math" w:hAnsi="Cambria Math"/>
+                          <w:i/>
+                        </w:rPr>
+                      </m:ctrlPr>
+                    </m:sSubPr>
+                    <m:e>
+                      <m:r>
+                        <w:rPr>
+                          <w:rFonts w:ascii="Cambria Math" w:hAnsi="Cambria Math"/>
+                        </w:rPr>
+                        <m:t>t</m:t>
+                      </m:r>
+                    </m:e>
+                    <m:sub>
+                      <m:r>
+                        <w:rPr>
+                          <w:rFonts w:ascii="Cambria Math" w:hAnsi="Cambria Math"/>
+                        </w:rPr>
+                        <m:t>i</m:t>
+                      </m:r>
+                    </m:sub>
+                  </m:sSub>
+                  <m:r>
+                    <w:rPr>
+                      <w:rFonts w:ascii="Cambria Math" w:hAnsi="Cambria Math"/>
+                    </w:rPr>
+                    <m:t>⟹rien</m:t>
+                  </m:r>
+                </m:e>
+              </m:eqArr>
+            </m:e>
+          </m:d>
+        </m:oMath>
+      </m:oMathPara>
+    </w:p>
+    <w:p>
+      <m:oMathPara>
+        <m:oMath>
+          <m:r>
+            <w:rPr>
+              <w:rFonts w:ascii="Cambria Math" w:hAnsi="Cambria Math"/>
+            </w:rPr>
+            <m:t>∀i∈</m:t>
+          </m:r>
+          <m:d>
+            <m:dPr>
+              <m:begChr m:val="⟦"/>
+              <m:endChr m:val="⟧"/>
+              <m:ctrlPr>
+                <w:rPr>
+                  <w:rFonts w:ascii="Cambria Math" w:hAnsi="Cambria Math"/>
+                  <w:i/>
+                </w:rPr>
+              </m:ctrlPr>
+            </m:dPr>
+            <m:e>
+              <m:r>
+                <w:rPr>
+                  <w:rFonts w:ascii="Cambria Math" w:hAnsi="Cambria Math"/>
+                </w:rPr>
+                <m:t>1;n</m:t>
+              </m:r>
+            </m:e>
+          </m:d>
+          <m:r>
+            <w:rPr>
+              <w:rFonts w:ascii="Cambria Math" w:hAnsi="Cambria Math"/>
+            </w:rPr>
+            <m:t>,</m:t>
+          </m:r>
+          <m:r>
+            <m:rPr>
+              <m:sty m:val="bi"/>
+            </m:rPr>
+            <w:rPr>
+              <w:rFonts w:ascii="Cambria Math" w:hAnsi="Cambria Math"/>
+            </w:rPr>
+            <m:t>∀j∈</m:t>
+          </m:r>
+          <m:d>
+            <m:dPr>
+              <m:begChr m:val="⟦"/>
+              <m:endChr m:val="⟧"/>
+              <m:ctrlPr>
+                <w:rPr>
+                  <w:rFonts w:ascii="Cambria Math" w:hAnsi="Cambria Math"/>
+                  <w:b/>
+                  <w:i/>
+                </w:rPr>
+              </m:ctrlPr>
+            </m:dPr>
+            <m:e>
+              <m:r>
+                <m:rPr>
+                  <m:sty m:val="bi"/>
+                </m:rPr>
+                <w:rPr>
+                  <w:rFonts w:ascii="Cambria Math" w:hAnsi="Cambria Math"/>
+                </w:rPr>
+                <m:t>2;n</m:t>
+              </m:r>
+            </m:e>
+          </m:d>
+          <m:r>
+            <m:rPr>
+              <m:sty m:val="bi"/>
+            </m:rPr>
+            <w:rPr>
+              <w:rFonts w:ascii="Cambria Math" w:hAnsi="Cambria Math"/>
+            </w:rPr>
+            <m:t>,i≠j</m:t>
+          </m:r>
+          <m:r>
+            <w:rPr>
+              <w:rFonts w:ascii="Cambria Math" w:hAnsi="Cambria Math"/>
+            </w:rPr>
+            <m:t xml:space="preserve">, </m:t>
+          </m:r>
+          <m:d>
+            <m:dPr>
+              <m:ctrlPr>
+                <w:rPr>
+                  <w:rFonts w:ascii="Cambria Math" w:hAnsi="Cambria Math"/>
+                  <w:i/>
+                </w:rPr>
+              </m:ctrlPr>
+            </m:dPr>
+            <m:e>
+              <m:sSub>
+                <m:sSubPr>
+                  <m:ctrlPr>
+                    <w:rPr>
+                      <w:rFonts w:ascii="Cambria Math" w:hAnsi="Cambria Math"/>
+                      <w:i/>
+                    </w:rPr>
+                  </m:ctrlPr>
+                </m:sSubPr>
+                <m:e>
+                  <m:r>
+                    <w:rPr>
+                      <w:rFonts w:ascii="Cambria Math" w:hAnsi="Cambria Math"/>
+                    </w:rPr>
+                    <m:t>t</m:t>
+                  </m:r>
+                </m:e>
+                <m:sub>
+                  <m:r>
+                    <w:rPr>
+                      <w:rFonts w:ascii="Cambria Math" w:hAnsi="Cambria Math"/>
+                    </w:rPr>
+                    <m:t>i</m:t>
+                  </m:r>
+                </m:sub>
+              </m:sSub>
+              <m:r>
+                <w:rPr>
+                  <w:rFonts w:ascii="Cambria Math" w:hAnsi="Cambria Math"/>
+                </w:rPr>
+                <m:t>+1</m:t>
+              </m:r>
+            </m:e>
+          </m:d>
+          <m:r>
+            <w:rPr>
+              <w:rFonts w:ascii="Cambria Math" w:hAnsi="Cambria Math"/>
+            </w:rPr>
+            <m:t>-</m:t>
           </m:r>
           <m:sSub>
             <m:sSubPr>
@@ -9606,7 +13194,7 @@
                 <w:rPr>
                   <w:rFonts w:ascii="Cambria Math" w:hAnsi="Cambria Math"/>
                 </w:rPr>
-                <m:t>x</m:t>
+                <m:t>t</m:t>
               </m:r>
             </m:e>
             <m:sub>
@@ -9614,7 +13202,7 @@
                 <w:rPr>
                   <w:rFonts w:ascii="Cambria Math" w:hAnsi="Cambria Math"/>
                 </w:rPr>
-                <m:t>i,j</m:t>
+                <m:t>j</m:t>
               </m:r>
             </m:sub>
           </m:sSub>
@@ -9622,8 +13210,1645 @@
             <w:rPr>
               <w:rFonts w:ascii="Cambria Math" w:hAnsi="Cambria Math"/>
             </w:rPr>
-            <m:t>)</m:t>
-          </m:r>
+            <m:t>-</m:t>
+          </m:r>
+          <m:d>
+            <m:dPr>
+              <m:ctrlPr>
+                <w:rPr>
+                  <w:rFonts w:ascii="Cambria Math" w:hAnsi="Cambria Math"/>
+                  <w:i/>
+                </w:rPr>
+              </m:ctrlPr>
+            </m:dPr>
+            <m:e>
+              <m:r>
+                <w:rPr>
+                  <w:rFonts w:ascii="Cambria Math" w:hAnsi="Cambria Math"/>
+                </w:rPr>
+                <m:t>1-</m:t>
+              </m:r>
+              <m:sSub>
+                <m:sSubPr>
+                  <m:ctrlPr>
+                    <w:rPr>
+                      <w:rFonts w:ascii="Cambria Math" w:hAnsi="Cambria Math"/>
+                      <w:i/>
+                    </w:rPr>
+                  </m:ctrlPr>
+                </m:sSubPr>
+                <m:e>
+                  <m:r>
+                    <w:rPr>
+                      <w:rFonts w:ascii="Cambria Math" w:hAnsi="Cambria Math"/>
+                    </w:rPr>
+                    <m:t>x</m:t>
+                  </m:r>
+                </m:e>
+                <m:sub>
+                  <m:r>
+                    <w:rPr>
+                      <w:rFonts w:ascii="Cambria Math" w:hAnsi="Cambria Math"/>
+                    </w:rPr>
+                    <m:t>i,j</m:t>
+                  </m:r>
+                </m:sub>
+              </m:sSub>
+            </m:e>
+          </m:d>
+          <m:r>
+            <w:rPr>
+              <w:rFonts w:ascii="Cambria Math" w:hAnsi="Cambria Math"/>
+            </w:rPr>
+            <m:t>≤0⟹</m:t>
+          </m:r>
+          <m:sSub>
+            <m:sSubPr>
+              <m:ctrlPr>
+                <w:rPr>
+                  <w:rFonts w:ascii="Cambria Math" w:hAnsi="Cambria Math"/>
+                  <w:i/>
+                </w:rPr>
+              </m:ctrlPr>
+            </m:sSubPr>
+            <m:e>
+              <m:r>
+                <w:rPr>
+                  <w:rFonts w:ascii="Cambria Math" w:hAnsi="Cambria Math"/>
+                </w:rPr>
+                <m:t>x</m:t>
+              </m:r>
+            </m:e>
+            <m:sub>
+              <m:r>
+                <w:rPr>
+                  <w:rFonts w:ascii="Cambria Math" w:hAnsi="Cambria Math"/>
+                </w:rPr>
+                <m:t>i,j</m:t>
+              </m:r>
+            </m:sub>
+          </m:sSub>
+          <m:r>
+            <w:rPr>
+              <w:rFonts w:ascii="Cambria Math" w:hAnsi="Cambria Math"/>
+            </w:rPr>
+            <m:t>=1⟹</m:t>
+          </m:r>
+          <m:d>
+            <m:dPr>
+              <m:begChr m:val="{"/>
+              <m:endChr m:val=""/>
+              <m:ctrlPr>
+                <w:rPr>
+                  <w:rFonts w:ascii="Cambria Math" w:hAnsi="Cambria Math"/>
+                  <w:i/>
+                </w:rPr>
+              </m:ctrlPr>
+            </m:dPr>
+            <m:e>
+              <m:eqArr>
+                <m:eqArrPr>
+                  <m:ctrlPr>
+                    <w:rPr>
+                      <w:rFonts w:ascii="Cambria Math" w:hAnsi="Cambria Math"/>
+                      <w:i/>
+                    </w:rPr>
+                  </m:ctrlPr>
+                </m:eqArrPr>
+                <m:e>
+                  <m:sSub>
+                    <m:sSubPr>
+                      <m:ctrlPr>
+                        <w:rPr>
+                          <w:rFonts w:ascii="Cambria Math" w:hAnsi="Cambria Math"/>
+                          <w:i/>
+                        </w:rPr>
+                      </m:ctrlPr>
+                    </m:sSubPr>
+                    <m:e>
+                      <m:r>
+                        <w:rPr>
+                          <w:rFonts w:ascii="Cambria Math" w:hAnsi="Cambria Math"/>
+                        </w:rPr>
+                        <m:t>t</m:t>
+                      </m:r>
+                    </m:e>
+                    <m:sub>
+                      <m:r>
+                        <w:rPr>
+                          <w:rFonts w:ascii="Cambria Math" w:hAnsi="Cambria Math"/>
+                        </w:rPr>
+                        <m:t>j</m:t>
+                      </m:r>
+                    </m:sub>
+                  </m:sSub>
+                  <m:r>
+                    <w:rPr>
+                      <w:rFonts w:ascii="Cambria Math" w:hAnsi="Cambria Math"/>
+                    </w:rPr>
+                    <m:t>&gt;</m:t>
+                  </m:r>
+                  <m:sSub>
+                    <m:sSubPr>
+                      <m:ctrlPr>
+                        <w:rPr>
+                          <w:rFonts w:ascii="Cambria Math" w:hAnsi="Cambria Math"/>
+                          <w:i/>
+                        </w:rPr>
+                      </m:ctrlPr>
+                    </m:sSubPr>
+                    <m:e>
+                      <m:r>
+                        <w:rPr>
+                          <w:rFonts w:ascii="Cambria Math" w:hAnsi="Cambria Math"/>
+                        </w:rPr>
+                        <m:t>t</m:t>
+                      </m:r>
+                    </m:e>
+                    <m:sub>
+                      <m:r>
+                        <w:rPr>
+                          <w:rFonts w:ascii="Cambria Math" w:hAnsi="Cambria Math"/>
+                        </w:rPr>
+                        <m:t>i</m:t>
+                      </m:r>
+                    </m:sub>
+                  </m:sSub>
+                  <m:r>
+                    <w:rPr>
+                      <w:rFonts w:ascii="Cambria Math" w:hAnsi="Cambria Math"/>
+                    </w:rPr>
+                    <m:t>⟹</m:t>
+                  </m:r>
+                  <m:sSub>
+                    <m:sSubPr>
+                      <m:ctrlPr>
+                        <w:rPr>
+                          <w:rFonts w:ascii="Cambria Math" w:hAnsi="Cambria Math"/>
+                          <w:i/>
+                        </w:rPr>
+                      </m:ctrlPr>
+                    </m:sSubPr>
+                    <m:e>
+                      <m:r>
+                        <w:rPr>
+                          <w:rFonts w:ascii="Cambria Math" w:hAnsi="Cambria Math"/>
+                        </w:rPr>
+                        <m:t>t</m:t>
+                      </m:r>
+                    </m:e>
+                    <m:sub>
+                      <m:r>
+                        <w:rPr>
+                          <w:rFonts w:ascii="Cambria Math" w:hAnsi="Cambria Math"/>
+                        </w:rPr>
+                        <m:t>j</m:t>
+                      </m:r>
+                    </m:sub>
+                  </m:sSub>
+                  <m:r>
+                    <w:rPr>
+                      <w:rFonts w:ascii="Cambria Math" w:hAnsi="Cambria Math"/>
+                    </w:rPr>
+                    <m:t>&gt;</m:t>
+                  </m:r>
+                  <m:sSub>
+                    <m:sSubPr>
+                      <m:ctrlPr>
+                        <w:rPr>
+                          <w:rFonts w:ascii="Cambria Math" w:hAnsi="Cambria Math"/>
+                          <w:i/>
+                        </w:rPr>
+                      </m:ctrlPr>
+                    </m:sSubPr>
+                    <m:e>
+                      <m:r>
+                        <w:rPr>
+                          <w:rFonts w:ascii="Cambria Math" w:hAnsi="Cambria Math"/>
+                        </w:rPr>
+                        <m:t>t</m:t>
+                      </m:r>
+                    </m:e>
+                    <m:sub>
+                      <m:r>
+                        <w:rPr>
+                          <w:rFonts w:ascii="Cambria Math" w:hAnsi="Cambria Math"/>
+                        </w:rPr>
+                        <m:t>i</m:t>
+                      </m:r>
+                    </m:sub>
+                  </m:sSub>
+                  <m:r>
+                    <w:rPr>
+                      <w:rFonts w:ascii="Cambria Math" w:hAnsi="Cambria Math"/>
+                    </w:rPr>
+                    <m:t>+1</m:t>
+                  </m:r>
+                </m:e>
+                <m:e>
+                  <m:sSub>
+                    <m:sSubPr>
+                      <m:ctrlPr>
+                        <w:rPr>
+                          <w:rFonts w:ascii="Cambria Math" w:hAnsi="Cambria Math"/>
+                          <w:i/>
+                        </w:rPr>
+                      </m:ctrlPr>
+                    </m:sSubPr>
+                    <m:e>
+                      <m:r>
+                        <w:rPr>
+                          <w:rFonts w:ascii="Cambria Math" w:hAnsi="Cambria Math"/>
+                        </w:rPr>
+                        <m:t>t</m:t>
+                      </m:r>
+                    </m:e>
+                    <m:sub>
+                      <m:r>
+                        <w:rPr>
+                          <w:rFonts w:ascii="Cambria Math" w:hAnsi="Cambria Math"/>
+                        </w:rPr>
+                        <m:t>j</m:t>
+                      </m:r>
+                    </m:sub>
+                  </m:sSub>
+                  <m:r>
+                    <w:rPr>
+                      <w:rFonts w:ascii="Cambria Math" w:hAnsi="Cambria Math"/>
+                    </w:rPr>
+                    <m:t>&lt;</m:t>
+                  </m:r>
+                  <m:sSub>
+                    <m:sSubPr>
+                      <m:ctrlPr>
+                        <w:rPr>
+                          <w:rFonts w:ascii="Cambria Math" w:hAnsi="Cambria Math"/>
+                          <w:i/>
+                        </w:rPr>
+                      </m:ctrlPr>
+                    </m:sSubPr>
+                    <m:e>
+                      <m:r>
+                        <w:rPr>
+                          <w:rFonts w:ascii="Cambria Math" w:hAnsi="Cambria Math"/>
+                        </w:rPr>
+                        <m:t>t</m:t>
+                      </m:r>
+                    </m:e>
+                    <m:sub>
+                      <m:r>
+                        <w:rPr>
+                          <w:rFonts w:ascii="Cambria Math" w:hAnsi="Cambria Math"/>
+                        </w:rPr>
+                        <m:t>i</m:t>
+                      </m:r>
+                    </m:sub>
+                  </m:sSub>
+                  <m:r>
+                    <w:rPr>
+                      <w:rFonts w:ascii="Cambria Math" w:hAnsi="Cambria Math"/>
+                    </w:rPr>
+                    <m:t>⟹impossible</m:t>
+                  </m:r>
+                </m:e>
+              </m:eqArr>
+            </m:e>
+          </m:d>
+        </m:oMath>
+      </m:oMathPara>
+    </w:p>
+    <w:p>
+      <m:oMathPara>
+        <m:oMath>
+          <m:r>
+            <w:rPr>
+              <w:rFonts w:ascii="Cambria Math" w:hAnsi="Cambria Math"/>
+            </w:rPr>
+            <m:t>∀i∈</m:t>
+          </m:r>
+          <m:d>
+            <m:dPr>
+              <m:begChr m:val="⟦"/>
+              <m:endChr m:val="⟧"/>
+              <m:ctrlPr>
+                <w:rPr>
+                  <w:rFonts w:ascii="Cambria Math" w:hAnsi="Cambria Math"/>
+                  <w:i/>
+                </w:rPr>
+              </m:ctrlPr>
+            </m:dPr>
+            <m:e>
+              <m:r>
+                <w:rPr>
+                  <w:rFonts w:ascii="Cambria Math" w:hAnsi="Cambria Math"/>
+                </w:rPr>
+                <m:t>1;n</m:t>
+              </m:r>
+            </m:e>
+          </m:d>
+          <m:r>
+            <w:rPr>
+              <w:rFonts w:ascii="Cambria Math" w:hAnsi="Cambria Math"/>
+            </w:rPr>
+            <m:t>,</m:t>
+          </m:r>
+          <m:r>
+            <m:rPr>
+              <m:sty m:val="bi"/>
+            </m:rPr>
+            <w:rPr>
+              <w:rFonts w:ascii="Cambria Math" w:hAnsi="Cambria Math"/>
+            </w:rPr>
+            <m:t>∀j∈</m:t>
+          </m:r>
+          <m:d>
+            <m:dPr>
+              <m:begChr m:val="⟦"/>
+              <m:endChr m:val="⟧"/>
+              <m:ctrlPr>
+                <w:rPr>
+                  <w:rFonts w:ascii="Cambria Math" w:hAnsi="Cambria Math"/>
+                  <w:b/>
+                  <w:i/>
+                </w:rPr>
+              </m:ctrlPr>
+            </m:dPr>
+            <m:e>
+              <m:r>
+                <m:rPr>
+                  <m:sty m:val="bi"/>
+                </m:rPr>
+                <w:rPr>
+                  <w:rFonts w:ascii="Cambria Math" w:hAnsi="Cambria Math"/>
+                </w:rPr>
+                <m:t>2;n</m:t>
+              </m:r>
+            </m:e>
+          </m:d>
+          <m:r>
+            <m:rPr>
+              <m:sty m:val="bi"/>
+            </m:rPr>
+            <w:rPr>
+              <w:rFonts w:ascii="Cambria Math" w:hAnsi="Cambria Math"/>
+            </w:rPr>
+            <m:t>,i≠j</m:t>
+          </m:r>
+          <m:r>
+            <w:rPr>
+              <w:rFonts w:ascii="Cambria Math" w:hAnsi="Cambria Math"/>
+            </w:rPr>
+            <m:t>,</m:t>
+          </m:r>
+          <m:d>
+            <m:dPr>
+              <m:ctrlPr>
+                <w:rPr>
+                  <w:rFonts w:ascii="Cambria Math" w:hAnsi="Cambria Math"/>
+                  <w:i/>
+                </w:rPr>
+              </m:ctrlPr>
+            </m:dPr>
+            <m:e>
+              <m:r>
+                <w:rPr>
+                  <w:rFonts w:ascii="Cambria Math" w:hAnsi="Cambria Math"/>
+                </w:rPr>
+                <m:t>1-</m:t>
+              </m:r>
+              <m:sSub>
+                <m:sSubPr>
+                  <m:ctrlPr>
+                    <w:rPr>
+                      <w:rFonts w:ascii="Cambria Math" w:hAnsi="Cambria Math"/>
+                      <w:i/>
+                    </w:rPr>
+                  </m:ctrlPr>
+                </m:sSubPr>
+                <m:e>
+                  <m:r>
+                    <w:rPr>
+                      <w:rFonts w:ascii="Cambria Math" w:hAnsi="Cambria Math"/>
+                    </w:rPr>
+                    <m:t>x</m:t>
+                  </m:r>
+                </m:e>
+                <m:sub>
+                  <m:r>
+                    <w:rPr>
+                      <w:rFonts w:ascii="Cambria Math" w:hAnsi="Cambria Math"/>
+                    </w:rPr>
+                    <m:t>i,j</m:t>
+                  </m:r>
+                </m:sub>
+              </m:sSub>
+            </m:e>
+          </m:d>
+          <m:r>
+            <w:rPr>
+              <w:rFonts w:ascii="Cambria Math" w:hAnsi="Cambria Math"/>
+            </w:rPr>
+            <m:t>-n</m:t>
+          </m:r>
+          <m:d>
+            <m:dPr>
+              <m:ctrlPr>
+                <w:rPr>
+                  <w:rFonts w:ascii="Cambria Math" w:hAnsi="Cambria Math"/>
+                  <w:i/>
+                </w:rPr>
+              </m:ctrlPr>
+            </m:dPr>
+            <m:e>
+              <m:r>
+                <w:rPr>
+                  <w:rFonts w:ascii="Cambria Math" w:hAnsi="Cambria Math"/>
+                </w:rPr>
+                <m:t xml:space="preserve"> </m:t>
+              </m:r>
+              <m:sSub>
+                <m:sSubPr>
+                  <m:ctrlPr>
+                    <w:rPr>
+                      <w:rFonts w:ascii="Cambria Math" w:hAnsi="Cambria Math"/>
+                      <w:i/>
+                    </w:rPr>
+                  </m:ctrlPr>
+                </m:sSubPr>
+                <m:e>
+                  <m:r>
+                    <w:rPr>
+                      <w:rFonts w:ascii="Cambria Math" w:hAnsi="Cambria Math"/>
+                    </w:rPr>
+                    <m:t>t</m:t>
+                  </m:r>
+                </m:e>
+                <m:sub>
+                  <m:r>
+                    <w:rPr>
+                      <w:rFonts w:ascii="Cambria Math" w:hAnsi="Cambria Math"/>
+                    </w:rPr>
+                    <m:t>j</m:t>
+                  </m:r>
+                </m:sub>
+              </m:sSub>
+              <m:r>
+                <w:rPr>
+                  <w:rFonts w:ascii="Cambria Math" w:hAnsi="Cambria Math"/>
+                </w:rPr>
+                <m:t>-</m:t>
+              </m:r>
+              <m:d>
+                <m:dPr>
+                  <m:ctrlPr>
+                    <w:rPr>
+                      <w:rFonts w:ascii="Cambria Math" w:hAnsi="Cambria Math"/>
+                      <w:i/>
+                    </w:rPr>
+                  </m:ctrlPr>
+                </m:dPr>
+                <m:e>
+                  <m:sSub>
+                    <m:sSubPr>
+                      <m:ctrlPr>
+                        <w:rPr>
+                          <w:rFonts w:ascii="Cambria Math" w:hAnsi="Cambria Math"/>
+                          <w:i/>
+                        </w:rPr>
+                      </m:ctrlPr>
+                    </m:sSubPr>
+                    <m:e>
+                      <m:r>
+                        <w:rPr>
+                          <w:rFonts w:ascii="Cambria Math" w:hAnsi="Cambria Math"/>
+                        </w:rPr>
+                        <m:t>t</m:t>
+                      </m:r>
+                    </m:e>
+                    <m:sub>
+                      <m:r>
+                        <w:rPr>
+                          <w:rFonts w:ascii="Cambria Math" w:hAnsi="Cambria Math"/>
+                        </w:rPr>
+                        <m:t>i</m:t>
+                      </m:r>
+                    </m:sub>
+                  </m:sSub>
+                  <m:r>
+                    <w:rPr>
+                      <w:rFonts w:ascii="Cambria Math" w:hAnsi="Cambria Math"/>
+                    </w:rPr>
+                    <m:t>+1</m:t>
+                  </m:r>
+                </m:e>
+              </m:d>
+            </m:e>
+          </m:d>
+          <m:r>
+            <w:rPr>
+              <w:rFonts w:ascii="Cambria Math" w:hAnsi="Cambria Math"/>
+            </w:rPr>
+            <m:t>≤0⟹</m:t>
+          </m:r>
+          <m:sSub>
+            <m:sSubPr>
+              <m:ctrlPr>
+                <w:rPr>
+                  <w:rFonts w:ascii="Cambria Math" w:hAnsi="Cambria Math"/>
+                  <w:i/>
+                </w:rPr>
+              </m:ctrlPr>
+            </m:sSubPr>
+            <m:e>
+              <m:r>
+                <w:rPr>
+                  <w:rFonts w:ascii="Cambria Math" w:hAnsi="Cambria Math"/>
+                </w:rPr>
+                <m:t>x</m:t>
+              </m:r>
+            </m:e>
+            <m:sub>
+              <m:r>
+                <w:rPr>
+                  <w:rFonts w:ascii="Cambria Math" w:hAnsi="Cambria Math"/>
+                </w:rPr>
+                <m:t>i,j</m:t>
+              </m:r>
+            </m:sub>
+          </m:sSub>
+          <m:r>
+            <w:rPr>
+              <w:rFonts w:ascii="Cambria Math" w:hAnsi="Cambria Math"/>
+            </w:rPr>
+            <m:t>=0⟹</m:t>
+          </m:r>
+          <m:d>
+            <m:dPr>
+              <m:begChr m:val="{"/>
+              <m:endChr m:val="}"/>
+              <m:ctrlPr>
+                <w:rPr>
+                  <w:rFonts w:ascii="Cambria Math" w:hAnsi="Cambria Math"/>
+                  <w:i/>
+                </w:rPr>
+              </m:ctrlPr>
+            </m:dPr>
+            <m:e>
+              <m:m>
+                <m:mPr>
+                  <m:mcs>
+                    <m:mc>
+                      <m:mcPr>
+                        <m:count m:val="1"/>
+                        <m:mcJc m:val="center"/>
+                      </m:mcPr>
+                    </m:mc>
+                  </m:mcs>
+                  <m:ctrlPr>
+                    <w:rPr>
+                      <w:rFonts w:ascii="Cambria Math" w:hAnsi="Cambria Math"/>
+                      <w:i/>
+                    </w:rPr>
+                  </m:ctrlPr>
+                </m:mPr>
+                <m:mr>
+                  <m:e>
+                    <m:sSub>
+                      <m:sSubPr>
+                        <m:ctrlPr>
+                          <w:rPr>
+                            <w:rFonts w:ascii="Cambria Math" w:hAnsi="Cambria Math"/>
+                            <w:i/>
+                          </w:rPr>
+                        </m:ctrlPr>
+                      </m:sSubPr>
+                      <m:e>
+                        <m:r>
+                          <w:rPr>
+                            <w:rFonts w:ascii="Cambria Math" w:hAnsi="Cambria Math"/>
+                          </w:rPr>
+                          <m:t>t</m:t>
+                        </m:r>
+                      </m:e>
+                      <m:sub>
+                        <m:r>
+                          <w:rPr>
+                            <w:rFonts w:ascii="Cambria Math" w:hAnsi="Cambria Math"/>
+                          </w:rPr>
+                          <m:t>j</m:t>
+                        </m:r>
+                      </m:sub>
+                    </m:sSub>
+                    <m:r>
+                      <w:rPr>
+                        <w:rFonts w:ascii="Cambria Math" w:hAnsi="Cambria Math"/>
+                      </w:rPr>
+                      <m:t>&gt;</m:t>
+                    </m:r>
+                    <m:sSub>
+                      <m:sSubPr>
+                        <m:ctrlPr>
+                          <w:rPr>
+                            <w:rFonts w:ascii="Cambria Math" w:hAnsi="Cambria Math"/>
+                            <w:i/>
+                          </w:rPr>
+                        </m:ctrlPr>
+                      </m:sSubPr>
+                      <m:e>
+                        <m:r>
+                          <w:rPr>
+                            <w:rFonts w:ascii="Cambria Math" w:hAnsi="Cambria Math"/>
+                          </w:rPr>
+                          <m:t>t</m:t>
+                        </m:r>
+                      </m:e>
+                      <m:sub>
+                        <m:r>
+                          <w:rPr>
+                            <w:rFonts w:ascii="Cambria Math" w:hAnsi="Cambria Math"/>
+                          </w:rPr>
+                          <m:t>i</m:t>
+                        </m:r>
+                      </m:sub>
+                    </m:sSub>
+                    <m:r>
+                      <w:rPr>
+                        <w:rFonts w:ascii="Cambria Math" w:hAnsi="Cambria Math"/>
+                      </w:rPr>
+                      <m:t>⟹</m:t>
+                    </m:r>
+                    <m:sSub>
+                      <m:sSubPr>
+                        <m:ctrlPr>
+                          <w:rPr>
+                            <w:rFonts w:ascii="Cambria Math" w:hAnsi="Cambria Math"/>
+                            <w:i/>
+                          </w:rPr>
+                        </m:ctrlPr>
+                      </m:sSubPr>
+                      <m:e>
+                        <m:r>
+                          <w:rPr>
+                            <w:rFonts w:ascii="Cambria Math" w:hAnsi="Cambria Math"/>
+                          </w:rPr>
+                          <m:t>t</m:t>
+                        </m:r>
+                      </m:e>
+                      <m:sub>
+                        <m:r>
+                          <w:rPr>
+                            <w:rFonts w:ascii="Cambria Math" w:hAnsi="Cambria Math"/>
+                          </w:rPr>
+                          <m:t>j</m:t>
+                        </m:r>
+                      </m:sub>
+                    </m:sSub>
+                    <m:r>
+                      <w:rPr>
+                        <w:rFonts w:ascii="Cambria Math" w:hAnsi="Cambria Math"/>
+                      </w:rPr>
+                      <m:t>&gt;</m:t>
+                    </m:r>
+                    <m:sSub>
+                      <m:sSubPr>
+                        <m:ctrlPr>
+                          <w:rPr>
+                            <w:rFonts w:ascii="Cambria Math" w:hAnsi="Cambria Math"/>
+                            <w:i/>
+                          </w:rPr>
+                        </m:ctrlPr>
+                      </m:sSubPr>
+                      <m:e>
+                        <m:r>
+                          <w:rPr>
+                            <w:rFonts w:ascii="Cambria Math" w:hAnsi="Cambria Math"/>
+                          </w:rPr>
+                          <m:t>t</m:t>
+                        </m:r>
+                      </m:e>
+                      <m:sub>
+                        <m:r>
+                          <w:rPr>
+                            <w:rFonts w:ascii="Cambria Math" w:hAnsi="Cambria Math"/>
+                          </w:rPr>
+                          <m:t>i</m:t>
+                        </m:r>
+                      </m:sub>
+                    </m:sSub>
+                    <m:r>
+                      <w:rPr>
+                        <w:rFonts w:ascii="Cambria Math" w:hAnsi="Cambria Math"/>
+                      </w:rPr>
+                      <m:t>+1</m:t>
+                    </m:r>
+                  </m:e>
+                </m:mr>
+                <m:mr>
+                  <m:e>
+                    <m:sSub>
+                      <m:sSubPr>
+                        <m:ctrlPr>
+                          <w:rPr>
+                            <w:rFonts w:ascii="Cambria Math" w:hAnsi="Cambria Math"/>
+                            <w:i/>
+                          </w:rPr>
+                        </m:ctrlPr>
+                      </m:sSubPr>
+                      <m:e>
+                        <m:r>
+                          <w:rPr>
+                            <w:rFonts w:ascii="Cambria Math" w:hAnsi="Cambria Math"/>
+                          </w:rPr>
+                          <m:t>t</m:t>
+                        </m:r>
+                      </m:e>
+                      <m:sub>
+                        <m:r>
+                          <w:rPr>
+                            <w:rFonts w:ascii="Cambria Math" w:hAnsi="Cambria Math"/>
+                          </w:rPr>
+                          <m:t>j</m:t>
+                        </m:r>
+                      </m:sub>
+                    </m:sSub>
+                    <m:r>
+                      <w:rPr>
+                        <w:rFonts w:ascii="Cambria Math" w:hAnsi="Cambria Math"/>
+                      </w:rPr>
+                      <m:t>&lt;</m:t>
+                    </m:r>
+                    <m:sSub>
+                      <m:sSubPr>
+                        <m:ctrlPr>
+                          <w:rPr>
+                            <w:rFonts w:ascii="Cambria Math" w:hAnsi="Cambria Math"/>
+                            <w:i/>
+                          </w:rPr>
+                        </m:ctrlPr>
+                      </m:sSubPr>
+                      <m:e>
+                        <m:r>
+                          <w:rPr>
+                            <w:rFonts w:ascii="Cambria Math" w:hAnsi="Cambria Math"/>
+                          </w:rPr>
+                          <m:t>t</m:t>
+                        </m:r>
+                      </m:e>
+                      <m:sub>
+                        <m:r>
+                          <w:rPr>
+                            <w:rFonts w:ascii="Cambria Math" w:hAnsi="Cambria Math"/>
+                          </w:rPr>
+                          <m:t>i</m:t>
+                        </m:r>
+                      </m:sub>
+                    </m:sSub>
+                    <m:r>
+                      <w:rPr>
+                        <w:rFonts w:ascii="Cambria Math" w:hAnsi="Cambria Math"/>
+                      </w:rPr>
+                      <m:t>⟹</m:t>
+                    </m:r>
+                    <m:sSub>
+                      <m:sSubPr>
+                        <m:ctrlPr>
+                          <w:rPr>
+                            <w:rFonts w:ascii="Cambria Math" w:hAnsi="Cambria Math"/>
+                            <w:i/>
+                          </w:rPr>
+                        </m:ctrlPr>
+                      </m:sSubPr>
+                      <m:e>
+                        <m:r>
+                          <w:rPr>
+                            <w:rFonts w:ascii="Cambria Math" w:hAnsi="Cambria Math"/>
+                          </w:rPr>
+                          <m:t>t</m:t>
+                        </m:r>
+                      </m:e>
+                      <m:sub>
+                        <m:r>
+                          <w:rPr>
+                            <w:rFonts w:ascii="Cambria Math" w:hAnsi="Cambria Math"/>
+                          </w:rPr>
+                          <m:t>j</m:t>
+                        </m:r>
+                      </m:sub>
+                    </m:sSub>
+                    <m:r>
+                      <w:rPr>
+                        <w:rFonts w:ascii="Cambria Math" w:hAnsi="Cambria Math"/>
+                      </w:rPr>
+                      <m:t>&lt;</m:t>
+                    </m:r>
+                    <m:sSub>
+                      <m:sSubPr>
+                        <m:ctrlPr>
+                          <w:rPr>
+                            <w:rFonts w:ascii="Cambria Math" w:hAnsi="Cambria Math"/>
+                            <w:i/>
+                          </w:rPr>
+                        </m:ctrlPr>
+                      </m:sSubPr>
+                      <m:e>
+                        <m:r>
+                          <w:rPr>
+                            <w:rFonts w:ascii="Cambria Math" w:hAnsi="Cambria Math"/>
+                          </w:rPr>
+                          <m:t>t</m:t>
+                        </m:r>
+                      </m:e>
+                      <m:sub>
+                        <m:r>
+                          <w:rPr>
+                            <w:rFonts w:ascii="Cambria Math" w:hAnsi="Cambria Math"/>
+                          </w:rPr>
+                          <m:t>i</m:t>
+                        </m:r>
+                      </m:sub>
+                    </m:sSub>
+                    <m:r>
+                      <w:rPr>
+                        <w:rFonts w:ascii="Cambria Math" w:hAnsi="Cambria Math"/>
+                      </w:rPr>
+                      <m:t>+1</m:t>
+                    </m:r>
+                  </m:e>
+                </m:mr>
+              </m:m>
+            </m:e>
+          </m:d>
+          <m:r>
+            <w:rPr>
+              <w:rFonts w:ascii="Cambria Math" w:hAnsi="Cambria Math"/>
+            </w:rPr>
+            <m:t>⟺</m:t>
+          </m:r>
+          <m:sSub>
+            <m:sSubPr>
+              <m:ctrlPr>
+                <w:rPr>
+                  <w:rFonts w:ascii="Cambria Math" w:hAnsi="Cambria Math"/>
+                  <w:i/>
+                </w:rPr>
+              </m:ctrlPr>
+            </m:sSubPr>
+            <m:e>
+              <m:r>
+                <w:rPr>
+                  <w:rFonts w:ascii="Cambria Math" w:hAnsi="Cambria Math"/>
+                </w:rPr>
+                <m:t>t</m:t>
+              </m:r>
+            </m:e>
+            <m:sub>
+              <m:r>
+                <w:rPr>
+                  <w:rFonts w:ascii="Cambria Math" w:hAnsi="Cambria Math"/>
+                </w:rPr>
+                <m:t>j</m:t>
+              </m:r>
+            </m:sub>
+          </m:sSub>
+          <m:r>
+            <w:rPr>
+              <w:rFonts w:ascii="Cambria Math" w:hAnsi="Cambria Math"/>
+            </w:rPr>
+            <m:t>≠</m:t>
+          </m:r>
+          <m:sSub>
+            <m:sSubPr>
+              <m:ctrlPr>
+                <w:rPr>
+                  <w:rFonts w:ascii="Cambria Math" w:hAnsi="Cambria Math"/>
+                  <w:i/>
+                </w:rPr>
+              </m:ctrlPr>
+            </m:sSubPr>
+            <m:e>
+              <m:r>
+                <w:rPr>
+                  <w:rFonts w:ascii="Cambria Math" w:hAnsi="Cambria Math"/>
+                </w:rPr>
+                <m:t>t</m:t>
+              </m:r>
+            </m:e>
+            <m:sub>
+              <m:r>
+                <w:rPr>
+                  <w:rFonts w:ascii="Cambria Math" w:hAnsi="Cambria Math"/>
+                </w:rPr>
+                <m:t>i</m:t>
+              </m:r>
+            </m:sub>
+          </m:sSub>
+          <m:r>
+            <w:rPr>
+              <w:rFonts w:ascii="Cambria Math" w:hAnsi="Cambria Math"/>
+            </w:rPr>
+            <m:t>+1</m:t>
+          </m:r>
+        </m:oMath>
+      </m:oMathPara>
+    </w:p>
+    <w:p>
+      <m:oMathPara>
+        <m:oMath>
+          <m:r>
+            <w:rPr>
+              <w:rFonts w:ascii="Cambria Math" w:hAnsi="Cambria Math"/>
+            </w:rPr>
+            <m:t>∀i∈</m:t>
+          </m:r>
+          <m:d>
+            <m:dPr>
+              <m:begChr m:val="⟦"/>
+              <m:endChr m:val="⟧"/>
+              <m:ctrlPr>
+                <w:rPr>
+                  <w:rFonts w:ascii="Cambria Math" w:hAnsi="Cambria Math"/>
+                  <w:i/>
+                </w:rPr>
+              </m:ctrlPr>
+            </m:dPr>
+            <m:e>
+              <m:r>
+                <w:rPr>
+                  <w:rFonts w:ascii="Cambria Math" w:hAnsi="Cambria Math"/>
+                </w:rPr>
+                <m:t>1;n</m:t>
+              </m:r>
+            </m:e>
+          </m:d>
+          <m:r>
+            <w:rPr>
+              <w:rFonts w:ascii="Cambria Math" w:hAnsi="Cambria Math"/>
+            </w:rPr>
+            <m:t>,</m:t>
+          </m:r>
+          <m:r>
+            <m:rPr>
+              <m:sty m:val="bi"/>
+            </m:rPr>
+            <w:rPr>
+              <w:rFonts w:ascii="Cambria Math" w:hAnsi="Cambria Math"/>
+            </w:rPr>
+            <m:t>∀j∈</m:t>
+          </m:r>
+          <m:d>
+            <m:dPr>
+              <m:begChr m:val="⟦"/>
+              <m:endChr m:val="⟧"/>
+              <m:ctrlPr>
+                <w:rPr>
+                  <w:rFonts w:ascii="Cambria Math" w:hAnsi="Cambria Math"/>
+                  <w:b/>
+                  <w:i/>
+                </w:rPr>
+              </m:ctrlPr>
+            </m:dPr>
+            <m:e>
+              <m:r>
+                <m:rPr>
+                  <m:sty m:val="bi"/>
+                </m:rPr>
+                <w:rPr>
+                  <w:rFonts w:ascii="Cambria Math" w:hAnsi="Cambria Math"/>
+                </w:rPr>
+                <m:t>2;n</m:t>
+              </m:r>
+            </m:e>
+          </m:d>
+          <m:r>
+            <m:rPr>
+              <m:sty m:val="bi"/>
+            </m:rPr>
+            <w:rPr>
+              <w:rFonts w:ascii="Cambria Math" w:hAnsi="Cambria Math"/>
+            </w:rPr>
+            <m:t>,i≠j</m:t>
+          </m:r>
+          <m:r>
+            <w:rPr>
+              <w:rFonts w:ascii="Cambria Math" w:hAnsi="Cambria Math"/>
+            </w:rPr>
+            <m:t>,</m:t>
+          </m:r>
+          <m:d>
+            <m:dPr>
+              <m:ctrlPr>
+                <w:rPr>
+                  <w:rFonts w:ascii="Cambria Math" w:hAnsi="Cambria Math"/>
+                  <w:i/>
+                </w:rPr>
+              </m:ctrlPr>
+            </m:dPr>
+            <m:e>
+              <m:r>
+                <w:rPr>
+                  <w:rFonts w:ascii="Cambria Math" w:hAnsi="Cambria Math"/>
+                </w:rPr>
+                <m:t>1-</m:t>
+              </m:r>
+              <m:sSub>
+                <m:sSubPr>
+                  <m:ctrlPr>
+                    <w:rPr>
+                      <w:rFonts w:ascii="Cambria Math" w:hAnsi="Cambria Math"/>
+                      <w:i/>
+                    </w:rPr>
+                  </m:ctrlPr>
+                </m:sSubPr>
+                <m:e>
+                  <m:r>
+                    <w:rPr>
+                      <w:rFonts w:ascii="Cambria Math" w:hAnsi="Cambria Math"/>
+                    </w:rPr>
+                    <m:t>x</m:t>
+                  </m:r>
+                </m:e>
+                <m:sub>
+                  <m:r>
+                    <w:rPr>
+                      <w:rFonts w:ascii="Cambria Math" w:hAnsi="Cambria Math"/>
+                    </w:rPr>
+                    <m:t>i,j</m:t>
+                  </m:r>
+                </m:sub>
+              </m:sSub>
+            </m:e>
+          </m:d>
+          <m:r>
+            <w:rPr>
+              <w:rFonts w:ascii="Cambria Math" w:hAnsi="Cambria Math"/>
+            </w:rPr>
+            <m:t>-n</m:t>
+          </m:r>
+          <m:d>
+            <m:dPr>
+              <m:ctrlPr>
+                <w:rPr>
+                  <w:rFonts w:ascii="Cambria Math" w:hAnsi="Cambria Math"/>
+                  <w:i/>
+                </w:rPr>
+              </m:ctrlPr>
+            </m:dPr>
+            <m:e>
+              <m:r>
+                <w:rPr>
+                  <w:rFonts w:ascii="Cambria Math" w:hAnsi="Cambria Math"/>
+                </w:rPr>
+                <m:t xml:space="preserve"> </m:t>
+              </m:r>
+              <m:d>
+                <m:dPr>
+                  <m:ctrlPr>
+                    <w:rPr>
+                      <w:rFonts w:ascii="Cambria Math" w:hAnsi="Cambria Math"/>
+                      <w:i/>
+                    </w:rPr>
+                  </m:ctrlPr>
+                </m:dPr>
+                <m:e>
+                  <m:sSub>
+                    <m:sSubPr>
+                      <m:ctrlPr>
+                        <w:rPr>
+                          <w:rFonts w:ascii="Cambria Math" w:hAnsi="Cambria Math"/>
+                          <w:i/>
+                        </w:rPr>
+                      </m:ctrlPr>
+                    </m:sSubPr>
+                    <m:e>
+                      <m:r>
+                        <w:rPr>
+                          <w:rFonts w:ascii="Cambria Math" w:hAnsi="Cambria Math"/>
+                        </w:rPr>
+                        <m:t>t</m:t>
+                      </m:r>
+                    </m:e>
+                    <m:sub>
+                      <m:r>
+                        <w:rPr>
+                          <w:rFonts w:ascii="Cambria Math" w:hAnsi="Cambria Math"/>
+                        </w:rPr>
+                        <m:t>i</m:t>
+                      </m:r>
+                    </m:sub>
+                  </m:sSub>
+                  <m:r>
+                    <w:rPr>
+                      <w:rFonts w:ascii="Cambria Math" w:hAnsi="Cambria Math"/>
+                    </w:rPr>
+                    <m:t>+1</m:t>
+                  </m:r>
+                </m:e>
+              </m:d>
+              <m:r>
+                <w:rPr>
+                  <w:rFonts w:ascii="Cambria Math" w:hAnsi="Cambria Math"/>
+                </w:rPr>
+                <m:t>-</m:t>
+              </m:r>
+              <m:sSub>
+                <m:sSubPr>
+                  <m:ctrlPr>
+                    <w:rPr>
+                      <w:rFonts w:ascii="Cambria Math" w:hAnsi="Cambria Math"/>
+                      <w:i/>
+                    </w:rPr>
+                  </m:ctrlPr>
+                </m:sSubPr>
+                <m:e>
+                  <m:r>
+                    <w:rPr>
+                      <w:rFonts w:ascii="Cambria Math" w:hAnsi="Cambria Math"/>
+                    </w:rPr>
+                    <m:t>t</m:t>
+                  </m:r>
+                </m:e>
+                <m:sub>
+                  <m:r>
+                    <w:rPr>
+                      <w:rFonts w:ascii="Cambria Math" w:hAnsi="Cambria Math"/>
+                    </w:rPr>
+                    <m:t>j</m:t>
+                  </m:r>
+                </m:sub>
+              </m:sSub>
+            </m:e>
+          </m:d>
+          <m:r>
+            <w:rPr>
+              <w:rFonts w:ascii="Cambria Math" w:hAnsi="Cambria Math"/>
+            </w:rPr>
+            <m:t>≤0⟹</m:t>
+          </m:r>
+          <m:sSub>
+            <m:sSubPr>
+              <m:ctrlPr>
+                <w:rPr>
+                  <w:rFonts w:ascii="Cambria Math" w:hAnsi="Cambria Math"/>
+                  <w:i/>
+                </w:rPr>
+              </m:ctrlPr>
+            </m:sSubPr>
+            <m:e>
+              <m:r>
+                <w:rPr>
+                  <w:rFonts w:ascii="Cambria Math" w:hAnsi="Cambria Math"/>
+                </w:rPr>
+                <m:t>x</m:t>
+              </m:r>
+            </m:e>
+            <m:sub>
+              <m:r>
+                <w:rPr>
+                  <w:rFonts w:ascii="Cambria Math" w:hAnsi="Cambria Math"/>
+                </w:rPr>
+                <m:t>i,j</m:t>
+              </m:r>
+            </m:sub>
+          </m:sSub>
+          <m:r>
+            <w:rPr>
+              <w:rFonts w:ascii="Cambria Math" w:hAnsi="Cambria Math"/>
+            </w:rPr>
+            <m:t>=0⟹</m:t>
+          </m:r>
+          <m:d>
+            <m:dPr>
+              <m:begChr m:val="{"/>
+              <m:endChr m:val=""/>
+              <m:ctrlPr>
+                <w:rPr>
+                  <w:rFonts w:ascii="Cambria Math" w:hAnsi="Cambria Math"/>
+                  <w:i/>
+                </w:rPr>
+              </m:ctrlPr>
+            </m:dPr>
+            <m:e>
+              <m:eqArr>
+                <m:eqArrPr>
+                  <m:ctrlPr>
+                    <w:rPr>
+                      <w:rFonts w:ascii="Cambria Math" w:hAnsi="Cambria Math"/>
+                      <w:i/>
+                    </w:rPr>
+                  </m:ctrlPr>
+                </m:eqArrPr>
+                <m:e>
+                  <m:sSub>
+                    <m:sSubPr>
+                      <m:ctrlPr>
+                        <w:rPr>
+                          <w:rFonts w:ascii="Cambria Math" w:hAnsi="Cambria Math"/>
+                          <w:i/>
+                        </w:rPr>
+                      </m:ctrlPr>
+                    </m:sSubPr>
+                    <m:e>
+                      <m:r>
+                        <w:rPr>
+                          <w:rFonts w:ascii="Cambria Math" w:hAnsi="Cambria Math"/>
+                        </w:rPr>
+                        <m:t>t</m:t>
+                      </m:r>
+                    </m:e>
+                    <m:sub>
+                      <m:r>
+                        <w:rPr>
+                          <w:rFonts w:ascii="Cambria Math" w:hAnsi="Cambria Math"/>
+                        </w:rPr>
+                        <m:t>j</m:t>
+                      </m:r>
+                    </m:sub>
+                  </m:sSub>
+                  <m:r>
+                    <w:rPr>
+                      <w:rFonts w:ascii="Cambria Math" w:hAnsi="Cambria Math"/>
+                    </w:rPr>
+                    <m:t>&gt;</m:t>
+                  </m:r>
+                  <m:sSub>
+                    <m:sSubPr>
+                      <m:ctrlPr>
+                        <w:rPr>
+                          <w:rFonts w:ascii="Cambria Math" w:hAnsi="Cambria Math"/>
+                          <w:i/>
+                        </w:rPr>
+                      </m:ctrlPr>
+                    </m:sSubPr>
+                    <m:e>
+                      <m:r>
+                        <w:rPr>
+                          <w:rFonts w:ascii="Cambria Math" w:hAnsi="Cambria Math"/>
+                        </w:rPr>
+                        <m:t>t</m:t>
+                      </m:r>
+                    </m:e>
+                    <m:sub>
+                      <m:r>
+                        <w:rPr>
+                          <w:rFonts w:ascii="Cambria Math" w:hAnsi="Cambria Math"/>
+                        </w:rPr>
+                        <m:t>i</m:t>
+                      </m:r>
+                    </m:sub>
+                  </m:sSub>
+                  <m:r>
+                    <w:rPr>
+                      <w:rFonts w:ascii="Cambria Math" w:hAnsi="Cambria Math"/>
+                    </w:rPr>
+                    <m:t>⟹</m:t>
+                  </m:r>
+                  <m:sSub>
+                    <m:sSubPr>
+                      <m:ctrlPr>
+                        <w:rPr>
+                          <w:rFonts w:ascii="Cambria Math" w:hAnsi="Cambria Math"/>
+                          <w:i/>
+                        </w:rPr>
+                      </m:ctrlPr>
+                    </m:sSubPr>
+                    <m:e>
+                      <m:r>
+                        <w:rPr>
+                          <w:rFonts w:ascii="Cambria Math" w:hAnsi="Cambria Math"/>
+                        </w:rPr>
+                        <m:t>t</m:t>
+                      </m:r>
+                    </m:e>
+                    <m:sub>
+                      <m:r>
+                        <w:rPr>
+                          <w:rFonts w:ascii="Cambria Math" w:hAnsi="Cambria Math"/>
+                        </w:rPr>
+                        <m:t>j</m:t>
+                      </m:r>
+                    </m:sub>
+                  </m:sSub>
+                  <m:r>
+                    <w:rPr>
+                      <w:rFonts w:ascii="Cambria Math" w:hAnsi="Cambria Math"/>
+                    </w:rPr>
+                    <m:t>=</m:t>
+                  </m:r>
+                  <m:sSub>
+                    <m:sSubPr>
+                      <m:ctrlPr>
+                        <w:rPr>
+                          <w:rFonts w:ascii="Cambria Math" w:hAnsi="Cambria Math"/>
+                          <w:i/>
+                        </w:rPr>
+                      </m:ctrlPr>
+                    </m:sSubPr>
+                    <m:e>
+                      <m:r>
+                        <w:rPr>
+                          <w:rFonts w:ascii="Cambria Math" w:hAnsi="Cambria Math"/>
+                        </w:rPr>
+                        <m:t>t</m:t>
+                      </m:r>
+                    </m:e>
+                    <m:sub>
+                      <m:r>
+                        <w:rPr>
+                          <w:rFonts w:ascii="Cambria Math" w:hAnsi="Cambria Math"/>
+                        </w:rPr>
+                        <m:t>i</m:t>
+                      </m:r>
+                    </m:sub>
+                  </m:sSub>
+                  <m:r>
+                    <w:rPr>
+                      <w:rFonts w:ascii="Cambria Math" w:hAnsi="Cambria Math"/>
+                    </w:rPr>
+                    <m:t xml:space="preserve">+1  X </m:t>
+                  </m:r>
+                  <m:d>
+                    <m:dPr>
+                      <m:ctrlPr>
+                        <w:rPr>
+                          <w:rFonts w:ascii="Cambria Math" w:hAnsi="Cambria Math"/>
+                          <w:i/>
+                        </w:rPr>
+                      </m:ctrlPr>
+                    </m:dPr>
+                    <m:e>
+                      <m:sSub>
+                        <m:sSubPr>
+                          <m:ctrlPr>
+                            <w:rPr>
+                              <w:rFonts w:ascii="Cambria Math" w:hAnsi="Cambria Math"/>
+                              <w:i/>
+                            </w:rPr>
+                          </m:ctrlPr>
+                        </m:sSubPr>
+                        <m:e>
+                          <m:r>
+                            <w:rPr>
+                              <w:rFonts w:ascii="Cambria Math" w:hAnsi="Cambria Math"/>
+                            </w:rPr>
+                            <m:t>t</m:t>
+                          </m:r>
+                        </m:e>
+                        <m:sub>
+                          <m:r>
+                            <w:rPr>
+                              <w:rFonts w:ascii="Cambria Math" w:hAnsi="Cambria Math"/>
+                            </w:rPr>
+                            <m:t>j</m:t>
+                          </m:r>
+                        </m:sub>
+                      </m:sSub>
+                      <m:r>
+                        <w:rPr>
+                          <w:rFonts w:ascii="Cambria Math" w:hAnsi="Cambria Math"/>
+                        </w:rPr>
+                        <m:t>≤</m:t>
+                      </m:r>
+                      <m:sSub>
+                        <m:sSubPr>
+                          <m:ctrlPr>
+                            <w:rPr>
+                              <w:rFonts w:ascii="Cambria Math" w:hAnsi="Cambria Math"/>
+                              <w:i/>
+                            </w:rPr>
+                          </m:ctrlPr>
+                        </m:sSubPr>
+                        <m:e>
+                          <m:r>
+                            <w:rPr>
+                              <w:rFonts w:ascii="Cambria Math" w:hAnsi="Cambria Math"/>
+                            </w:rPr>
+                            <m:t>t</m:t>
+                          </m:r>
+                        </m:e>
+                        <m:sub>
+                          <m:r>
+                            <w:rPr>
+                              <w:rFonts w:ascii="Cambria Math" w:hAnsi="Cambria Math"/>
+                            </w:rPr>
+                            <m:t>i</m:t>
+                          </m:r>
+                        </m:sub>
+                      </m:sSub>
+                      <m:r>
+                        <w:rPr>
+                          <w:rFonts w:ascii="Cambria Math" w:hAnsi="Cambria Math"/>
+                        </w:rPr>
+                        <m:t>+1</m:t>
+                      </m:r>
+                    </m:e>
+                  </m:d>
+                </m:e>
+                <m:e>
+                  <m:sSub>
+                    <m:sSubPr>
+                      <m:ctrlPr>
+                        <w:rPr>
+                          <w:rFonts w:ascii="Cambria Math" w:hAnsi="Cambria Math"/>
+                          <w:i/>
+                        </w:rPr>
+                      </m:ctrlPr>
+                    </m:sSubPr>
+                    <m:e>
+                      <m:r>
+                        <w:rPr>
+                          <w:rFonts w:ascii="Cambria Math" w:hAnsi="Cambria Math"/>
+                        </w:rPr>
+                        <m:t>t</m:t>
+                      </m:r>
+                    </m:e>
+                    <m:sub>
+                      <m:r>
+                        <w:rPr>
+                          <w:rFonts w:ascii="Cambria Math" w:hAnsi="Cambria Math"/>
+                        </w:rPr>
+                        <m:t>j</m:t>
+                      </m:r>
+                    </m:sub>
+                  </m:sSub>
+                  <m:r>
+                    <w:rPr>
+                      <w:rFonts w:ascii="Cambria Math" w:hAnsi="Cambria Math"/>
+                    </w:rPr>
+                    <m:t>&lt;</m:t>
+                  </m:r>
+                  <m:sSub>
+                    <m:sSubPr>
+                      <m:ctrlPr>
+                        <w:rPr>
+                          <w:rFonts w:ascii="Cambria Math" w:hAnsi="Cambria Math"/>
+                          <w:i/>
+                        </w:rPr>
+                      </m:ctrlPr>
+                    </m:sSubPr>
+                    <m:e>
+                      <m:r>
+                        <w:rPr>
+                          <w:rFonts w:ascii="Cambria Math" w:hAnsi="Cambria Math"/>
+                        </w:rPr>
+                        <m:t>t</m:t>
+                      </m:r>
+                    </m:e>
+                    <m:sub>
+                      <m:r>
+                        <w:rPr>
+                          <w:rFonts w:ascii="Cambria Math" w:hAnsi="Cambria Math"/>
+                        </w:rPr>
+                        <m:t>i</m:t>
+                      </m:r>
+                    </m:sub>
+                  </m:sSub>
+                  <m:r>
+                    <w:rPr>
+                      <w:rFonts w:ascii="Cambria Math" w:hAnsi="Cambria Math"/>
+                    </w:rPr>
+                    <m:t>⟹rien</m:t>
+                  </m:r>
+                </m:e>
+              </m:eqArr>
+            </m:e>
+          </m:d>
+          <m:r>
+            <w:rPr>
+              <w:rFonts w:ascii="Cambria Math" w:hAnsi="Cambria Math"/>
+            </w:rPr>
+            <m:t xml:space="preserve">  X pas intéressant</m:t>
+          </m:r>
+        </m:oMath>
+      </m:oMathPara>
+    </w:p>
+    <w:p/>
+    <w:p/>
+    <w:p/>
+    <w:p>
+      <m:oMathPara>
+        <m:oMath>
+          <m:r>
+            <w:rPr>
+              <w:rFonts w:ascii="Cambria Math" w:hAnsi="Cambria Math"/>
+            </w:rPr>
+            <m:t>E=</m:t>
+          </m:r>
+          <m:d>
+            <m:dPr>
+              <m:begChr m:val="{"/>
+              <m:endChr m:val="}"/>
+              <m:ctrlPr>
+                <w:rPr>
+                  <w:rFonts w:ascii="Cambria Math" w:hAnsi="Cambria Math"/>
+                  <w:i/>
+                </w:rPr>
+              </m:ctrlPr>
+            </m:dPr>
+            <m:e>
+              <m:r>
+                <w:rPr>
+                  <w:rFonts w:ascii="Cambria Math" w:hAnsi="Cambria Math"/>
+                </w:rPr>
+                <m:t>ensemble des places</m:t>
+              </m:r>
+            </m:e>
+          </m:d>
+        </m:oMath>
+      </m:oMathPara>
+    </w:p>
+    <w:p>
+      <m:oMathPara>
+        <m:oMath>
+          <m:r>
+            <w:rPr>
+              <w:rFonts w:ascii="Cambria Math" w:hAnsi="Cambria Math"/>
+            </w:rPr>
+            <m:t>(AV=</m:t>
+          </m:r>
+          <m:d>
+            <m:dPr>
+              <m:begChr m:val="{"/>
+              <m:endChr m:val="}"/>
+              <m:ctrlPr>
+                <w:rPr>
+                  <w:rFonts w:ascii="Cambria Math" w:hAnsi="Cambria Math"/>
+                  <w:i/>
+                </w:rPr>
+              </m:ctrlPr>
+            </m:dPr>
+            <m:e>
+              <m:r>
+                <w:rPr>
+                  <w:rFonts w:ascii="Cambria Math" w:hAnsi="Cambria Math"/>
+                </w:rPr>
+                <m:t>ensemble des places à visiter</m:t>
+              </m:r>
+            </m:e>
+          </m:d>
+          <m:r>
+            <w:rPr>
+              <w:rFonts w:ascii="Cambria Math" w:hAnsi="Cambria Math"/>
+            </w:rPr>
+            <m:t>=E\</m:t>
+          </m:r>
+          <m:d>
+            <m:dPr>
+              <m:begChr m:val="{"/>
+              <m:endChr m:val="}"/>
+              <m:ctrlPr>
+                <w:rPr>
+                  <w:rFonts w:ascii="Cambria Math" w:hAnsi="Cambria Math"/>
+                  <w:i/>
+                </w:rPr>
+              </m:ctrlPr>
+            </m:dPr>
+            <m:e>
+              <m:r>
+                <w:rPr>
+                  <w:rFonts w:ascii="Cambria Math" w:hAnsi="Cambria Math"/>
+                </w:rPr>
+                <m:t>depart</m:t>
+              </m:r>
+            </m:e>
+          </m:d>
+          <m:r>
+            <w:rPr>
+              <w:rFonts w:ascii="Cambria Math" w:hAnsi="Cambria Math"/>
+            </w:rPr>
+            <m:t>=E\D)</m:t>
+          </m:r>
+        </m:oMath>
+      </m:oMathPara>
+    </w:p>
+    <w:p>
+      <m:oMathPara>
+        <m:oMath>
+          <m:r>
+            <w:rPr>
+              <w:rFonts w:ascii="Cambria Math" w:hAnsi="Cambria Math"/>
+            </w:rPr>
+            <m:t>D=</m:t>
+          </m:r>
+          <m:d>
+            <m:dPr>
+              <m:begChr m:val="{"/>
+              <m:endChr m:val="}"/>
+              <m:ctrlPr>
+                <w:rPr>
+                  <w:rFonts w:ascii="Cambria Math" w:hAnsi="Cambria Math"/>
+                  <w:i/>
+                </w:rPr>
+              </m:ctrlPr>
+            </m:dPr>
+            <m:e>
+              <m:r>
+                <w:rPr>
+                  <w:rFonts w:ascii="Cambria Math" w:hAnsi="Cambria Math"/>
+                </w:rPr>
+                <m:t>depart</m:t>
+              </m:r>
+            </m:e>
+          </m:d>
         </m:oMath>
       </m:oMathPara>
     </w:p>
@@ -9740,6 +14965,12 @@
     <w:p>
       <m:oMathPara>
         <m:oMath>
+          <m:r>
+            <w:rPr>
+              <w:rFonts w:ascii="Cambria Math" w:hAnsi="Cambria Math"/>
+            </w:rPr>
+            <m:t>∀i∈E diff D,∀j∈D,</m:t>
+          </m:r>
           <m:sSub>
             <m:sSubPr>
               <m:ctrlPr>
@@ -9754,7 +14985,7 @@
                 <w:rPr>
                   <w:rFonts w:ascii="Cambria Math" w:hAnsi="Cambria Math"/>
                 </w:rPr>
-                <m:t>t</m:t>
+                <m:t>x</m:t>
               </m:r>
             </m:e>
             <m:sub>
@@ -9762,7 +14993,7 @@
                 <w:rPr>
                   <w:rFonts w:ascii="Cambria Math" w:hAnsi="Cambria Math"/>
                 </w:rPr>
-                <m:t>1</m:t>
+                <m:t>i,j</m:t>
               </m:r>
             </m:sub>
           </m:sSub>
@@ -9770,7 +15001,39 @@
             <w:rPr>
               <w:rFonts w:ascii="Cambria Math" w:hAnsi="Cambria Math"/>
             </w:rPr>
-            <m:t>=1</m:t>
+            <m:t>=1⟹</m:t>
+          </m:r>
+          <m:sSub>
+            <m:sSubPr>
+              <m:ctrlPr>
+                <w:rPr>
+                  <w:rFonts w:ascii="Cambria Math" w:hAnsi="Cambria Math"/>
+                  <w:i/>
+                </w:rPr>
+              </m:ctrlPr>
+            </m:sSubPr>
+            <m:e>
+              <m:r>
+                <w:rPr>
+                  <w:rFonts w:ascii="Cambria Math" w:hAnsi="Cambria Math"/>
+                </w:rPr>
+                <m:t>t</m:t>
+              </m:r>
+            </m:e>
+            <m:sub>
+              <m:r>
+                <w:rPr>
+                  <w:rFonts w:ascii="Cambria Math" w:hAnsi="Cambria Math"/>
+                </w:rPr>
+                <m:t>i</m:t>
+              </m:r>
+            </m:sub>
+          </m:sSub>
+          <m:r>
+            <w:rPr>
+              <w:rFonts w:ascii="Cambria Math" w:hAnsi="Cambria Math"/>
+            </w:rPr>
+            <m:t>=n</m:t>
           </m:r>
         </m:oMath>
       </m:oMathPara>
@@ -9778,6 +15041,12 @@
     <w:p>
       <m:oMathPara>
         <m:oMath>
+          <m:r>
+            <w:rPr>
+              <w:rFonts w:ascii="Cambria Math" w:hAnsi="Cambria Math"/>
+            </w:rPr>
+            <m:t>∀i∈E diff D,∀j∈D,</m:t>
+          </m:r>
           <m:sSub>
             <m:sSubPr>
               <m:ctrlPr>
@@ -9792,7 +15061,7 @@
                 <w:rPr>
                   <w:rFonts w:ascii="Cambria Math" w:hAnsi="Cambria Math"/>
                 </w:rPr>
-                <m:t>t</m:t>
+                <m:t>x</m:t>
               </m:r>
             </m:e>
             <m:sub>
@@ -9800,7 +15069,7 @@
                 <w:rPr>
                   <w:rFonts w:ascii="Cambria Math" w:hAnsi="Cambria Math"/>
                 </w:rPr>
-                <m:t>1</m:t>
+                <m:t>i,j</m:t>
               </m:r>
             </m:sub>
           </m:sSub>
@@ -9808,7 +15077,7 @@
             <w:rPr>
               <w:rFonts w:ascii="Cambria Math" w:hAnsi="Cambria Math"/>
             </w:rPr>
-            <m:t xml:space="preserve">=1 ou </m:t>
+            <m:t>=0⟹</m:t>
           </m:r>
           <m:sSub>
             <m:sSubPr>
@@ -9832,7 +15101,7 @@
                 <w:rPr>
                   <w:rFonts w:ascii="Cambria Math" w:hAnsi="Cambria Math"/>
                 </w:rPr>
-                <m:t>alpha</m:t>
+                <m:t>i</m:t>
               </m:r>
             </m:sub>
           </m:sSub>
@@ -9840,8 +15109,2375 @@
             <w:rPr>
               <w:rFonts w:ascii="Cambria Math" w:hAnsi="Cambria Math"/>
             </w:rPr>
+            <m:t>≠n</m:t>
+          </m:r>
+        </m:oMath>
+      </m:oMathPara>
+    </w:p>
+    <w:p/>
+    <w:p>
+      <m:oMathPara>
+        <m:oMath>
+          <m:r>
+            <w:rPr>
+              <w:rFonts w:ascii="Cambria Math" w:hAnsi="Cambria Math"/>
+            </w:rPr>
+            <m:t>∀i∈E diff D,∀j∈D,</m:t>
+          </m:r>
+          <m:r>
+            <w:rPr>
+              <w:rFonts w:ascii="Cambria Math" w:hAnsi="Cambria Math"/>
+            </w:rPr>
+            <m:t>n</m:t>
+          </m:r>
+          <m:r>
+            <w:rPr>
+              <w:rFonts w:ascii="Cambria Math" w:hAnsi="Cambria Math"/>
+            </w:rPr>
+            <m:t>-</m:t>
+          </m:r>
+          <m:sSub>
+            <m:sSubPr>
+              <m:ctrlPr>
+                <w:rPr>
+                  <w:rFonts w:ascii="Cambria Math" w:hAnsi="Cambria Math"/>
+                  <w:i/>
+                </w:rPr>
+              </m:ctrlPr>
+            </m:sSubPr>
+            <m:e>
+              <m:r>
+                <w:rPr>
+                  <w:rFonts w:ascii="Cambria Math" w:hAnsi="Cambria Math"/>
+                </w:rPr>
+                <m:t>t</m:t>
+              </m:r>
+            </m:e>
+            <m:sub>
+              <m:r>
+                <w:rPr>
+                  <w:rFonts w:ascii="Cambria Math" w:hAnsi="Cambria Math"/>
+                </w:rPr>
+                <m:t>i</m:t>
+              </m:r>
+            </m:sub>
+          </m:sSub>
+          <m:r>
+            <w:rPr>
+              <w:rFonts w:ascii="Cambria Math" w:hAnsi="Cambria Math"/>
+            </w:rPr>
+            <m:t>-</m:t>
+          </m:r>
+          <m:d>
+            <m:dPr>
+              <m:ctrlPr>
+                <w:rPr>
+                  <w:rFonts w:ascii="Cambria Math" w:hAnsi="Cambria Math"/>
+                  <w:i/>
+                </w:rPr>
+              </m:ctrlPr>
+            </m:dPr>
+            <m:e>
+              <m:r>
+                <w:rPr>
+                  <w:rFonts w:ascii="Cambria Math" w:hAnsi="Cambria Math"/>
+                </w:rPr>
+                <m:t>1-</m:t>
+              </m:r>
+              <m:sSub>
+                <m:sSubPr>
+                  <m:ctrlPr>
+                    <w:rPr>
+                      <w:rFonts w:ascii="Cambria Math" w:hAnsi="Cambria Math"/>
+                      <w:i/>
+                    </w:rPr>
+                  </m:ctrlPr>
+                </m:sSubPr>
+                <m:e>
+                  <m:r>
+                    <w:rPr>
+                      <w:rFonts w:ascii="Cambria Math" w:hAnsi="Cambria Math"/>
+                    </w:rPr>
+                    <m:t>x</m:t>
+                  </m:r>
+                </m:e>
+                <m:sub>
+                  <m:r>
+                    <w:rPr>
+                      <w:rFonts w:ascii="Cambria Math" w:hAnsi="Cambria Math"/>
+                    </w:rPr>
+                    <m:t>i,j</m:t>
+                  </m:r>
+                </m:sub>
+              </m:sSub>
+            </m:e>
+          </m:d>
+          <m:r>
+            <w:rPr>
+              <w:rFonts w:ascii="Cambria Math" w:hAnsi="Cambria Math"/>
+            </w:rPr>
+            <m:t>≤0</m:t>
+          </m:r>
+        </m:oMath>
+      </m:oMathPara>
+    </w:p>
+    <w:p>
+      <m:oMathPara>
+        <m:oMath>
+          <m:r>
+            <w:rPr>
+              <w:rFonts w:ascii="Cambria Math" w:hAnsi="Cambria Math"/>
+            </w:rPr>
+            <m:t>∀i∈E diff D,∀j∈D,</m:t>
+          </m:r>
+          <m:d>
+            <m:dPr>
+              <m:ctrlPr>
+                <w:rPr>
+                  <w:rFonts w:ascii="Cambria Math" w:hAnsi="Cambria Math"/>
+                  <w:i/>
+                </w:rPr>
+              </m:ctrlPr>
+            </m:dPr>
+            <m:e>
+              <m:r>
+                <w:rPr>
+                  <w:rFonts w:ascii="Cambria Math" w:hAnsi="Cambria Math"/>
+                </w:rPr>
+                <m:t>1-</m:t>
+              </m:r>
+              <m:sSub>
+                <m:sSubPr>
+                  <m:ctrlPr>
+                    <w:rPr>
+                      <w:rFonts w:ascii="Cambria Math" w:hAnsi="Cambria Math"/>
+                      <w:i/>
+                    </w:rPr>
+                  </m:ctrlPr>
+                </m:sSubPr>
+                <m:e>
+                  <m:r>
+                    <w:rPr>
+                      <w:rFonts w:ascii="Cambria Math" w:hAnsi="Cambria Math"/>
+                    </w:rPr>
+                    <m:t>x</m:t>
+                  </m:r>
+                </m:e>
+                <m:sub>
+                  <m:r>
+                    <w:rPr>
+                      <w:rFonts w:ascii="Cambria Math" w:hAnsi="Cambria Math"/>
+                    </w:rPr>
+                    <m:t>i,j</m:t>
+                  </m:r>
+                </m:sub>
+              </m:sSub>
+            </m:e>
+          </m:d>
+          <m:r>
+            <w:rPr>
+              <w:rFonts w:ascii="Cambria Math" w:hAnsi="Cambria Math"/>
+            </w:rPr>
+            <m:t>-</m:t>
+          </m:r>
+          <m:d>
+            <m:dPr>
+              <m:ctrlPr>
+                <w:rPr>
+                  <w:rFonts w:ascii="Cambria Math" w:hAnsi="Cambria Math"/>
+                  <w:i/>
+                </w:rPr>
+              </m:ctrlPr>
+            </m:dPr>
+            <m:e>
+              <m:r>
+                <w:rPr>
+                  <w:rFonts w:ascii="Cambria Math" w:hAnsi="Cambria Math"/>
+                </w:rPr>
+                <m:t>n-</m:t>
+              </m:r>
+              <m:sSub>
+                <m:sSubPr>
+                  <m:ctrlPr>
+                    <w:rPr>
+                      <w:rFonts w:ascii="Cambria Math" w:hAnsi="Cambria Math"/>
+                      <w:i/>
+                    </w:rPr>
+                  </m:ctrlPr>
+                </m:sSubPr>
+                <m:e>
+                  <m:r>
+                    <w:rPr>
+                      <w:rFonts w:ascii="Cambria Math" w:hAnsi="Cambria Math"/>
+                    </w:rPr>
+                    <m:t>t</m:t>
+                  </m:r>
+                </m:e>
+                <m:sub>
+                  <m:r>
+                    <w:rPr>
+                      <w:rFonts w:ascii="Cambria Math" w:hAnsi="Cambria Math"/>
+                    </w:rPr>
+                    <m:t>i</m:t>
+                  </m:r>
+                </m:sub>
+              </m:sSub>
+            </m:e>
+          </m:d>
+          <m:r>
+            <w:rPr>
+              <w:rFonts w:ascii="Cambria Math" w:hAnsi="Cambria Math"/>
+            </w:rPr>
+            <m:t>≤0</m:t>
+          </m:r>
+        </m:oMath>
+      </m:oMathPara>
+    </w:p>
+    <w:p/>
+    <w:p/>
+    <w:p>
+      <m:oMathPara>
+        <m:oMath>
+          <m:sSub>
+            <m:sSubPr>
+              <m:ctrlPr>
+                <w:rPr>
+                  <w:rFonts w:ascii="Cambria Math" w:hAnsi="Cambria Math"/>
+                  <w:i/>
+                </w:rPr>
+              </m:ctrlPr>
+            </m:sSubPr>
+            <m:e>
+              <m:r>
+                <w:rPr>
+                  <w:rFonts w:ascii="Cambria Math" w:hAnsi="Cambria Math"/>
+                </w:rPr>
+                <m:t>t</m:t>
+              </m:r>
+            </m:e>
+            <m:sub>
+              <m:r>
+                <w:rPr>
+                  <w:rFonts w:ascii="Cambria Math" w:hAnsi="Cambria Math"/>
+                </w:rPr>
+                <m:t>1</m:t>
+              </m:r>
+            </m:sub>
+          </m:sSub>
+          <m:r>
+            <w:rPr>
+              <w:rFonts w:ascii="Cambria Math" w:hAnsi="Cambria Math"/>
+            </w:rPr>
+            <m:t xml:space="preserve">=1 ou </m:t>
+          </m:r>
+          <m:sSub>
+            <m:sSubPr>
+              <m:ctrlPr>
+                <w:rPr>
+                  <w:rFonts w:ascii="Cambria Math" w:hAnsi="Cambria Math"/>
+                  <w:i/>
+                </w:rPr>
+              </m:ctrlPr>
+            </m:sSubPr>
+            <m:e>
+              <m:r>
+                <w:rPr>
+                  <w:rFonts w:ascii="Cambria Math" w:hAnsi="Cambria Math"/>
+                </w:rPr>
+                <m:t>t</m:t>
+              </m:r>
+            </m:e>
+            <m:sub>
+              <m:r>
+                <w:rPr>
+                  <w:rFonts w:ascii="Cambria Math" w:hAnsi="Cambria Math"/>
+                </w:rPr>
+                <m:t>alpha</m:t>
+              </m:r>
+            </m:sub>
+          </m:sSub>
+          <m:r>
+            <w:rPr>
+              <w:rFonts w:ascii="Cambria Math" w:hAnsi="Cambria Math"/>
+            </w:rPr>
             <m:t>=1</m:t>
           </m:r>
+        </m:oMath>
+      </m:oMathPara>
+    </w:p>
+    <w:p>
+      <m:oMathPara>
+        <m:oMath>
+          <m:r>
+            <w:rPr>
+              <w:rFonts w:ascii="Cambria Math" w:hAnsi="Cambria Math"/>
+            </w:rPr>
+            <m:t>∀i∈D,</m:t>
+          </m:r>
+          <m:sSub>
+            <m:sSubPr>
+              <m:ctrlPr>
+                <w:rPr>
+                  <w:rFonts w:ascii="Cambria Math" w:hAnsi="Cambria Math"/>
+                  <w:i/>
+                </w:rPr>
+              </m:ctrlPr>
+            </m:sSubPr>
+            <m:e>
+              <m:r>
+                <w:rPr>
+                  <w:rFonts w:ascii="Cambria Math" w:hAnsi="Cambria Math"/>
+                </w:rPr>
+                <m:t>t</m:t>
+              </m:r>
+            </m:e>
+            <m:sub>
+              <m:r>
+                <w:rPr>
+                  <w:rFonts w:ascii="Cambria Math" w:hAnsi="Cambria Math"/>
+                </w:rPr>
+                <m:t>i</m:t>
+              </m:r>
+            </m:sub>
+          </m:sSub>
+          <m:r>
+            <w:rPr>
+              <w:rFonts w:ascii="Cambria Math" w:hAnsi="Cambria Math"/>
+            </w:rPr>
+            <m:t>=1</m:t>
+          </m:r>
+        </m:oMath>
+      </m:oMathPara>
+    </w:p>
+    <w:p/>
+    <w:p/>
+    <w:p/>
+    <w:p/>
+    <w:p/>
+    <w:p/>
+    <w:p>
+      <m:oMathPara>
+        <m:oMath>
+          <m:r>
+            <w:rPr>
+              <w:rFonts w:ascii="Cambria Math" w:hAnsi="Cambria Math"/>
+            </w:rPr>
+            <m:t>∀i∈</m:t>
+          </m:r>
+          <m:d>
+            <m:dPr>
+              <m:begChr m:val="⟦"/>
+              <m:endChr m:val="⟧"/>
+              <m:ctrlPr>
+                <w:rPr>
+                  <w:rFonts w:ascii="Cambria Math" w:hAnsi="Cambria Math"/>
+                  <w:i/>
+                </w:rPr>
+              </m:ctrlPr>
+            </m:dPr>
+            <m:e>
+              <m:r>
+                <w:rPr>
+                  <w:rFonts w:ascii="Cambria Math" w:hAnsi="Cambria Math"/>
+                </w:rPr>
+                <m:t>1;N</m:t>
+              </m:r>
+            </m:e>
+          </m:d>
+          <m:r>
+            <w:rPr>
+              <w:rFonts w:ascii="Cambria Math" w:hAnsi="Cambria Math"/>
+            </w:rPr>
+            <m:t>,</m:t>
+          </m:r>
+          <m:nary>
+            <m:naryPr>
+              <m:chr m:val="∑"/>
+              <m:limLoc m:val="undOvr"/>
+              <m:ctrlPr>
+                <w:rPr>
+                  <w:rFonts w:ascii="Cambria Math" w:hAnsi="Cambria Math"/>
+                  <w:i/>
+                </w:rPr>
+              </m:ctrlPr>
+            </m:naryPr>
+            <m:sub>
+              <m:r>
+                <w:rPr>
+                  <w:rFonts w:ascii="Cambria Math" w:hAnsi="Cambria Math"/>
+                </w:rPr>
+                <m:t>j=1</m:t>
+              </m:r>
+            </m:sub>
+            <m:sup>
+              <m:r>
+                <w:rPr>
+                  <w:rFonts w:ascii="Cambria Math" w:hAnsi="Cambria Math"/>
+                </w:rPr>
+                <m:t>N</m:t>
+              </m:r>
+            </m:sup>
+            <m:e>
+              <m:sSub>
+                <m:sSubPr>
+                  <m:ctrlPr>
+                    <w:rPr>
+                      <w:rFonts w:ascii="Cambria Math" w:hAnsi="Cambria Math"/>
+                      <w:i/>
+                    </w:rPr>
+                  </m:ctrlPr>
+                </m:sSubPr>
+                <m:e>
+                  <m:r>
+                    <w:rPr>
+                      <w:rFonts w:ascii="Cambria Math" w:hAnsi="Cambria Math"/>
+                    </w:rPr>
+                    <m:t>x</m:t>
+                  </m:r>
+                </m:e>
+                <m:sub>
+                  <m:r>
+                    <w:rPr>
+                      <w:rFonts w:ascii="Cambria Math" w:hAnsi="Cambria Math"/>
+                    </w:rPr>
+                    <m:t>i,j</m:t>
+                  </m:r>
+                </m:sub>
+              </m:sSub>
+            </m:e>
+          </m:nary>
+          <m:r>
+            <w:rPr>
+              <w:rFonts w:ascii="Cambria Math" w:hAnsi="Cambria Math"/>
+            </w:rPr>
+            <m:t>=1</m:t>
+          </m:r>
+        </m:oMath>
+      </m:oMathPara>
+    </w:p>
+    <w:p>
+      <m:oMathPara>
+        <m:oMath>
+          <m:r>
+            <w:rPr>
+              <w:rFonts w:ascii="Cambria Math" w:hAnsi="Cambria Math"/>
+            </w:rPr>
+            <m:t>∀j∈</m:t>
+          </m:r>
+          <m:d>
+            <m:dPr>
+              <m:begChr m:val="⟦"/>
+              <m:endChr m:val="⟧"/>
+              <m:ctrlPr>
+                <w:rPr>
+                  <w:rFonts w:ascii="Cambria Math" w:hAnsi="Cambria Math"/>
+                  <w:i/>
+                </w:rPr>
+              </m:ctrlPr>
+            </m:dPr>
+            <m:e>
+              <m:r>
+                <w:rPr>
+                  <w:rFonts w:ascii="Cambria Math" w:hAnsi="Cambria Math"/>
+                </w:rPr>
+                <m:t>1;N</m:t>
+              </m:r>
+            </m:e>
+          </m:d>
+          <m:r>
+            <w:rPr>
+              <w:rFonts w:ascii="Cambria Math" w:hAnsi="Cambria Math"/>
+            </w:rPr>
+            <m:t>,</m:t>
+          </m:r>
+          <m:nary>
+            <m:naryPr>
+              <m:chr m:val="∑"/>
+              <m:limLoc m:val="undOvr"/>
+              <m:ctrlPr>
+                <w:rPr>
+                  <w:rFonts w:ascii="Cambria Math" w:hAnsi="Cambria Math"/>
+                  <w:i/>
+                </w:rPr>
+              </m:ctrlPr>
+            </m:naryPr>
+            <m:sub>
+              <m:r>
+                <w:rPr>
+                  <w:rFonts w:ascii="Cambria Math" w:hAnsi="Cambria Math"/>
+                </w:rPr>
+                <m:t>i=1</m:t>
+              </m:r>
+            </m:sub>
+            <m:sup>
+              <m:r>
+                <w:rPr>
+                  <w:rFonts w:ascii="Cambria Math" w:hAnsi="Cambria Math"/>
+                </w:rPr>
+                <m:t>N</m:t>
+              </m:r>
+            </m:sup>
+            <m:e>
+              <m:sSub>
+                <m:sSubPr>
+                  <m:ctrlPr>
+                    <w:rPr>
+                      <w:rFonts w:ascii="Cambria Math" w:hAnsi="Cambria Math"/>
+                      <w:i/>
+                    </w:rPr>
+                  </m:ctrlPr>
+                </m:sSubPr>
+                <m:e>
+                  <m:r>
+                    <w:rPr>
+                      <w:rFonts w:ascii="Cambria Math" w:hAnsi="Cambria Math"/>
+                    </w:rPr>
+                    <m:t>x</m:t>
+                  </m:r>
+                </m:e>
+                <m:sub>
+                  <m:r>
+                    <w:rPr>
+                      <w:rFonts w:ascii="Cambria Math" w:hAnsi="Cambria Math"/>
+                    </w:rPr>
+                    <m:t>i,j</m:t>
+                  </m:r>
+                </m:sub>
+              </m:sSub>
+            </m:e>
+          </m:nary>
+          <m:r>
+            <w:rPr>
+              <w:rFonts w:ascii="Cambria Math" w:hAnsi="Cambria Math"/>
+            </w:rPr>
+            <m:t>=1</m:t>
+          </m:r>
+        </m:oMath>
+      </m:oMathPara>
+    </w:p>
+    <w:p>
+      <w:pPr>
+        <w:rPr>
+          <w:strike/>
+        </w:rPr>
+      </w:pPr>
+      <m:oMathPara>
+        <m:oMath>
+          <m:r>
+            <w:rPr>
+              <w:rFonts w:ascii="Cambria Math" w:hAnsi="Cambria Math"/>
+              <w:strike/>
+            </w:rPr>
+            <m:t>∀</m:t>
+          </m:r>
+          <m:d>
+            <m:dPr>
+              <m:ctrlPr>
+                <w:rPr>
+                  <w:rFonts w:ascii="Cambria Math" w:hAnsi="Cambria Math"/>
+                  <w:i/>
+                  <w:strike/>
+                </w:rPr>
+              </m:ctrlPr>
+            </m:dPr>
+            <m:e>
+              <m:r>
+                <w:rPr>
+                  <w:rFonts w:ascii="Cambria Math" w:hAnsi="Cambria Math"/>
+                  <w:strike/>
+                </w:rPr>
+                <m:t>i,j</m:t>
+              </m:r>
+            </m:e>
+          </m:d>
+          <m:r>
+            <w:rPr>
+              <w:rFonts w:ascii="Cambria Math" w:hAnsi="Cambria Math"/>
+              <w:strike/>
+            </w:rPr>
+            <m:t>∈</m:t>
+          </m:r>
+          <m:sSup>
+            <m:sSupPr>
+              <m:ctrlPr>
+                <w:rPr>
+                  <w:rFonts w:ascii="Cambria Math" w:hAnsi="Cambria Math"/>
+                  <w:i/>
+                  <w:strike/>
+                </w:rPr>
+              </m:ctrlPr>
+            </m:sSupPr>
+            <m:e>
+              <m:d>
+                <m:dPr>
+                  <m:begChr m:val="⟦"/>
+                  <m:endChr m:val="⟧"/>
+                  <m:ctrlPr>
+                    <w:rPr>
+                      <w:rFonts w:ascii="Cambria Math" w:hAnsi="Cambria Math"/>
+                      <w:i/>
+                      <w:strike/>
+                    </w:rPr>
+                  </m:ctrlPr>
+                </m:dPr>
+                <m:e>
+                  <m:r>
+                    <w:rPr>
+                      <w:rFonts w:ascii="Cambria Math" w:hAnsi="Cambria Math"/>
+                      <w:strike/>
+                    </w:rPr>
+                    <m:t>1;n</m:t>
+                  </m:r>
+                </m:e>
+              </m:d>
+            </m:e>
+            <m:sup>
+              <m:r>
+                <w:rPr>
+                  <w:rFonts w:ascii="Cambria Math" w:hAnsi="Cambria Math"/>
+                  <w:strike/>
+                </w:rPr>
+                <m:t>2</m:t>
+              </m:r>
+            </m:sup>
+          </m:sSup>
+          <m:r>
+            <w:rPr>
+              <w:rFonts w:ascii="Cambria Math" w:hAnsi="Cambria Math"/>
+              <w:strike/>
+            </w:rPr>
+            <m:t xml:space="preserve">, </m:t>
+          </m:r>
+          <m:func>
+            <m:funcPr>
+              <m:ctrlPr>
+                <w:rPr>
+                  <w:rFonts w:ascii="Cambria Math" w:hAnsi="Cambria Math"/>
+                  <w:i/>
+                  <w:strike/>
+                </w:rPr>
+              </m:ctrlPr>
+            </m:funcPr>
+            <m:fName>
+              <m:limLow>
+                <m:limLowPr>
+                  <m:ctrlPr>
+                    <w:rPr>
+                      <w:rFonts w:ascii="Cambria Math" w:hAnsi="Cambria Math"/>
+                      <w:i/>
+                      <w:strike/>
+                    </w:rPr>
+                  </m:ctrlPr>
+                </m:limLowPr>
+                <m:e>
+                  <m:r>
+                    <m:rPr>
+                      <m:sty m:val="p"/>
+                    </m:rPr>
+                    <w:rPr>
+                      <w:rFonts w:ascii="Cambria Math" w:hAnsi="Cambria Math"/>
+                      <w:strike/>
+                    </w:rPr>
+                    <m:t>max</m:t>
+                  </m:r>
+                </m:e>
+                <m:lim/>
+              </m:limLow>
+            </m:fName>
+            <m:e>
+              <m:d>
+                <m:dPr>
+                  <m:ctrlPr>
+                    <w:rPr>
+                      <w:rFonts w:ascii="Cambria Math" w:hAnsi="Cambria Math"/>
+                      <w:i/>
+                      <w:strike/>
+                    </w:rPr>
+                  </m:ctrlPr>
+                </m:dPr>
+                <m:e>
+                  <m:sSub>
+                    <m:sSubPr>
+                      <m:ctrlPr>
+                        <w:rPr>
+                          <w:rFonts w:ascii="Cambria Math" w:hAnsi="Cambria Math"/>
+                          <w:i/>
+                          <w:strike/>
+                        </w:rPr>
+                      </m:ctrlPr>
+                    </m:sSubPr>
+                    <m:e>
+                      <m:r>
+                        <w:rPr>
+                          <w:rFonts w:ascii="Cambria Math" w:hAnsi="Cambria Math"/>
+                          <w:strike/>
+                        </w:rPr>
+                        <m:t>t</m:t>
+                      </m:r>
+                    </m:e>
+                    <m:sub>
+                      <m:r>
+                        <w:rPr>
+                          <w:rFonts w:ascii="Cambria Math" w:hAnsi="Cambria Math"/>
+                          <w:strike/>
+                        </w:rPr>
+                        <m:t>i</m:t>
+                      </m:r>
+                    </m:sub>
+                  </m:sSub>
+                  <m:r>
+                    <w:rPr>
+                      <w:rFonts w:ascii="Cambria Math" w:hAnsi="Cambria Math"/>
+                      <w:strike/>
+                    </w:rPr>
+                    <m:t>,</m:t>
+                  </m:r>
+                  <m:sSub>
+                    <m:sSubPr>
+                      <m:ctrlPr>
+                        <w:rPr>
+                          <w:rFonts w:ascii="Cambria Math" w:hAnsi="Cambria Math"/>
+                          <w:i/>
+                          <w:strike/>
+                        </w:rPr>
+                      </m:ctrlPr>
+                    </m:sSubPr>
+                    <m:e>
+                      <m:r>
+                        <w:rPr>
+                          <w:rFonts w:ascii="Cambria Math" w:hAnsi="Cambria Math"/>
+                          <w:strike/>
+                        </w:rPr>
+                        <m:t>t</m:t>
+                      </m:r>
+                    </m:e>
+                    <m:sub>
+                      <m:r>
+                        <w:rPr>
+                          <w:rFonts w:ascii="Cambria Math" w:hAnsi="Cambria Math"/>
+                          <w:strike/>
+                        </w:rPr>
+                        <m:t>j</m:t>
+                      </m:r>
+                    </m:sub>
+                  </m:sSub>
+                </m:e>
+              </m:d>
+            </m:e>
+          </m:func>
+          <m:r>
+            <w:rPr>
+              <w:rFonts w:ascii="Cambria Math" w:hAnsi="Cambria Math"/>
+              <w:strike/>
+            </w:rPr>
+            <m:t>-</m:t>
+          </m:r>
+          <m:func>
+            <m:funcPr>
+              <m:ctrlPr>
+                <w:rPr>
+                  <w:rFonts w:ascii="Cambria Math" w:hAnsi="Cambria Math"/>
+                  <w:i/>
+                  <w:strike/>
+                </w:rPr>
+              </m:ctrlPr>
+            </m:funcPr>
+            <m:fName>
+              <m:limLow>
+                <m:limLowPr>
+                  <m:ctrlPr>
+                    <w:rPr>
+                      <w:rFonts w:ascii="Cambria Math" w:hAnsi="Cambria Math"/>
+                      <w:i/>
+                      <w:strike/>
+                    </w:rPr>
+                  </m:ctrlPr>
+                </m:limLowPr>
+                <m:e>
+                  <m:r>
+                    <m:rPr>
+                      <m:sty m:val="p"/>
+                    </m:rPr>
+                    <w:rPr>
+                      <w:rFonts w:ascii="Cambria Math" w:hAnsi="Cambria Math"/>
+                      <w:strike/>
+                    </w:rPr>
+                    <m:t>min</m:t>
+                  </m:r>
+                </m:e>
+                <m:lim/>
+              </m:limLow>
+            </m:fName>
+            <m:e>
+              <m:d>
+                <m:dPr>
+                  <m:ctrlPr>
+                    <w:rPr>
+                      <w:rFonts w:ascii="Cambria Math" w:hAnsi="Cambria Math"/>
+                      <w:i/>
+                      <w:strike/>
+                    </w:rPr>
+                  </m:ctrlPr>
+                </m:dPr>
+                <m:e>
+                  <m:sSub>
+                    <m:sSubPr>
+                      <m:ctrlPr>
+                        <w:rPr>
+                          <w:rFonts w:ascii="Cambria Math" w:hAnsi="Cambria Math"/>
+                          <w:i/>
+                          <w:strike/>
+                        </w:rPr>
+                      </m:ctrlPr>
+                    </m:sSubPr>
+                    <m:e>
+                      <m:r>
+                        <w:rPr>
+                          <w:rFonts w:ascii="Cambria Math" w:hAnsi="Cambria Math"/>
+                          <w:strike/>
+                        </w:rPr>
+                        <m:t>t</m:t>
+                      </m:r>
+                    </m:e>
+                    <m:sub>
+                      <m:r>
+                        <w:rPr>
+                          <w:rFonts w:ascii="Cambria Math" w:hAnsi="Cambria Math"/>
+                          <w:strike/>
+                        </w:rPr>
+                        <m:t>i</m:t>
+                      </m:r>
+                    </m:sub>
+                  </m:sSub>
+                  <m:r>
+                    <w:rPr>
+                      <w:rFonts w:ascii="Cambria Math" w:hAnsi="Cambria Math"/>
+                      <w:strike/>
+                    </w:rPr>
+                    <m:t>,</m:t>
+                  </m:r>
+                  <m:sSub>
+                    <m:sSubPr>
+                      <m:ctrlPr>
+                        <w:rPr>
+                          <w:rFonts w:ascii="Cambria Math" w:hAnsi="Cambria Math"/>
+                          <w:i/>
+                          <w:strike/>
+                        </w:rPr>
+                      </m:ctrlPr>
+                    </m:sSubPr>
+                    <m:e>
+                      <m:r>
+                        <w:rPr>
+                          <w:rFonts w:ascii="Cambria Math" w:hAnsi="Cambria Math"/>
+                          <w:strike/>
+                        </w:rPr>
+                        <m:t>t</m:t>
+                      </m:r>
+                    </m:e>
+                    <m:sub>
+                      <m:r>
+                        <w:rPr>
+                          <w:rFonts w:ascii="Cambria Math" w:hAnsi="Cambria Math"/>
+                          <w:strike/>
+                        </w:rPr>
+                        <m:t>j</m:t>
+                      </m:r>
+                    </m:sub>
+                  </m:sSub>
+                </m:e>
+              </m:d>
+            </m:e>
+          </m:func>
+          <m:r>
+            <w:rPr>
+              <w:rFonts w:ascii="Cambria Math" w:hAnsi="Cambria Math"/>
+              <w:strike/>
+            </w:rPr>
+            <m:t>-</m:t>
+          </m:r>
+          <m:sSub>
+            <m:sSubPr>
+              <m:ctrlPr>
+                <w:rPr>
+                  <w:rFonts w:ascii="Cambria Math" w:hAnsi="Cambria Math"/>
+                  <w:i/>
+                  <w:strike/>
+                </w:rPr>
+              </m:ctrlPr>
+            </m:sSubPr>
+            <m:e>
+              <m:r>
+                <w:rPr>
+                  <w:rFonts w:ascii="Cambria Math" w:hAnsi="Cambria Math"/>
+                  <w:strike/>
+                </w:rPr>
+                <m:t>d</m:t>
+              </m:r>
+            </m:e>
+            <m:sub>
+              <m:r>
+                <w:rPr>
+                  <w:rFonts w:ascii="Cambria Math" w:hAnsi="Cambria Math"/>
+                  <w:strike/>
+                </w:rPr>
+                <m:t>i,j</m:t>
+              </m:r>
+            </m:sub>
+          </m:sSub>
+          <m:r>
+            <w:rPr>
+              <w:rFonts w:ascii="Cambria Math" w:hAnsi="Cambria Math"/>
+              <w:strike/>
+            </w:rPr>
+            <m:t>≤0</m:t>
+          </m:r>
+        </m:oMath>
+      </m:oMathPara>
+    </w:p>
+    <w:p>
+      <w:pPr>
+        <w:rPr>
+          <w:strike/>
+        </w:rPr>
+      </w:pPr>
+      <m:oMathPara>
+        <m:oMath>
+          <m:r>
+            <w:rPr>
+              <w:rFonts w:ascii="Cambria Math" w:hAnsi="Cambria Math"/>
+              <w:strike/>
+            </w:rPr>
+            <m:t>∀</m:t>
+          </m:r>
+          <m:d>
+            <m:dPr>
+              <m:ctrlPr>
+                <w:rPr>
+                  <w:rFonts w:ascii="Cambria Math" w:hAnsi="Cambria Math"/>
+                  <w:i/>
+                  <w:strike/>
+                </w:rPr>
+              </m:ctrlPr>
+            </m:dPr>
+            <m:e>
+              <m:r>
+                <w:rPr>
+                  <w:rFonts w:ascii="Cambria Math" w:hAnsi="Cambria Math"/>
+                  <w:strike/>
+                </w:rPr>
+                <m:t>i,j</m:t>
+              </m:r>
+            </m:e>
+          </m:d>
+          <m:r>
+            <w:rPr>
+              <w:rFonts w:ascii="Cambria Math" w:hAnsi="Cambria Math"/>
+              <w:strike/>
+            </w:rPr>
+            <m:t>∈</m:t>
+          </m:r>
+          <m:sSup>
+            <m:sSupPr>
+              <m:ctrlPr>
+                <w:rPr>
+                  <w:rFonts w:ascii="Cambria Math" w:hAnsi="Cambria Math"/>
+                  <w:i/>
+                  <w:strike/>
+                </w:rPr>
+              </m:ctrlPr>
+            </m:sSupPr>
+            <m:e>
+              <m:d>
+                <m:dPr>
+                  <m:begChr m:val="⟦"/>
+                  <m:endChr m:val="⟧"/>
+                  <m:ctrlPr>
+                    <w:rPr>
+                      <w:rFonts w:ascii="Cambria Math" w:hAnsi="Cambria Math"/>
+                      <w:i/>
+                      <w:strike/>
+                    </w:rPr>
+                  </m:ctrlPr>
+                </m:dPr>
+                <m:e>
+                  <m:r>
+                    <w:rPr>
+                      <w:rFonts w:ascii="Cambria Math" w:hAnsi="Cambria Math"/>
+                      <w:strike/>
+                    </w:rPr>
+                    <m:t>1;n</m:t>
+                  </m:r>
+                </m:e>
+              </m:d>
+            </m:e>
+            <m:sup>
+              <m:r>
+                <w:rPr>
+                  <w:rFonts w:ascii="Cambria Math" w:hAnsi="Cambria Math"/>
+                  <w:strike/>
+                </w:rPr>
+                <m:t>2</m:t>
+              </m:r>
+            </m:sup>
+          </m:sSup>
+          <m:r>
+            <w:rPr>
+              <w:rFonts w:ascii="Cambria Math" w:hAnsi="Cambria Math"/>
+              <w:strike/>
+            </w:rPr>
+            <m:t xml:space="preserve">, </m:t>
+          </m:r>
+          <m:sSub>
+            <m:sSubPr>
+              <m:ctrlPr>
+                <w:rPr>
+                  <w:rFonts w:ascii="Cambria Math" w:hAnsi="Cambria Math"/>
+                  <w:i/>
+                  <w:strike/>
+                </w:rPr>
+              </m:ctrlPr>
+            </m:sSubPr>
+            <m:e>
+              <m:r>
+                <w:rPr>
+                  <w:rFonts w:ascii="Cambria Math" w:hAnsi="Cambria Math"/>
+                  <w:strike/>
+                </w:rPr>
+                <m:t>d</m:t>
+              </m:r>
+            </m:e>
+            <m:sub>
+              <m:r>
+                <w:rPr>
+                  <w:rFonts w:ascii="Cambria Math" w:hAnsi="Cambria Math"/>
+                  <w:strike/>
+                </w:rPr>
+                <m:t>i,j</m:t>
+              </m:r>
+            </m:sub>
+          </m:sSub>
+          <m:r>
+            <w:rPr>
+              <w:rFonts w:ascii="Cambria Math" w:hAnsi="Cambria Math"/>
+              <w:strike/>
+            </w:rPr>
+            <m:t>-</m:t>
+          </m:r>
+          <m:d>
+            <m:dPr>
+              <m:ctrlPr>
+                <w:rPr>
+                  <w:rFonts w:ascii="Cambria Math" w:hAnsi="Cambria Math"/>
+                  <w:i/>
+                  <w:strike/>
+                </w:rPr>
+              </m:ctrlPr>
+            </m:dPr>
+            <m:e>
+              <m:nary>
+                <m:naryPr>
+                  <m:chr m:val="∑"/>
+                  <m:limLoc m:val="undOvr"/>
+                  <m:ctrlPr>
+                    <w:rPr>
+                      <w:rFonts w:ascii="Cambria Math" w:hAnsi="Cambria Math"/>
+                      <w:i/>
+                      <w:strike/>
+                    </w:rPr>
+                  </m:ctrlPr>
+                </m:naryPr>
+                <m:sub>
+                  <m:r>
+                    <w:rPr>
+                      <w:rFonts w:ascii="Cambria Math" w:hAnsi="Cambria Math"/>
+                      <w:strike/>
+                    </w:rPr>
+                    <m:t>k=1</m:t>
+                  </m:r>
+                </m:sub>
+                <m:sup>
+                  <m:r>
+                    <w:rPr>
+                      <w:rFonts w:ascii="Cambria Math" w:hAnsi="Cambria Math"/>
+                      <w:strike/>
+                    </w:rPr>
+                    <m:t>n</m:t>
+                  </m:r>
+                </m:sup>
+                <m:e>
+                  <m:nary>
+                    <m:naryPr>
+                      <m:chr m:val="∑"/>
+                      <m:limLoc m:val="undOvr"/>
+                      <m:ctrlPr>
+                        <w:rPr>
+                          <w:rFonts w:ascii="Cambria Math" w:hAnsi="Cambria Math"/>
+                          <w:i/>
+                          <w:strike/>
+                        </w:rPr>
+                      </m:ctrlPr>
+                    </m:naryPr>
+                    <m:sub>
+                      <m:r>
+                        <w:rPr>
+                          <w:rFonts w:ascii="Cambria Math" w:hAnsi="Cambria Math"/>
+                          <w:strike/>
+                        </w:rPr>
+                        <m:t>l=1</m:t>
+                      </m:r>
+                    </m:sub>
+                    <m:sup>
+                      <m:r>
+                        <w:rPr>
+                          <w:rFonts w:ascii="Cambria Math" w:hAnsi="Cambria Math"/>
+                          <w:strike/>
+                        </w:rPr>
+                        <m:t>n</m:t>
+                      </m:r>
+                    </m:sup>
+                    <m:e>
+                      <m:sSub>
+                        <m:sSubPr>
+                          <m:ctrlPr>
+                            <w:rPr>
+                              <w:rFonts w:ascii="Cambria Math" w:hAnsi="Cambria Math"/>
+                              <w:i/>
+                              <w:strike/>
+                            </w:rPr>
+                          </m:ctrlPr>
+                        </m:sSubPr>
+                        <m:e>
+                          <m:r>
+                            <w:rPr>
+                              <w:rFonts w:ascii="Cambria Math" w:hAnsi="Cambria Math"/>
+                              <w:strike/>
+                            </w:rPr>
+                            <m:t>d</m:t>
+                          </m:r>
+                        </m:e>
+                        <m:sub>
+                          <m:r>
+                            <w:rPr>
+                              <w:rFonts w:ascii="Cambria Math" w:hAnsi="Cambria Math"/>
+                              <w:strike/>
+                            </w:rPr>
+                            <m:t>k,l</m:t>
+                          </m:r>
+                        </m:sub>
+                      </m:sSub>
+                    </m:e>
+                  </m:nary>
+                </m:e>
+              </m:nary>
+            </m:e>
+          </m:d>
+          <m:d>
+            <m:dPr>
+              <m:ctrlPr>
+                <w:rPr>
+                  <w:rFonts w:ascii="Cambria Math" w:hAnsi="Cambria Math"/>
+                  <w:i/>
+                  <w:strike/>
+                </w:rPr>
+              </m:ctrlPr>
+            </m:dPr>
+            <m:e>
+              <m:func>
+                <m:funcPr>
+                  <m:ctrlPr>
+                    <w:rPr>
+                      <w:rFonts w:ascii="Cambria Math" w:hAnsi="Cambria Math"/>
+                      <w:i/>
+                      <w:strike/>
+                    </w:rPr>
+                  </m:ctrlPr>
+                </m:funcPr>
+                <m:fName>
+                  <m:limLow>
+                    <m:limLowPr>
+                      <m:ctrlPr>
+                        <w:rPr>
+                          <w:rFonts w:ascii="Cambria Math" w:hAnsi="Cambria Math"/>
+                          <w:i/>
+                          <w:strike/>
+                        </w:rPr>
+                      </m:ctrlPr>
+                    </m:limLowPr>
+                    <m:e>
+                      <m:r>
+                        <m:rPr>
+                          <m:sty m:val="p"/>
+                        </m:rPr>
+                        <w:rPr>
+                          <w:rFonts w:ascii="Cambria Math" w:hAnsi="Cambria Math"/>
+                          <w:strike/>
+                        </w:rPr>
+                        <m:t>max</m:t>
+                      </m:r>
+                    </m:e>
+                    <m:lim/>
+                  </m:limLow>
+                </m:fName>
+                <m:e>
+                  <m:d>
+                    <m:dPr>
+                      <m:ctrlPr>
+                        <w:rPr>
+                          <w:rFonts w:ascii="Cambria Math" w:hAnsi="Cambria Math"/>
+                          <w:i/>
+                          <w:strike/>
+                        </w:rPr>
+                      </m:ctrlPr>
+                    </m:dPr>
+                    <m:e>
+                      <m:sSub>
+                        <m:sSubPr>
+                          <m:ctrlPr>
+                            <w:rPr>
+                              <w:rFonts w:ascii="Cambria Math" w:hAnsi="Cambria Math"/>
+                              <w:i/>
+                              <w:strike/>
+                            </w:rPr>
+                          </m:ctrlPr>
+                        </m:sSubPr>
+                        <m:e>
+                          <m:r>
+                            <w:rPr>
+                              <w:rFonts w:ascii="Cambria Math" w:hAnsi="Cambria Math"/>
+                              <w:strike/>
+                            </w:rPr>
+                            <m:t>t</m:t>
+                          </m:r>
+                        </m:e>
+                        <m:sub>
+                          <m:r>
+                            <w:rPr>
+                              <w:rFonts w:ascii="Cambria Math" w:hAnsi="Cambria Math"/>
+                              <w:strike/>
+                            </w:rPr>
+                            <m:t>i</m:t>
+                          </m:r>
+                        </m:sub>
+                      </m:sSub>
+                      <m:r>
+                        <w:rPr>
+                          <w:rFonts w:ascii="Cambria Math" w:hAnsi="Cambria Math"/>
+                          <w:strike/>
+                        </w:rPr>
+                        <m:t>,</m:t>
+                      </m:r>
+                      <m:sSub>
+                        <m:sSubPr>
+                          <m:ctrlPr>
+                            <w:rPr>
+                              <w:rFonts w:ascii="Cambria Math" w:hAnsi="Cambria Math"/>
+                              <w:i/>
+                              <w:strike/>
+                            </w:rPr>
+                          </m:ctrlPr>
+                        </m:sSubPr>
+                        <m:e>
+                          <m:r>
+                            <w:rPr>
+                              <w:rFonts w:ascii="Cambria Math" w:hAnsi="Cambria Math"/>
+                              <w:strike/>
+                            </w:rPr>
+                            <m:t>t</m:t>
+                          </m:r>
+                        </m:e>
+                        <m:sub>
+                          <m:r>
+                            <w:rPr>
+                              <w:rFonts w:ascii="Cambria Math" w:hAnsi="Cambria Math"/>
+                              <w:strike/>
+                            </w:rPr>
+                            <m:t>j</m:t>
+                          </m:r>
+                        </m:sub>
+                      </m:sSub>
+                    </m:e>
+                  </m:d>
+                </m:e>
+              </m:func>
+              <m:r>
+                <w:rPr>
+                  <w:rFonts w:ascii="Cambria Math" w:hAnsi="Cambria Math"/>
+                  <w:strike/>
+                </w:rPr>
+                <m:t>-</m:t>
+              </m:r>
+              <m:func>
+                <m:funcPr>
+                  <m:ctrlPr>
+                    <w:rPr>
+                      <w:rFonts w:ascii="Cambria Math" w:hAnsi="Cambria Math"/>
+                      <w:i/>
+                      <w:strike/>
+                    </w:rPr>
+                  </m:ctrlPr>
+                </m:funcPr>
+                <m:fName>
+                  <m:limLow>
+                    <m:limLowPr>
+                      <m:ctrlPr>
+                        <w:rPr>
+                          <w:rFonts w:ascii="Cambria Math" w:hAnsi="Cambria Math"/>
+                          <w:i/>
+                          <w:strike/>
+                        </w:rPr>
+                      </m:ctrlPr>
+                    </m:limLowPr>
+                    <m:e>
+                      <m:r>
+                        <m:rPr>
+                          <m:sty m:val="p"/>
+                        </m:rPr>
+                        <w:rPr>
+                          <w:rFonts w:ascii="Cambria Math" w:hAnsi="Cambria Math"/>
+                          <w:strike/>
+                        </w:rPr>
+                        <m:t>min</m:t>
+                      </m:r>
+                    </m:e>
+                    <m:lim/>
+                  </m:limLow>
+                </m:fName>
+                <m:e>
+                  <m:d>
+                    <m:dPr>
+                      <m:ctrlPr>
+                        <w:rPr>
+                          <w:rFonts w:ascii="Cambria Math" w:hAnsi="Cambria Math"/>
+                          <w:i/>
+                          <w:strike/>
+                        </w:rPr>
+                      </m:ctrlPr>
+                    </m:dPr>
+                    <m:e>
+                      <m:sSub>
+                        <m:sSubPr>
+                          <m:ctrlPr>
+                            <w:rPr>
+                              <w:rFonts w:ascii="Cambria Math" w:hAnsi="Cambria Math"/>
+                              <w:i/>
+                              <w:strike/>
+                            </w:rPr>
+                          </m:ctrlPr>
+                        </m:sSubPr>
+                        <m:e>
+                          <m:r>
+                            <w:rPr>
+                              <w:rFonts w:ascii="Cambria Math" w:hAnsi="Cambria Math"/>
+                              <w:strike/>
+                            </w:rPr>
+                            <m:t>t</m:t>
+                          </m:r>
+                        </m:e>
+                        <m:sub>
+                          <m:r>
+                            <w:rPr>
+                              <w:rFonts w:ascii="Cambria Math" w:hAnsi="Cambria Math"/>
+                              <w:strike/>
+                            </w:rPr>
+                            <m:t>i</m:t>
+                          </m:r>
+                        </m:sub>
+                      </m:sSub>
+                      <m:r>
+                        <w:rPr>
+                          <w:rFonts w:ascii="Cambria Math" w:hAnsi="Cambria Math"/>
+                          <w:strike/>
+                        </w:rPr>
+                        <m:t>,</m:t>
+                      </m:r>
+                      <m:sSub>
+                        <m:sSubPr>
+                          <m:ctrlPr>
+                            <w:rPr>
+                              <w:rFonts w:ascii="Cambria Math" w:hAnsi="Cambria Math"/>
+                              <w:i/>
+                              <w:strike/>
+                            </w:rPr>
+                          </m:ctrlPr>
+                        </m:sSubPr>
+                        <m:e>
+                          <m:r>
+                            <w:rPr>
+                              <w:rFonts w:ascii="Cambria Math" w:hAnsi="Cambria Math"/>
+                              <w:strike/>
+                            </w:rPr>
+                            <m:t>t</m:t>
+                          </m:r>
+                        </m:e>
+                        <m:sub>
+                          <m:r>
+                            <w:rPr>
+                              <w:rFonts w:ascii="Cambria Math" w:hAnsi="Cambria Math"/>
+                              <w:strike/>
+                            </w:rPr>
+                            <m:t>j</m:t>
+                          </m:r>
+                        </m:sub>
+                      </m:sSub>
+                    </m:e>
+                  </m:d>
+                </m:e>
+              </m:func>
+            </m:e>
+          </m:d>
+          <m:r>
+            <w:rPr>
+              <w:rFonts w:ascii="Cambria Math" w:hAnsi="Cambria Math"/>
+              <w:strike/>
+            </w:rPr>
+            <m:t>≤0</m:t>
+          </m:r>
+        </m:oMath>
+      </m:oMathPara>
+    </w:p>
+    <w:p>
+      <m:oMathPara>
+        <m:oMath>
+          <m:r>
+            <w:rPr>
+              <w:rFonts w:ascii="Cambria Math" w:hAnsi="Cambria Math"/>
+            </w:rPr>
+            <m:t>∀i∈</m:t>
+          </m:r>
+          <m:d>
+            <m:dPr>
+              <m:begChr m:val="⟦"/>
+              <m:endChr m:val="⟧"/>
+              <m:ctrlPr>
+                <w:rPr>
+                  <w:rFonts w:ascii="Cambria Math" w:hAnsi="Cambria Math"/>
+                  <w:i/>
+                </w:rPr>
+              </m:ctrlPr>
+            </m:dPr>
+            <m:e>
+              <m:r>
+                <w:rPr>
+                  <w:rFonts w:ascii="Cambria Math" w:hAnsi="Cambria Math"/>
+                </w:rPr>
+                <m:t>1;n</m:t>
+              </m:r>
+            </m:e>
+          </m:d>
+          <m:r>
+            <w:rPr>
+              <w:rFonts w:ascii="Cambria Math" w:hAnsi="Cambria Math"/>
+            </w:rPr>
+            <m:t>,∀j∈(E diff D :i≠j),</m:t>
+          </m:r>
+          <m:r>
+            <w:rPr>
+              <w:rFonts w:ascii="Cambria Math" w:hAnsi="Cambria Math"/>
+            </w:rPr>
+            <m:t xml:space="preserve"> </m:t>
+          </m:r>
+          <m:d>
+            <m:dPr>
+              <m:ctrlPr>
+                <w:rPr>
+                  <w:rFonts w:ascii="Cambria Math" w:hAnsi="Cambria Math"/>
+                  <w:i/>
+                </w:rPr>
+              </m:ctrlPr>
+            </m:dPr>
+            <m:e>
+              <m:sSub>
+                <m:sSubPr>
+                  <m:ctrlPr>
+                    <w:rPr>
+                      <w:rFonts w:ascii="Cambria Math" w:hAnsi="Cambria Math"/>
+                      <w:i/>
+                    </w:rPr>
+                  </m:ctrlPr>
+                </m:sSubPr>
+                <m:e>
+                  <m:r>
+                    <w:rPr>
+                      <w:rFonts w:ascii="Cambria Math" w:hAnsi="Cambria Math"/>
+                    </w:rPr>
+                    <m:t>t</m:t>
+                  </m:r>
+                </m:e>
+                <m:sub>
+                  <m:r>
+                    <w:rPr>
+                      <w:rFonts w:ascii="Cambria Math" w:hAnsi="Cambria Math"/>
+                    </w:rPr>
+                    <m:t>i</m:t>
+                  </m:r>
+                </m:sub>
+              </m:sSub>
+              <m:r>
+                <w:rPr>
+                  <w:rFonts w:ascii="Cambria Math" w:hAnsi="Cambria Math"/>
+                </w:rPr>
+                <m:t>+1</m:t>
+              </m:r>
+            </m:e>
+          </m:d>
+          <m:r>
+            <w:rPr>
+              <w:rFonts w:ascii="Cambria Math" w:hAnsi="Cambria Math"/>
+            </w:rPr>
+            <m:t>-</m:t>
+          </m:r>
+          <m:sSub>
+            <m:sSubPr>
+              <m:ctrlPr>
+                <w:rPr>
+                  <w:rFonts w:ascii="Cambria Math" w:hAnsi="Cambria Math"/>
+                  <w:i/>
+                </w:rPr>
+              </m:ctrlPr>
+            </m:sSubPr>
+            <m:e>
+              <m:r>
+                <w:rPr>
+                  <w:rFonts w:ascii="Cambria Math" w:hAnsi="Cambria Math"/>
+                </w:rPr>
+                <m:t>t</m:t>
+              </m:r>
+            </m:e>
+            <m:sub>
+              <m:r>
+                <w:rPr>
+                  <w:rFonts w:ascii="Cambria Math" w:hAnsi="Cambria Math"/>
+                </w:rPr>
+                <m:t>j</m:t>
+              </m:r>
+            </m:sub>
+          </m:sSub>
+          <m:r>
+            <w:rPr>
+              <w:rFonts w:ascii="Cambria Math" w:hAnsi="Cambria Math"/>
+            </w:rPr>
+            <m:t>-</m:t>
+          </m:r>
+          <m:d>
+            <m:dPr>
+              <m:ctrlPr>
+                <w:rPr>
+                  <w:rFonts w:ascii="Cambria Math" w:hAnsi="Cambria Math"/>
+                  <w:i/>
+                </w:rPr>
+              </m:ctrlPr>
+            </m:dPr>
+            <m:e>
+              <m:r>
+                <w:rPr>
+                  <w:rFonts w:ascii="Cambria Math" w:hAnsi="Cambria Math"/>
+                </w:rPr>
+                <m:t>1-</m:t>
+              </m:r>
+              <m:sSub>
+                <m:sSubPr>
+                  <m:ctrlPr>
+                    <w:rPr>
+                      <w:rFonts w:ascii="Cambria Math" w:hAnsi="Cambria Math"/>
+                      <w:i/>
+                    </w:rPr>
+                  </m:ctrlPr>
+                </m:sSubPr>
+                <m:e>
+                  <m:r>
+                    <w:rPr>
+                      <w:rFonts w:ascii="Cambria Math" w:hAnsi="Cambria Math"/>
+                    </w:rPr>
+                    <m:t>x</m:t>
+                  </m:r>
+                </m:e>
+                <m:sub>
+                  <m:r>
+                    <w:rPr>
+                      <w:rFonts w:ascii="Cambria Math" w:hAnsi="Cambria Math"/>
+                    </w:rPr>
+                    <m:t>i,j</m:t>
+                  </m:r>
+                </m:sub>
+              </m:sSub>
+            </m:e>
+          </m:d>
+          <m:r>
+            <w:rPr>
+              <w:rFonts w:ascii="Cambria Math" w:hAnsi="Cambria Math"/>
+            </w:rPr>
+            <m:t>≤0</m:t>
+          </m:r>
+        </m:oMath>
+      </m:oMathPara>
+    </w:p>
+    <w:p>
+      <m:oMathPara>
+        <m:oMath>
+          <m:r>
+            <w:rPr>
+              <w:rFonts w:ascii="Cambria Math" w:hAnsi="Cambria Math"/>
+            </w:rPr>
+            <m:t>∀i∈</m:t>
+          </m:r>
+          <m:d>
+            <m:dPr>
+              <m:begChr m:val="⟦"/>
+              <m:endChr m:val="⟧"/>
+              <m:ctrlPr>
+                <w:rPr>
+                  <w:rFonts w:ascii="Cambria Math" w:hAnsi="Cambria Math"/>
+                  <w:i/>
+                </w:rPr>
+              </m:ctrlPr>
+            </m:dPr>
+            <m:e>
+              <m:r>
+                <w:rPr>
+                  <w:rFonts w:ascii="Cambria Math" w:hAnsi="Cambria Math"/>
+                </w:rPr>
+                <m:t>1;n</m:t>
+              </m:r>
+            </m:e>
+          </m:d>
+          <m:r>
+            <w:rPr>
+              <w:rFonts w:ascii="Cambria Math" w:hAnsi="Cambria Math"/>
+            </w:rPr>
+            <m:t>,∀j∈</m:t>
+          </m:r>
+          <m:d>
+            <m:dPr>
+              <m:ctrlPr>
+                <w:rPr>
+                  <w:rFonts w:ascii="Cambria Math" w:hAnsi="Cambria Math"/>
+                  <w:i/>
+                </w:rPr>
+              </m:ctrlPr>
+            </m:dPr>
+            <m:e>
+              <m:r>
+                <w:rPr>
+                  <w:rFonts w:ascii="Cambria Math" w:hAnsi="Cambria Math"/>
+                </w:rPr>
+                <m:t>E diff D :i≠j</m:t>
+              </m:r>
+            </m:e>
+          </m:d>
+          <m:r>
+            <w:rPr>
+              <w:rFonts w:ascii="Cambria Math" w:hAnsi="Cambria Math"/>
+            </w:rPr>
+            <m:t>,</m:t>
+          </m:r>
+          <m:d>
+            <m:dPr>
+              <m:ctrlPr>
+                <w:rPr>
+                  <w:rFonts w:ascii="Cambria Math" w:hAnsi="Cambria Math"/>
+                  <w:i/>
+                </w:rPr>
+              </m:ctrlPr>
+            </m:dPr>
+            <m:e>
+              <m:r>
+                <w:rPr>
+                  <w:rFonts w:ascii="Cambria Math" w:hAnsi="Cambria Math"/>
+                </w:rPr>
+                <m:t>1-</m:t>
+              </m:r>
+              <m:sSub>
+                <m:sSubPr>
+                  <m:ctrlPr>
+                    <w:rPr>
+                      <w:rFonts w:ascii="Cambria Math" w:hAnsi="Cambria Math"/>
+                      <w:i/>
+                    </w:rPr>
+                  </m:ctrlPr>
+                </m:sSubPr>
+                <m:e>
+                  <m:r>
+                    <w:rPr>
+                      <w:rFonts w:ascii="Cambria Math" w:hAnsi="Cambria Math"/>
+                    </w:rPr>
+                    <m:t>x</m:t>
+                  </m:r>
+                </m:e>
+                <m:sub>
+                  <m:r>
+                    <w:rPr>
+                      <w:rFonts w:ascii="Cambria Math" w:hAnsi="Cambria Math"/>
+                    </w:rPr>
+                    <m:t>i,j</m:t>
+                  </m:r>
+                </m:sub>
+              </m:sSub>
+            </m:e>
+          </m:d>
+          <m:r>
+            <w:rPr>
+              <w:rFonts w:ascii="Cambria Math" w:hAnsi="Cambria Math"/>
+            </w:rPr>
+            <m:t>-n</m:t>
+          </m:r>
+          <m:d>
+            <m:dPr>
+              <m:ctrlPr>
+                <w:rPr>
+                  <w:rFonts w:ascii="Cambria Math" w:hAnsi="Cambria Math"/>
+                  <w:i/>
+                </w:rPr>
+              </m:ctrlPr>
+            </m:dPr>
+            <m:e>
+              <m:r>
+                <w:rPr>
+                  <w:rFonts w:ascii="Cambria Math" w:hAnsi="Cambria Math"/>
+                </w:rPr>
+                <m:t xml:space="preserve"> </m:t>
+              </m:r>
+              <m:sSub>
+                <m:sSubPr>
+                  <m:ctrlPr>
+                    <w:rPr>
+                      <w:rFonts w:ascii="Cambria Math" w:hAnsi="Cambria Math"/>
+                      <w:i/>
+                    </w:rPr>
+                  </m:ctrlPr>
+                </m:sSubPr>
+                <m:e>
+                  <m:r>
+                    <w:rPr>
+                      <w:rFonts w:ascii="Cambria Math" w:hAnsi="Cambria Math"/>
+                    </w:rPr>
+                    <m:t>t</m:t>
+                  </m:r>
+                </m:e>
+                <m:sub>
+                  <m:r>
+                    <w:rPr>
+                      <w:rFonts w:ascii="Cambria Math" w:hAnsi="Cambria Math"/>
+                    </w:rPr>
+                    <m:t>j</m:t>
+                  </m:r>
+                </m:sub>
+              </m:sSub>
+              <m:r>
+                <w:rPr>
+                  <w:rFonts w:ascii="Cambria Math" w:hAnsi="Cambria Math"/>
+                </w:rPr>
+                <m:t>-</m:t>
+              </m:r>
+              <m:d>
+                <m:dPr>
+                  <m:ctrlPr>
+                    <w:rPr>
+                      <w:rFonts w:ascii="Cambria Math" w:hAnsi="Cambria Math"/>
+                      <w:i/>
+                    </w:rPr>
+                  </m:ctrlPr>
+                </m:dPr>
+                <m:e>
+                  <m:sSub>
+                    <m:sSubPr>
+                      <m:ctrlPr>
+                        <w:rPr>
+                          <w:rFonts w:ascii="Cambria Math" w:hAnsi="Cambria Math"/>
+                          <w:i/>
+                        </w:rPr>
+                      </m:ctrlPr>
+                    </m:sSubPr>
+                    <m:e>
+                      <m:r>
+                        <w:rPr>
+                          <w:rFonts w:ascii="Cambria Math" w:hAnsi="Cambria Math"/>
+                        </w:rPr>
+                        <m:t>t</m:t>
+                      </m:r>
+                    </m:e>
+                    <m:sub>
+                      <m:r>
+                        <w:rPr>
+                          <w:rFonts w:ascii="Cambria Math" w:hAnsi="Cambria Math"/>
+                        </w:rPr>
+                        <m:t>i</m:t>
+                      </m:r>
+                    </m:sub>
+                  </m:sSub>
+                  <m:r>
+                    <w:rPr>
+                      <w:rFonts w:ascii="Cambria Math" w:hAnsi="Cambria Math"/>
+                    </w:rPr>
+                    <m:t>+1</m:t>
+                  </m:r>
+                </m:e>
+              </m:d>
+            </m:e>
+          </m:d>
+          <m:r>
+            <w:rPr>
+              <w:rFonts w:ascii="Cambria Math" w:hAnsi="Cambria Math"/>
+            </w:rPr>
+            <m:t>≤0</m:t>
+          </m:r>
+        </m:oMath>
+      </m:oMathPara>
+    </w:p>
+    <w:p>
+      <m:oMathPara>
+        <m:oMath>
+          <m:r>
+            <w:rPr>
+              <w:rFonts w:ascii="Cambria Math" w:hAnsi="Cambria Math"/>
+            </w:rPr>
+            <m:t>∀i∈E diff D,∀j∈D,n-</m:t>
+          </m:r>
+          <m:sSub>
+            <m:sSubPr>
+              <m:ctrlPr>
+                <w:rPr>
+                  <w:rFonts w:ascii="Cambria Math" w:hAnsi="Cambria Math"/>
+                  <w:i/>
+                </w:rPr>
+              </m:ctrlPr>
+            </m:sSubPr>
+            <m:e>
+              <m:r>
+                <w:rPr>
+                  <w:rFonts w:ascii="Cambria Math" w:hAnsi="Cambria Math"/>
+                </w:rPr>
+                <m:t>t</m:t>
+              </m:r>
+            </m:e>
+            <m:sub>
+              <m:r>
+                <w:rPr>
+                  <w:rFonts w:ascii="Cambria Math" w:hAnsi="Cambria Math"/>
+                </w:rPr>
+                <m:t>i</m:t>
+              </m:r>
+            </m:sub>
+          </m:sSub>
+          <m:r>
+            <w:rPr>
+              <w:rFonts w:ascii="Cambria Math" w:hAnsi="Cambria Math"/>
+            </w:rPr>
+            <m:t>-</m:t>
+          </m:r>
+          <m:d>
+            <m:dPr>
+              <m:ctrlPr>
+                <w:rPr>
+                  <w:rFonts w:ascii="Cambria Math" w:hAnsi="Cambria Math"/>
+                  <w:i/>
+                </w:rPr>
+              </m:ctrlPr>
+            </m:dPr>
+            <m:e>
+              <m:r>
+                <w:rPr>
+                  <w:rFonts w:ascii="Cambria Math" w:hAnsi="Cambria Math"/>
+                </w:rPr>
+                <m:t>1-</m:t>
+              </m:r>
+              <m:sSub>
+                <m:sSubPr>
+                  <m:ctrlPr>
+                    <w:rPr>
+                      <w:rFonts w:ascii="Cambria Math" w:hAnsi="Cambria Math"/>
+                      <w:i/>
+                    </w:rPr>
+                  </m:ctrlPr>
+                </m:sSubPr>
+                <m:e>
+                  <m:r>
+                    <w:rPr>
+                      <w:rFonts w:ascii="Cambria Math" w:hAnsi="Cambria Math"/>
+                    </w:rPr>
+                    <m:t>x</m:t>
+                  </m:r>
+                </m:e>
+                <m:sub>
+                  <m:r>
+                    <w:rPr>
+                      <w:rFonts w:ascii="Cambria Math" w:hAnsi="Cambria Math"/>
+                    </w:rPr>
+                    <m:t>i,j</m:t>
+                  </m:r>
+                </m:sub>
+              </m:sSub>
+            </m:e>
+          </m:d>
+          <m:r>
+            <w:rPr>
+              <w:rFonts w:ascii="Cambria Math" w:hAnsi="Cambria Math"/>
+            </w:rPr>
+            <m:t>≤0</m:t>
+          </m:r>
+        </m:oMath>
+      </m:oMathPara>
+    </w:p>
+    <w:p>
+      <m:oMathPara>
+        <m:oMath>
+          <m:r>
+            <w:rPr>
+              <w:rFonts w:ascii="Cambria Math" w:hAnsi="Cambria Math"/>
+            </w:rPr>
+            <m:t>∀i∈E diff D,∀j∈D,</m:t>
+          </m:r>
+          <m:d>
+            <m:dPr>
+              <m:ctrlPr>
+                <w:rPr>
+                  <w:rFonts w:ascii="Cambria Math" w:hAnsi="Cambria Math"/>
+                  <w:i/>
+                </w:rPr>
+              </m:ctrlPr>
+            </m:dPr>
+            <m:e>
+              <m:r>
+                <w:rPr>
+                  <w:rFonts w:ascii="Cambria Math" w:hAnsi="Cambria Math"/>
+                </w:rPr>
+                <m:t>1-</m:t>
+              </m:r>
+              <m:sSub>
+                <m:sSubPr>
+                  <m:ctrlPr>
+                    <w:rPr>
+                      <w:rFonts w:ascii="Cambria Math" w:hAnsi="Cambria Math"/>
+                      <w:i/>
+                    </w:rPr>
+                  </m:ctrlPr>
+                </m:sSubPr>
+                <m:e>
+                  <m:r>
+                    <w:rPr>
+                      <w:rFonts w:ascii="Cambria Math" w:hAnsi="Cambria Math"/>
+                    </w:rPr>
+                    <m:t>x</m:t>
+                  </m:r>
+                </m:e>
+                <m:sub>
+                  <m:r>
+                    <w:rPr>
+                      <w:rFonts w:ascii="Cambria Math" w:hAnsi="Cambria Math"/>
+                    </w:rPr>
+                    <m:t>i,j</m:t>
+                  </m:r>
+                </m:sub>
+              </m:sSub>
+            </m:e>
+          </m:d>
+          <m:r>
+            <w:rPr>
+              <w:rFonts w:ascii="Cambria Math" w:hAnsi="Cambria Math"/>
+            </w:rPr>
+            <m:t>-</m:t>
+          </m:r>
+          <m:d>
+            <m:dPr>
+              <m:ctrlPr>
+                <w:rPr>
+                  <w:rFonts w:ascii="Cambria Math" w:hAnsi="Cambria Math"/>
+                  <w:i/>
+                </w:rPr>
+              </m:ctrlPr>
+            </m:dPr>
+            <m:e>
+              <m:r>
+                <w:rPr>
+                  <w:rFonts w:ascii="Cambria Math" w:hAnsi="Cambria Math"/>
+                </w:rPr>
+                <m:t>n-</m:t>
+              </m:r>
+              <m:sSub>
+                <m:sSubPr>
+                  <m:ctrlPr>
+                    <w:rPr>
+                      <w:rFonts w:ascii="Cambria Math" w:hAnsi="Cambria Math"/>
+                      <w:i/>
+                    </w:rPr>
+                  </m:ctrlPr>
+                </m:sSubPr>
+                <m:e>
+                  <m:r>
+                    <w:rPr>
+                      <w:rFonts w:ascii="Cambria Math" w:hAnsi="Cambria Math"/>
+                    </w:rPr>
+                    <m:t>t</m:t>
+                  </m:r>
+                </m:e>
+                <m:sub>
+                  <m:r>
+                    <w:rPr>
+                      <w:rFonts w:ascii="Cambria Math" w:hAnsi="Cambria Math"/>
+                    </w:rPr>
+                    <m:t>i</m:t>
+                  </m:r>
+                </m:sub>
+              </m:sSub>
+            </m:e>
+          </m:d>
+          <m:r>
+            <w:rPr>
+              <w:rFonts w:ascii="Cambria Math" w:hAnsi="Cambria Math"/>
+            </w:rPr>
+            <m:t>≤0</m:t>
+          </m:r>
+        </m:oMath>
+      </m:oMathPara>
+    </w:p>
+    <w:p>
+      <m:oMathPara>
+        <m:oMath>
+          <m:r>
+            <w:rPr>
+              <w:rFonts w:ascii="Cambria Math" w:hAnsi="Cambria Math"/>
+            </w:rPr>
+            <m:t>∀i∈D,</m:t>
+          </m:r>
+          <m:sSub>
+            <m:sSubPr>
+              <m:ctrlPr>
+                <w:rPr>
+                  <w:rFonts w:ascii="Cambria Math" w:hAnsi="Cambria Math"/>
+                  <w:i/>
+                </w:rPr>
+              </m:ctrlPr>
+            </m:sSubPr>
+            <m:e>
+              <m:r>
+                <w:rPr>
+                  <w:rFonts w:ascii="Cambria Math" w:hAnsi="Cambria Math"/>
+                </w:rPr>
+                <m:t>t</m:t>
+              </m:r>
+            </m:e>
+            <m:sub>
+              <m:r>
+                <w:rPr>
+                  <w:rFonts w:ascii="Cambria Math" w:hAnsi="Cambria Math"/>
+                </w:rPr>
+                <m:t>i</m:t>
+              </m:r>
+            </m:sub>
+          </m:sSub>
+          <m:r>
+            <w:rPr>
+              <w:rFonts w:ascii="Cambria Math" w:hAnsi="Cambria Math"/>
+            </w:rPr>
+            <m:t>=1</m:t>
+          </m:r>
+        </m:oMath>
+      </m:oMathPara>
+    </w:p>
+    <w:p/>
+    <w:p>
+      <m:oMathPara>
+        <m:oMath>
+          <m:func>
+            <m:funcPr>
+              <m:ctrlPr>
+                <w:rPr>
+                  <w:rFonts w:ascii="Cambria Math" w:hAnsi="Cambria Math"/>
+                  <w:i/>
+                </w:rPr>
+              </m:ctrlPr>
+            </m:funcPr>
+            <m:fName>
+              <m:limLow>
+                <m:limLowPr>
+                  <m:ctrlPr>
+                    <w:rPr>
+                      <w:rFonts w:ascii="Cambria Math" w:hAnsi="Cambria Math"/>
+                      <w:i/>
+                    </w:rPr>
+                  </m:ctrlPr>
+                </m:limLowPr>
+                <m:e>
+                  <m:r>
+                    <m:rPr>
+                      <m:sty m:val="p"/>
+                    </m:rPr>
+                    <w:rPr>
+                      <w:rFonts w:ascii="Cambria Math" w:hAnsi="Cambria Math"/>
+                    </w:rPr>
+                    <m:t>min</m:t>
+                  </m:r>
+                </m:e>
+                <m:lim/>
+              </m:limLow>
+            </m:fName>
+            <m:e>
+              <m:r>
+                <w:rPr>
+                  <w:rFonts w:ascii="Cambria Math" w:hAnsi="Cambria Math"/>
+                </w:rPr>
+                <m:t>Chemin</m:t>
+              </m:r>
+              <m:d>
+                <m:dPr>
+                  <m:ctrlPr>
+                    <w:rPr>
+                      <w:rFonts w:ascii="Cambria Math" w:hAnsi="Cambria Math"/>
+                      <w:i/>
+                    </w:rPr>
+                  </m:ctrlPr>
+                </m:dPr>
+                <m:e>
+                  <m:sSub>
+                    <m:sSubPr>
+                      <m:ctrlPr>
+                        <w:rPr>
+                          <w:rFonts w:ascii="Cambria Math" w:hAnsi="Cambria Math"/>
+                          <w:i/>
+                        </w:rPr>
+                      </m:ctrlPr>
+                    </m:sSubPr>
+                    <m:e>
+                      <m:r>
+                        <w:rPr>
+                          <w:rFonts w:ascii="Cambria Math" w:hAnsi="Cambria Math"/>
+                        </w:rPr>
+                        <m:t>x</m:t>
+                      </m:r>
+                    </m:e>
+                    <m:sub>
+                      <m:r>
+                        <w:rPr>
+                          <w:rFonts w:ascii="Cambria Math" w:hAnsi="Cambria Math"/>
+                        </w:rPr>
+                        <m:t>i,j</m:t>
+                      </m:r>
+                    </m:sub>
+                  </m:sSub>
+                </m:e>
+              </m:d>
+              <m:r>
+                <w:rPr>
+                  <w:rFonts w:ascii="Cambria Math" w:hAnsi="Cambria Math"/>
+                </w:rPr>
+                <m:t>=</m:t>
+              </m:r>
+              <m:nary>
+                <m:naryPr>
+                  <m:chr m:val="∑"/>
+                  <m:limLoc m:val="undOvr"/>
+                  <m:ctrlPr>
+                    <w:rPr>
+                      <w:rFonts w:ascii="Cambria Math" w:hAnsi="Cambria Math"/>
+                      <w:i/>
+                    </w:rPr>
+                  </m:ctrlPr>
+                </m:naryPr>
+                <m:sub>
+                  <m:r>
+                    <w:rPr>
+                      <w:rFonts w:ascii="Cambria Math" w:hAnsi="Cambria Math"/>
+                    </w:rPr>
+                    <m:t>i=1</m:t>
+                  </m:r>
+                </m:sub>
+                <m:sup>
+                  <m:r>
+                    <w:rPr>
+                      <w:rFonts w:ascii="Cambria Math" w:hAnsi="Cambria Math"/>
+                    </w:rPr>
+                    <m:t>n</m:t>
+                  </m:r>
+                </m:sup>
+                <m:e>
+                  <m:nary>
+                    <m:naryPr>
+                      <m:chr m:val="∑"/>
+                      <m:limLoc m:val="undOvr"/>
+                      <m:ctrlPr>
+                        <w:rPr>
+                          <w:rFonts w:ascii="Cambria Math" w:hAnsi="Cambria Math"/>
+                          <w:i/>
+                        </w:rPr>
+                      </m:ctrlPr>
+                    </m:naryPr>
+                    <m:sub>
+                      <m:r>
+                        <w:rPr>
+                          <w:rFonts w:ascii="Cambria Math" w:hAnsi="Cambria Math"/>
+                        </w:rPr>
+                        <m:t>j=1</m:t>
+                      </m:r>
+                    </m:sub>
+                    <m:sup>
+                      <m:r>
+                        <w:rPr>
+                          <w:rFonts w:ascii="Cambria Math" w:hAnsi="Cambria Math"/>
+                        </w:rPr>
+                        <m:t>n</m:t>
+                      </m:r>
+                    </m:sup>
+                    <m:e>
+                      <m:sSub>
+                        <m:sSubPr>
+                          <m:ctrlPr>
+                            <w:rPr>
+                              <w:rFonts w:ascii="Cambria Math" w:hAnsi="Cambria Math"/>
+                              <w:i/>
+                            </w:rPr>
+                          </m:ctrlPr>
+                        </m:sSubPr>
+                        <m:e>
+                          <m:r>
+                            <w:rPr>
+                              <w:rFonts w:ascii="Cambria Math" w:hAnsi="Cambria Math"/>
+                            </w:rPr>
+                            <m:t>x</m:t>
+                          </m:r>
+                        </m:e>
+                        <m:sub>
+                          <m:r>
+                            <w:rPr>
+                              <w:rFonts w:ascii="Cambria Math" w:hAnsi="Cambria Math"/>
+                            </w:rPr>
+                            <m:t>i,j</m:t>
+                          </m:r>
+                        </m:sub>
+                      </m:sSub>
+                      <m:r>
+                        <w:rPr>
+                          <w:rFonts w:ascii="Cambria Math" w:hAnsi="Cambria Math"/>
+                        </w:rPr>
+                        <m:t>*</m:t>
+                      </m:r>
+                      <m:sSub>
+                        <m:sSubPr>
+                          <m:ctrlPr>
+                            <w:rPr>
+                              <w:rFonts w:ascii="Cambria Math" w:hAnsi="Cambria Math"/>
+                              <w:i/>
+                            </w:rPr>
+                          </m:ctrlPr>
+                        </m:sSubPr>
+                        <m:e>
+                          <m:r>
+                            <w:rPr>
+                              <w:rFonts w:ascii="Cambria Math" w:hAnsi="Cambria Math"/>
+                            </w:rPr>
+                            <m:t>d</m:t>
+                          </m:r>
+                        </m:e>
+                        <m:sub>
+                          <m:r>
+                            <w:rPr>
+                              <w:rFonts w:ascii="Cambria Math" w:hAnsi="Cambria Math"/>
+                            </w:rPr>
+                            <m:t>i,j</m:t>
+                          </m:r>
+                        </m:sub>
+                      </m:sSub>
+                    </m:e>
+                  </m:nary>
+                </m:e>
+              </m:nary>
+            </m:e>
+          </m:func>
+        </m:oMath>
+      </m:oMathPara>
+    </w:p>
+    <w:p/>
+    <w:p>
+      <w:pPr>
+        <w:rPr>
+          <w:b/>
+        </w:rPr>
+      </w:pPr>
+      <m:oMathPara>
+        <m:oMath>
+          <m:d>
+            <m:dPr>
+              <m:ctrlPr>
+                <w:rPr>
+                  <w:rFonts w:ascii="Cambria Math" w:hAnsi="Cambria Math"/>
+                  <w:i/>
+                </w:rPr>
+              </m:ctrlPr>
+            </m:dPr>
+            <m:e>
+              <m:d>
+                <m:dPr>
+                  <m:ctrlPr>
+                    <w:rPr>
+                      <w:rFonts w:ascii="Cambria Math" w:hAnsi="Cambria Math"/>
+                      <w:i/>
+                    </w:rPr>
+                  </m:ctrlPr>
+                </m:dPr>
+                <m:e>
+                  <m:r>
+                    <w:rPr>
+                      <w:rFonts w:ascii="Cambria Math" w:hAnsi="Cambria Math"/>
+                    </w:rPr>
+                    <m:t>i</m:t>
+                  </m:r>
+                  <m:r>
+                    <m:rPr>
+                      <m:sty m:val="bi"/>
+                    </m:rPr>
+                    <w:rPr>
+                      <w:rFonts w:ascii="Cambria Math" w:hAnsi="Cambria Math"/>
+                    </w:rPr>
+                    <m:t>≠j</m:t>
+                  </m:r>
+                  <m:ctrlPr>
+                    <w:rPr>
+                      <w:rFonts w:ascii="Cambria Math" w:hAnsi="Cambria Math"/>
+                      <w:b/>
+                      <w:i/>
+                    </w:rPr>
+                  </m:ctrlPr>
+                </m:e>
+              </m:d>
+              <m:r>
+                <m:rPr>
+                  <m:sty m:val="bi"/>
+                </m:rPr>
+                <w:rPr>
+                  <w:rFonts w:ascii="Cambria Math" w:hAnsi="Cambria Math"/>
+                </w:rPr>
+                <m:t>=</m:t>
+              </m:r>
+              <m:d>
+                <m:dPr>
+                  <m:ctrlPr>
+                    <w:rPr>
+                      <w:rFonts w:ascii="Cambria Math" w:hAnsi="Cambria Math"/>
+                      <w:b/>
+                      <w:i/>
+                    </w:rPr>
+                  </m:ctrlPr>
+                </m:dPr>
+                <m:e>
+                  <m:r>
+                    <m:rPr>
+                      <m:sty m:val="bi"/>
+                    </m:rPr>
+                    <w:rPr>
+                      <w:rFonts w:ascii="Cambria Math" w:hAnsi="Cambria Math"/>
+                    </w:rPr>
+                    <m:t>i!=j</m:t>
+                  </m:r>
+                </m:e>
+              </m:d>
+              <m:ctrlPr>
+                <w:rPr>
+                  <w:rFonts w:ascii="Cambria Math" w:hAnsi="Cambria Math"/>
+                  <w:b/>
+                  <w:i/>
+                </w:rPr>
+              </m:ctrlPr>
+            </m:e>
+          </m:d>
         </m:oMath>
       </m:oMathPara>
     </w:p>

--- a/TP1/TD1.docx
+++ b/TP1/TD1.docx
@@ -4530,15 +4530,7 @@
       </w:r>
       <w:proofErr w:type="gramEnd"/>
       <w:r>
-        <w:t xml:space="preserve"> la quantité x de produit i fournit par le magasin j à la dem</w:t>
-      </w:r>
-      <w:proofErr w:type="spellStart"/>
-      <w:r>
-        <w:t>ande</w:t>
-      </w:r>
-      <w:proofErr w:type="spellEnd"/>
-      <w:r>
-        <w:t xml:space="preserve"> k</w:t>
+        <w:t xml:space="preserve"> la quantité x de produit i fournit par le magasin j à la demande k</w:t>
       </w:r>
     </w:p>
     <w:p>
@@ -8534,15 +8526,7 @@
         </m:sSub>
       </m:oMath>
       <w:r>
-        <w:t xml:space="preserve"> </w:t>
-      </w:r>
-      <w:proofErr w:type="gramStart"/>
-      <w:r>
-        <w:t>l’ordre</w:t>
-      </w:r>
-      <w:proofErr w:type="gramEnd"/>
-      <w:r>
-        <w:t xml:space="preserve"> de l’emplacement i</w:t>
+        <w:t xml:space="preserve"> l’ordre de l’emplacement i</w:t>
       </w:r>
     </w:p>
     <w:p>
@@ -10963,8 +10947,6 @@
           </m:r>
         </m:oMath>
       </m:oMathPara>
-      <w:bookmarkStart w:id="0" w:name="_GoBack"/>
-      <w:bookmarkEnd w:id="0"/>
     </w:p>
     <w:p/>
     <w:p>
@@ -12404,7 +12386,7 @@
             <w:rPr>
               <w:rFonts w:ascii="Cambria Math" w:hAnsi="Cambria Math"/>
             </w:rPr>
-            <m:t>∀</m:t>
+            <m:t>(∀</m:t>
           </m:r>
           <m:d>
             <m:dPr>
@@ -12570,7 +12552,7 @@
             <w:rPr>
               <w:rFonts w:ascii="Cambria Math" w:hAnsi="Cambria Math"/>
             </w:rPr>
-            <m:t xml:space="preserve"> </m:t>
+            <m:t xml:space="preserve">) </m:t>
           </m:r>
         </m:oMath>
       </m:oMathPara>
@@ -13293,6 +13275,88 @@
               <w:rFonts w:ascii="Cambria Math" w:hAnsi="Cambria Math"/>
             </w:rPr>
             <m:t>=1⟹</m:t>
+          </m:r>
+          <m:d>
+            <m:dPr>
+              <m:ctrlPr>
+                <w:rPr>
+                  <w:rFonts w:ascii="Cambria Math" w:hAnsi="Cambria Math"/>
+                  <w:i/>
+                </w:rPr>
+              </m:ctrlPr>
+            </m:dPr>
+            <m:e>
+              <m:sSub>
+                <m:sSubPr>
+                  <m:ctrlPr>
+                    <w:rPr>
+                      <w:rFonts w:ascii="Cambria Math" w:hAnsi="Cambria Math"/>
+                      <w:i/>
+                    </w:rPr>
+                  </m:ctrlPr>
+                </m:sSubPr>
+                <m:e>
+                  <m:r>
+                    <w:rPr>
+                      <w:rFonts w:ascii="Cambria Math" w:hAnsi="Cambria Math"/>
+                    </w:rPr>
+                    <m:t>t</m:t>
+                  </m:r>
+                </m:e>
+                <m:sub>
+                  <m:r>
+                    <w:rPr>
+                      <w:rFonts w:ascii="Cambria Math" w:hAnsi="Cambria Math"/>
+                    </w:rPr>
+                    <m:t>i</m:t>
+                  </m:r>
+                </m:sub>
+              </m:sSub>
+              <m:r>
+                <w:rPr>
+                  <w:rFonts w:ascii="Cambria Math" w:hAnsi="Cambria Math"/>
+                </w:rPr>
+                <m:t>+1</m:t>
+              </m:r>
+            </m:e>
+          </m:d>
+          <m:r>
+            <w:rPr>
+              <w:rFonts w:ascii="Cambria Math" w:hAnsi="Cambria Math"/>
+            </w:rPr>
+            <m:t>-</m:t>
+          </m:r>
+          <m:sSub>
+            <m:sSubPr>
+              <m:ctrlPr>
+                <w:rPr>
+                  <w:rFonts w:ascii="Cambria Math" w:hAnsi="Cambria Math"/>
+                  <w:i/>
+                </w:rPr>
+              </m:ctrlPr>
+            </m:sSubPr>
+            <m:e>
+              <m:r>
+                <w:rPr>
+                  <w:rFonts w:ascii="Cambria Math" w:hAnsi="Cambria Math"/>
+                </w:rPr>
+                <m:t>t</m:t>
+              </m:r>
+            </m:e>
+            <m:sub>
+              <m:r>
+                <w:rPr>
+                  <w:rFonts w:ascii="Cambria Math" w:hAnsi="Cambria Math"/>
+                </w:rPr>
+                <m:t>j</m:t>
+              </m:r>
+            </m:sub>
+          </m:sSub>
+          <m:r>
+            <w:rPr>
+              <w:rFonts w:ascii="Cambria Math" w:hAnsi="Cambria Math"/>
+            </w:rPr>
+            <m:t>≤ 0⟹</m:t>
           </m:r>
           <m:d>
             <m:dPr>
@@ -14722,6 +14786,571 @@
       </m:oMathPara>
     </w:p>
     <w:p/>
+    <w:p>
+      <m:oMathPara>
+        <m:oMath>
+          <m:r>
+            <w:rPr>
+              <w:rFonts w:ascii="Cambria Math" w:hAnsi="Cambria Math"/>
+            </w:rPr>
+            <m:t>∀i∈</m:t>
+          </m:r>
+          <m:d>
+            <m:dPr>
+              <m:begChr m:val="⟦"/>
+              <m:endChr m:val="⟧"/>
+              <m:ctrlPr>
+                <w:rPr>
+                  <w:rFonts w:ascii="Cambria Math" w:hAnsi="Cambria Math"/>
+                  <w:i/>
+                </w:rPr>
+              </m:ctrlPr>
+            </m:dPr>
+            <m:e>
+              <m:r>
+                <w:rPr>
+                  <w:rFonts w:ascii="Cambria Math" w:hAnsi="Cambria Math"/>
+                </w:rPr>
+                <m:t>1;n</m:t>
+              </m:r>
+            </m:e>
+          </m:d>
+          <m:r>
+            <w:rPr>
+              <w:rFonts w:ascii="Cambria Math" w:hAnsi="Cambria Math"/>
+            </w:rPr>
+            <m:t>,</m:t>
+          </m:r>
+          <m:r>
+            <m:rPr>
+              <m:sty m:val="bi"/>
+            </m:rPr>
+            <w:rPr>
+              <w:rFonts w:ascii="Cambria Math" w:hAnsi="Cambria Math"/>
+            </w:rPr>
+            <m:t>∀j∈</m:t>
+          </m:r>
+          <m:d>
+            <m:dPr>
+              <m:begChr m:val="⟦"/>
+              <m:endChr m:val="⟧"/>
+              <m:ctrlPr>
+                <w:rPr>
+                  <w:rFonts w:ascii="Cambria Math" w:hAnsi="Cambria Math"/>
+                  <w:b/>
+                  <w:i/>
+                </w:rPr>
+              </m:ctrlPr>
+            </m:dPr>
+            <m:e>
+              <m:r>
+                <m:rPr>
+                  <m:sty m:val="bi"/>
+                </m:rPr>
+                <w:rPr>
+                  <w:rFonts w:ascii="Cambria Math" w:hAnsi="Cambria Math"/>
+                </w:rPr>
+                <m:t>2;n</m:t>
+              </m:r>
+            </m:e>
+          </m:d>
+          <m:r>
+            <m:rPr>
+              <m:sty m:val="bi"/>
+            </m:rPr>
+            <w:rPr>
+              <w:rFonts w:ascii="Cambria Math" w:hAnsi="Cambria Math"/>
+            </w:rPr>
+            <m:t xml:space="preserve">,i≠j, </m:t>
+          </m:r>
+          <m:sSub>
+            <m:sSubPr>
+              <m:ctrlPr>
+                <w:rPr>
+                  <w:rFonts w:ascii="Cambria Math" w:hAnsi="Cambria Math"/>
+                  <w:i/>
+                </w:rPr>
+              </m:ctrlPr>
+            </m:sSubPr>
+            <m:e>
+              <m:r>
+                <w:rPr>
+                  <w:rFonts w:ascii="Cambria Math" w:hAnsi="Cambria Math"/>
+                </w:rPr>
+                <m:t>x</m:t>
+              </m:r>
+            </m:e>
+            <m:sub>
+              <m:r>
+                <w:rPr>
+                  <w:rFonts w:ascii="Cambria Math" w:hAnsi="Cambria Math"/>
+                </w:rPr>
+                <m:t>i,j</m:t>
+              </m:r>
+            </m:sub>
+          </m:sSub>
+          <m:r>
+            <w:rPr>
+              <w:rFonts w:ascii="Cambria Math" w:hAnsi="Cambria Math"/>
+            </w:rPr>
+            <m:t>-</m:t>
+          </m:r>
+          <m:d>
+            <m:dPr>
+              <m:ctrlPr>
+                <w:rPr>
+                  <w:rFonts w:ascii="Cambria Math" w:hAnsi="Cambria Math"/>
+                  <w:i/>
+                </w:rPr>
+              </m:ctrlPr>
+            </m:dPr>
+            <m:e>
+              <m:sSub>
+                <m:sSubPr>
+                  <m:ctrlPr>
+                    <w:rPr>
+                      <w:rFonts w:ascii="Cambria Math" w:hAnsi="Cambria Math"/>
+                      <w:i/>
+                    </w:rPr>
+                  </m:ctrlPr>
+                </m:sSubPr>
+                <m:e>
+                  <m:r>
+                    <w:rPr>
+                      <w:rFonts w:ascii="Cambria Math" w:hAnsi="Cambria Math"/>
+                    </w:rPr>
+                    <m:t>t</m:t>
+                  </m:r>
+                </m:e>
+                <m:sub>
+                  <m:r>
+                    <w:rPr>
+                      <w:rFonts w:ascii="Cambria Math" w:hAnsi="Cambria Math"/>
+                    </w:rPr>
+                    <m:t>j</m:t>
+                  </m:r>
+                </m:sub>
+              </m:sSub>
+              <m:r>
+                <w:rPr>
+                  <w:rFonts w:ascii="Cambria Math" w:hAnsi="Cambria Math"/>
+                </w:rPr>
+                <m:t>-</m:t>
+              </m:r>
+              <m:sSub>
+                <m:sSubPr>
+                  <m:ctrlPr>
+                    <w:rPr>
+                      <w:rFonts w:ascii="Cambria Math" w:hAnsi="Cambria Math"/>
+                      <w:i/>
+                    </w:rPr>
+                  </m:ctrlPr>
+                </m:sSubPr>
+                <m:e>
+                  <m:r>
+                    <w:rPr>
+                      <w:rFonts w:ascii="Cambria Math" w:hAnsi="Cambria Math"/>
+                    </w:rPr>
+                    <m:t>t</m:t>
+                  </m:r>
+                </m:e>
+                <m:sub>
+                  <m:r>
+                    <w:rPr>
+                      <w:rFonts w:ascii="Cambria Math" w:hAnsi="Cambria Math"/>
+                    </w:rPr>
+                    <m:t>i</m:t>
+                  </m:r>
+                </m:sub>
+              </m:sSub>
+            </m:e>
+          </m:d>
+          <m:r>
+            <w:rPr>
+              <w:rFonts w:ascii="Cambria Math" w:hAnsi="Cambria Math"/>
+            </w:rPr>
+            <m:t>≤0⟹</m:t>
+          </m:r>
+          <m:sSub>
+            <m:sSubPr>
+              <m:ctrlPr>
+                <w:rPr>
+                  <w:rFonts w:ascii="Cambria Math" w:hAnsi="Cambria Math"/>
+                  <w:i/>
+                </w:rPr>
+              </m:ctrlPr>
+            </m:sSubPr>
+            <m:e>
+              <m:r>
+                <w:rPr>
+                  <w:rFonts w:ascii="Cambria Math" w:hAnsi="Cambria Math"/>
+                </w:rPr>
+                <m:t>x</m:t>
+              </m:r>
+            </m:e>
+            <m:sub>
+              <m:r>
+                <w:rPr>
+                  <w:rFonts w:ascii="Cambria Math" w:hAnsi="Cambria Math"/>
+                </w:rPr>
+                <m:t>i,j</m:t>
+              </m:r>
+            </m:sub>
+          </m:sSub>
+          <m:r>
+            <w:rPr>
+              <w:rFonts w:ascii="Cambria Math" w:hAnsi="Cambria Math"/>
+            </w:rPr>
+            <m:t>=1⟹</m:t>
+          </m:r>
+          <m:sSub>
+            <m:sSubPr>
+              <m:ctrlPr>
+                <w:rPr>
+                  <w:rFonts w:ascii="Cambria Math" w:hAnsi="Cambria Math"/>
+                  <w:i/>
+                </w:rPr>
+              </m:ctrlPr>
+            </m:sSubPr>
+            <m:e>
+              <m:r>
+                <w:rPr>
+                  <w:rFonts w:ascii="Cambria Math" w:hAnsi="Cambria Math"/>
+                </w:rPr>
+                <m:t>t</m:t>
+              </m:r>
+            </m:e>
+            <m:sub>
+              <m:r>
+                <w:rPr>
+                  <w:rFonts w:ascii="Cambria Math" w:hAnsi="Cambria Math"/>
+                </w:rPr>
+                <m:t>j</m:t>
+              </m:r>
+            </m:sub>
+          </m:sSub>
+          <m:r>
+            <w:rPr>
+              <w:rFonts w:ascii="Cambria Math" w:hAnsi="Cambria Math"/>
+            </w:rPr>
+            <m:t>&gt;</m:t>
+          </m:r>
+          <m:sSub>
+            <m:sSubPr>
+              <m:ctrlPr>
+                <w:rPr>
+                  <w:rFonts w:ascii="Cambria Math" w:hAnsi="Cambria Math"/>
+                  <w:i/>
+                </w:rPr>
+              </m:ctrlPr>
+            </m:sSubPr>
+            <m:e>
+              <m:r>
+                <w:rPr>
+                  <w:rFonts w:ascii="Cambria Math" w:hAnsi="Cambria Math"/>
+                </w:rPr>
+                <m:t>t</m:t>
+              </m:r>
+            </m:e>
+            <m:sub>
+              <m:r>
+                <w:rPr>
+                  <w:rFonts w:ascii="Cambria Math" w:hAnsi="Cambria Math"/>
+                </w:rPr>
+                <m:t>i</m:t>
+              </m:r>
+            </m:sub>
+          </m:sSub>
+        </m:oMath>
+      </m:oMathPara>
+    </w:p>
+    <w:p>
+      <m:oMathPara>
+        <m:oMath>
+          <m:r>
+            <w:rPr>
+              <w:rFonts w:ascii="Cambria Math" w:hAnsi="Cambria Math"/>
+            </w:rPr>
+            <m:t>∀i∈</m:t>
+          </m:r>
+          <m:d>
+            <m:dPr>
+              <m:begChr m:val="⟦"/>
+              <m:endChr m:val="⟧"/>
+              <m:ctrlPr>
+                <w:rPr>
+                  <w:rFonts w:ascii="Cambria Math" w:hAnsi="Cambria Math"/>
+                  <w:i/>
+                </w:rPr>
+              </m:ctrlPr>
+            </m:dPr>
+            <m:e>
+              <m:r>
+                <w:rPr>
+                  <w:rFonts w:ascii="Cambria Math" w:hAnsi="Cambria Math"/>
+                </w:rPr>
+                <m:t>1;n</m:t>
+              </m:r>
+            </m:e>
+          </m:d>
+          <m:r>
+            <w:rPr>
+              <w:rFonts w:ascii="Cambria Math" w:hAnsi="Cambria Math"/>
+            </w:rPr>
+            <m:t>,</m:t>
+          </m:r>
+          <m:r>
+            <m:rPr>
+              <m:sty m:val="bi"/>
+            </m:rPr>
+            <w:rPr>
+              <w:rFonts w:ascii="Cambria Math" w:hAnsi="Cambria Math"/>
+            </w:rPr>
+            <m:t>∀j∈</m:t>
+          </m:r>
+          <m:d>
+            <m:dPr>
+              <m:begChr m:val="⟦"/>
+              <m:endChr m:val="⟧"/>
+              <m:ctrlPr>
+                <w:rPr>
+                  <w:rFonts w:ascii="Cambria Math" w:hAnsi="Cambria Math"/>
+                  <w:b/>
+                  <w:i/>
+                </w:rPr>
+              </m:ctrlPr>
+            </m:dPr>
+            <m:e>
+              <m:r>
+                <m:rPr>
+                  <m:sty m:val="bi"/>
+                </m:rPr>
+                <w:rPr>
+                  <w:rFonts w:ascii="Cambria Math" w:hAnsi="Cambria Math"/>
+                </w:rPr>
+                <m:t>2;n</m:t>
+              </m:r>
+            </m:e>
+          </m:d>
+          <m:r>
+            <m:rPr>
+              <m:sty m:val="bi"/>
+            </m:rPr>
+            <w:rPr>
+              <w:rFonts w:ascii="Cambria Math" w:hAnsi="Cambria Math"/>
+            </w:rPr>
+            <m:t xml:space="preserve">,i≠j, </m:t>
+          </m:r>
+          <m:sSub>
+            <m:sSubPr>
+              <m:ctrlPr>
+                <w:rPr>
+                  <w:rFonts w:ascii="Cambria Math" w:hAnsi="Cambria Math"/>
+                  <w:i/>
+                </w:rPr>
+              </m:ctrlPr>
+            </m:sSubPr>
+            <m:e>
+              <m:r>
+                <w:rPr>
+                  <w:rFonts w:ascii="Cambria Math" w:hAnsi="Cambria Math"/>
+                </w:rPr>
+                <m:t>x</m:t>
+              </m:r>
+            </m:e>
+            <m:sub>
+              <m:r>
+                <w:rPr>
+                  <w:rFonts w:ascii="Cambria Math" w:hAnsi="Cambria Math"/>
+                </w:rPr>
+                <m:t>i,j</m:t>
+              </m:r>
+            </m:sub>
+          </m:sSub>
+          <m:r>
+            <w:rPr>
+              <w:rFonts w:ascii="Cambria Math" w:hAnsi="Cambria Math"/>
+            </w:rPr>
+            <m:t>-</m:t>
+          </m:r>
+          <m:d>
+            <m:dPr>
+              <m:ctrlPr>
+                <w:rPr>
+                  <w:rFonts w:ascii="Cambria Math" w:hAnsi="Cambria Math"/>
+                  <w:i/>
+                </w:rPr>
+              </m:ctrlPr>
+            </m:dPr>
+            <m:e>
+              <m:sSub>
+                <m:sSubPr>
+                  <m:ctrlPr>
+                    <w:rPr>
+                      <w:rFonts w:ascii="Cambria Math" w:hAnsi="Cambria Math"/>
+                      <w:i/>
+                    </w:rPr>
+                  </m:ctrlPr>
+                </m:sSubPr>
+                <m:e>
+                  <m:r>
+                    <w:rPr>
+                      <w:rFonts w:ascii="Cambria Math" w:hAnsi="Cambria Math"/>
+                    </w:rPr>
+                    <m:t>t</m:t>
+                  </m:r>
+                </m:e>
+                <m:sub>
+                  <m:r>
+                    <w:rPr>
+                      <w:rFonts w:ascii="Cambria Math" w:hAnsi="Cambria Math"/>
+                    </w:rPr>
+                    <m:t>i</m:t>
+                  </m:r>
+                </m:sub>
+              </m:sSub>
+              <m:r>
+                <w:rPr>
+                  <w:rFonts w:ascii="Cambria Math" w:hAnsi="Cambria Math"/>
+                </w:rPr>
+                <m:t>+2-</m:t>
+              </m:r>
+              <m:sSub>
+                <m:sSubPr>
+                  <m:ctrlPr>
+                    <w:rPr>
+                      <w:rFonts w:ascii="Cambria Math" w:hAnsi="Cambria Math"/>
+                      <w:i/>
+                    </w:rPr>
+                  </m:ctrlPr>
+                </m:sSubPr>
+                <m:e>
+                  <m:r>
+                    <w:rPr>
+                      <w:rFonts w:ascii="Cambria Math" w:hAnsi="Cambria Math"/>
+                    </w:rPr>
+                    <m:t>t</m:t>
+                  </m:r>
+                </m:e>
+                <m:sub>
+                  <m:r>
+                    <w:rPr>
+                      <w:rFonts w:ascii="Cambria Math" w:hAnsi="Cambria Math"/>
+                    </w:rPr>
+                    <m:t>j</m:t>
+                  </m:r>
+                </m:sub>
+              </m:sSub>
+            </m:e>
+          </m:d>
+          <m:r>
+            <w:rPr>
+              <w:rFonts w:ascii="Cambria Math" w:hAnsi="Cambria Math"/>
+            </w:rPr>
+            <m:t>≤0⟹</m:t>
+          </m:r>
+          <m:sSub>
+            <m:sSubPr>
+              <m:ctrlPr>
+                <w:rPr>
+                  <w:rFonts w:ascii="Cambria Math" w:hAnsi="Cambria Math"/>
+                  <w:i/>
+                </w:rPr>
+              </m:ctrlPr>
+            </m:sSubPr>
+            <m:e>
+              <m:r>
+                <w:rPr>
+                  <w:rFonts w:ascii="Cambria Math" w:hAnsi="Cambria Math"/>
+                </w:rPr>
+                <m:t>x</m:t>
+              </m:r>
+            </m:e>
+            <m:sub>
+              <m:r>
+                <w:rPr>
+                  <w:rFonts w:ascii="Cambria Math" w:hAnsi="Cambria Math"/>
+                </w:rPr>
+                <m:t>i,j</m:t>
+              </m:r>
+            </m:sub>
+          </m:sSub>
+          <m:r>
+            <w:rPr>
+              <w:rFonts w:ascii="Cambria Math" w:hAnsi="Cambria Math"/>
+            </w:rPr>
+            <m:t>=1⟹</m:t>
+          </m:r>
+          <m:sSub>
+            <m:sSubPr>
+              <m:ctrlPr>
+                <w:rPr>
+                  <w:rFonts w:ascii="Cambria Math" w:hAnsi="Cambria Math"/>
+                  <w:i/>
+                </w:rPr>
+              </m:ctrlPr>
+            </m:sSubPr>
+            <m:e>
+              <m:r>
+                <w:rPr>
+                  <w:rFonts w:ascii="Cambria Math" w:hAnsi="Cambria Math"/>
+                </w:rPr>
+                <m:t>t</m:t>
+              </m:r>
+            </m:e>
+            <m:sub>
+              <m:r>
+                <w:rPr>
+                  <w:rFonts w:ascii="Cambria Math" w:hAnsi="Cambria Math"/>
+                </w:rPr>
+                <m:t>j</m:t>
+              </m:r>
+            </m:sub>
+          </m:sSub>
+          <m:r>
+            <w:rPr>
+              <w:rFonts w:ascii="Cambria Math" w:hAnsi="Cambria Math"/>
+            </w:rPr>
+            <m:t>&lt;</m:t>
+          </m:r>
+          <m:sSub>
+            <m:sSubPr>
+              <m:ctrlPr>
+                <w:rPr>
+                  <w:rFonts w:ascii="Cambria Math" w:hAnsi="Cambria Math"/>
+                  <w:i/>
+                </w:rPr>
+              </m:ctrlPr>
+            </m:sSubPr>
+            <m:e>
+              <m:r>
+                <w:rPr>
+                  <w:rFonts w:ascii="Cambria Math" w:hAnsi="Cambria Math"/>
+                </w:rPr>
+                <m:t>t</m:t>
+              </m:r>
+            </m:e>
+            <m:sub>
+              <m:r>
+                <w:rPr>
+                  <w:rFonts w:ascii="Cambria Math" w:hAnsi="Cambria Math"/>
+                </w:rPr>
+                <m:t>i</m:t>
+              </m:r>
+            </m:sub>
+          </m:sSub>
+          <m:r>
+            <w:rPr>
+              <w:rFonts w:ascii="Cambria Math" w:hAnsi="Cambria Math"/>
+            </w:rPr>
+            <m:t>+2</m:t>
+          </m:r>
+        </m:oMath>
+      </m:oMathPara>
+    </w:p>
+    <w:p/>
+    <w:p/>
+    <w:p/>
     <w:p/>
     <w:p/>
     <w:p>
@@ -15033,7 +15662,19 @@
             <w:rPr>
               <w:rFonts w:ascii="Cambria Math" w:hAnsi="Cambria Math"/>
             </w:rPr>
-            <m:t>=n</m:t>
+            <m:t>-</m:t>
+          </m:r>
+          <m:r>
+            <w:rPr>
+              <w:rFonts w:ascii="Cambria Math" w:hAnsi="Cambria Math"/>
+            </w:rPr>
+            <m:t>n</m:t>
+          </m:r>
+          <m:r>
+            <w:rPr>
+              <w:rFonts w:ascii="Cambria Math" w:hAnsi="Cambria Math"/>
+            </w:rPr>
+            <m:t>=0</m:t>
           </m:r>
         </m:oMath>
       </m:oMathPara>
@@ -15109,7 +15750,25 @@
             <w:rPr>
               <w:rFonts w:ascii="Cambria Math" w:hAnsi="Cambria Math"/>
             </w:rPr>
-            <m:t>≠n</m:t>
+            <m:t>-</m:t>
+          </m:r>
+          <m:r>
+            <w:rPr>
+              <w:rFonts w:ascii="Cambria Math" w:hAnsi="Cambria Math"/>
+            </w:rPr>
+            <m:t>n</m:t>
+          </m:r>
+          <m:r>
+            <w:rPr>
+              <w:rFonts w:ascii="Cambria Math" w:hAnsi="Cambria Math"/>
+            </w:rPr>
+            <m:t>+1</m:t>
+          </m:r>
+          <m:r>
+            <w:rPr>
+              <w:rFonts w:ascii="Cambria Math" w:hAnsi="Cambria Math"/>
+            </w:rPr>
+            <m:t>≤0</m:t>
           </m:r>
         </m:oMath>
       </m:oMathPara>
@@ -15128,13 +15787,190 @@
             <w:rPr>
               <w:rFonts w:ascii="Cambria Math" w:hAnsi="Cambria Math"/>
             </w:rPr>
-            <m:t>n</m:t>
+            <m:t>n-</m:t>
+          </m:r>
+          <m:sSub>
+            <m:sSubPr>
+              <m:ctrlPr>
+                <w:rPr>
+                  <w:rFonts w:ascii="Cambria Math" w:hAnsi="Cambria Math"/>
+                  <w:i/>
+                </w:rPr>
+              </m:ctrlPr>
+            </m:sSubPr>
+            <m:e>
+              <m:r>
+                <w:rPr>
+                  <w:rFonts w:ascii="Cambria Math" w:hAnsi="Cambria Math"/>
+                </w:rPr>
+                <m:t>t</m:t>
+              </m:r>
+            </m:e>
+            <m:sub>
+              <m:r>
+                <w:rPr>
+                  <w:rFonts w:ascii="Cambria Math" w:hAnsi="Cambria Math"/>
+                </w:rPr>
+                <m:t>i</m:t>
+              </m:r>
+            </m:sub>
+          </m:sSub>
+          <m:r>
+            <w:rPr>
+              <w:rFonts w:ascii="Cambria Math" w:hAnsi="Cambria Math"/>
+            </w:rPr>
+            <m:t>+</m:t>
+          </m:r>
+          <m:sSub>
+            <m:sSubPr>
+              <m:ctrlPr>
+                <w:rPr>
+                  <w:rFonts w:ascii="Cambria Math" w:hAnsi="Cambria Math"/>
+                  <w:i/>
+                </w:rPr>
+              </m:ctrlPr>
+            </m:sSubPr>
+            <m:e>
+              <m:r>
+                <w:rPr>
+                  <w:rFonts w:ascii="Cambria Math" w:hAnsi="Cambria Math"/>
+                </w:rPr>
+                <m:t>x</m:t>
+              </m:r>
+            </m:e>
+            <m:sub>
+              <m:r>
+                <w:rPr>
+                  <w:rFonts w:ascii="Cambria Math" w:hAnsi="Cambria Math"/>
+                </w:rPr>
+                <m:t>i,j</m:t>
+              </m:r>
+            </m:sub>
+          </m:sSub>
+          <m:r>
+            <w:rPr>
+              <w:rFonts w:ascii="Cambria Math" w:hAnsi="Cambria Math"/>
+            </w:rPr>
+            <m:t>-1≤</m:t>
+          </m:r>
+          <m:r>
+            <w:rPr>
+              <w:rFonts w:ascii="Cambria Math" w:hAnsi="Cambria Math"/>
+            </w:rPr>
+            <m:t>0</m:t>
+          </m:r>
+        </m:oMath>
+      </m:oMathPara>
+    </w:p>
+    <w:p>
+      <m:oMathPara>
+        <m:oMath>
+          <m:r>
+            <w:rPr>
+              <w:rFonts w:ascii="Cambria Math" w:hAnsi="Cambria Math"/>
+            </w:rPr>
+            <m:t>∀i∈E diff D,∀j∈D,</m:t>
+          </m:r>
+          <m:r>
+            <w:rPr>
+              <w:rFonts w:ascii="Cambria Math" w:hAnsi="Cambria Math"/>
+            </w:rPr>
+            <m:t xml:space="preserve"> </m:t>
+          </m:r>
+          <m:sSub>
+            <m:sSubPr>
+              <m:ctrlPr>
+                <w:rPr>
+                  <w:rFonts w:ascii="Cambria Math" w:hAnsi="Cambria Math"/>
+                  <w:i/>
+                </w:rPr>
+              </m:ctrlPr>
+            </m:sSubPr>
+            <m:e>
+              <m:r>
+                <w:rPr>
+                  <w:rFonts w:ascii="Cambria Math" w:hAnsi="Cambria Math"/>
+                </w:rPr>
+                <m:t>t</m:t>
+              </m:r>
+            </m:e>
+            <m:sub>
+              <m:r>
+                <w:rPr>
+                  <w:rFonts w:ascii="Cambria Math" w:hAnsi="Cambria Math"/>
+                </w:rPr>
+                <m:t>i</m:t>
+              </m:r>
+            </m:sub>
+          </m:sSub>
+          <m:r>
+            <w:rPr>
+              <w:rFonts w:ascii="Cambria Math" w:hAnsi="Cambria Math"/>
+            </w:rPr>
+            <m:t>-n</m:t>
+          </m:r>
+          <m:r>
+            <w:rPr>
+              <w:rFonts w:ascii="Cambria Math" w:hAnsi="Cambria Math"/>
+            </w:rPr>
+            <m:t>+1</m:t>
           </m:r>
           <m:r>
             <w:rPr>
               <w:rFonts w:ascii="Cambria Math" w:hAnsi="Cambria Math"/>
             </w:rPr>
             <m:t>-</m:t>
+          </m:r>
+          <m:sSub>
+            <m:sSubPr>
+              <m:ctrlPr>
+                <w:rPr>
+                  <w:rFonts w:ascii="Cambria Math" w:hAnsi="Cambria Math"/>
+                  <w:i/>
+                </w:rPr>
+              </m:ctrlPr>
+            </m:sSubPr>
+            <m:e>
+              <m:r>
+                <w:rPr>
+                  <w:rFonts w:ascii="Cambria Math" w:hAnsi="Cambria Math"/>
+                </w:rPr>
+                <m:t>x</m:t>
+              </m:r>
+            </m:e>
+            <m:sub>
+              <m:r>
+                <w:rPr>
+                  <w:rFonts w:ascii="Cambria Math" w:hAnsi="Cambria Math"/>
+                </w:rPr>
+                <m:t>i,j</m:t>
+              </m:r>
+            </m:sub>
+          </m:sSub>
+          <m:r>
+            <w:rPr>
+              <w:rFonts w:ascii="Cambria Math" w:hAnsi="Cambria Math"/>
+            </w:rPr>
+            <m:t>&lt;</m:t>
+          </m:r>
+          <m:r>
+            <w:rPr>
+              <w:rFonts w:ascii="Cambria Math" w:hAnsi="Cambria Math"/>
+            </w:rPr>
+            <m:t>0</m:t>
+          </m:r>
+        </m:oMath>
+      </m:oMathPara>
+    </w:p>
+    <w:p/>
+    <w:p>
+      <m:oMathPara>
+        <m:oMath>
+          <m:r>
+            <w:rPr>
+              <w:rFonts w:ascii="Cambria Math" w:hAnsi="Cambria Math"/>
+            </w:rPr>
+            <m:t>∀i∈E diff D,∀j∈D,n-</m:t>
           </m:r>
           <m:sSub>
             <m:sSubPr>
@@ -16569,13 +17405,7 @@
             <w:rPr>
               <w:rFonts w:ascii="Cambria Math" w:hAnsi="Cambria Math"/>
             </w:rPr>
-            <m:t>,∀j∈(E diff D :i≠j),</m:t>
-          </m:r>
-          <m:r>
-            <w:rPr>
-              <w:rFonts w:ascii="Cambria Math" w:hAnsi="Cambria Math"/>
-            </w:rPr>
-            <m:t xml:space="preserve"> </m:t>
+            <m:t xml:space="preserve">,∀j∈(E diff D :i≠j), </m:t>
           </m:r>
           <m:d>
             <m:dPr>
@@ -17481,7 +18311,1370 @@
         </m:oMath>
       </m:oMathPara>
     </w:p>
+    <w:p>
+      <m:oMathPara>
+        <m:oMath>
+          <m:sSub>
+            <m:sSubPr>
+              <m:ctrlPr>
+                <w:rPr>
+                  <w:rFonts w:ascii="Cambria Math" w:hAnsi="Cambria Math"/>
+                  <w:i/>
+                </w:rPr>
+              </m:ctrlPr>
+            </m:sSubPr>
+            <m:e>
+              <m:r>
+                <w:rPr>
+                  <w:rFonts w:ascii="Cambria Math" w:hAnsi="Cambria Math"/>
+                </w:rPr>
+                <m:t>t</m:t>
+              </m:r>
+            </m:e>
+            <m:sub>
+              <m:r>
+                <w:rPr>
+                  <w:rFonts w:ascii="Cambria Math" w:hAnsi="Cambria Math"/>
+                </w:rPr>
+                <m:t>i</m:t>
+              </m:r>
+            </m:sub>
+          </m:sSub>
+          <m:r>
+            <w:rPr>
+              <w:rFonts w:ascii="Cambria Math" w:hAnsi="Cambria Math"/>
+            </w:rPr>
+            <m:t>∈</m:t>
+          </m:r>
+          <m:d>
+            <m:dPr>
+              <m:begChr m:val="⟦"/>
+              <m:endChr m:val="⟧"/>
+              <m:ctrlPr>
+                <w:rPr>
+                  <w:rFonts w:ascii="Cambria Math" w:hAnsi="Cambria Math"/>
+                  <w:i/>
+                </w:rPr>
+              </m:ctrlPr>
+            </m:dPr>
+            <m:e>
+              <m:r>
+                <w:rPr>
+                  <w:rFonts w:ascii="Cambria Math" w:hAnsi="Cambria Math"/>
+                </w:rPr>
+                <m:t>1;n</m:t>
+              </m:r>
+            </m:e>
+          </m:d>
+          <m:r>
+            <w:rPr>
+              <w:rFonts w:ascii="Cambria Math" w:hAnsi="Cambria Math"/>
+            </w:rPr>
+            <m:t>,i∈</m:t>
+          </m:r>
+          <m:d>
+            <m:dPr>
+              <m:begChr m:val="⟦"/>
+              <m:endChr m:val="⟧"/>
+              <m:ctrlPr>
+                <w:rPr>
+                  <w:rFonts w:ascii="Cambria Math" w:hAnsi="Cambria Math"/>
+                  <w:i/>
+                </w:rPr>
+              </m:ctrlPr>
+            </m:dPr>
+            <m:e>
+              <m:r>
+                <w:rPr>
+                  <w:rFonts w:ascii="Cambria Math" w:hAnsi="Cambria Math"/>
+                </w:rPr>
+                <m:t>1;n</m:t>
+              </m:r>
+            </m:e>
+          </m:d>
+        </m:oMath>
+      </m:oMathPara>
+    </w:p>
+    <w:p>
+      <m:oMath>
+        <m:sSub>
+          <m:sSubPr>
+            <m:ctrlPr>
+              <w:rPr>
+                <w:rFonts w:ascii="Cambria Math" w:hAnsi="Cambria Math"/>
+                <w:i/>
+              </w:rPr>
+            </m:ctrlPr>
+          </m:sSubPr>
+          <m:e>
+            <m:r>
+              <w:rPr>
+                <w:rFonts w:ascii="Cambria Math" w:hAnsi="Cambria Math"/>
+              </w:rPr>
+              <m:t>t</m:t>
+            </m:r>
+          </m:e>
+          <m:sub>
+            <m:r>
+              <w:rPr>
+                <w:rFonts w:ascii="Cambria Math" w:hAnsi="Cambria Math"/>
+              </w:rPr>
+              <m:t>i</m:t>
+            </m:r>
+          </m:sub>
+        </m:sSub>
+      </m:oMath>
+      <w:r>
+        <w:t xml:space="preserve"> </w:t>
+      </w:r>
+      <w:proofErr w:type="gramStart"/>
+      <w:r>
+        <w:t>l’ordre</w:t>
+      </w:r>
+      <w:proofErr w:type="gramEnd"/>
+      <w:r>
+        <w:t xml:space="preserve"> de l’emplacement i</w:t>
+      </w:r>
+    </w:p>
+    <w:p>
+      <w:proofErr w:type="spellStart"/>
+      <w:r>
+        <w:t>Init</w:t>
+      </w:r>
+      <w:proofErr w:type="spellEnd"/>
+    </w:p>
+    <w:p>
+      <m:oMathPara>
+        <m:oMath>
+          <m:r>
+            <w:rPr>
+              <w:rFonts w:ascii="Cambria Math" w:hAnsi="Cambria Math"/>
+            </w:rPr>
+            <m:t>∀i∈D,</m:t>
+          </m:r>
+          <m:sSub>
+            <m:sSubPr>
+              <m:ctrlPr>
+                <w:rPr>
+                  <w:rFonts w:ascii="Cambria Math" w:hAnsi="Cambria Math"/>
+                  <w:i/>
+                </w:rPr>
+              </m:ctrlPr>
+            </m:sSubPr>
+            <m:e>
+              <m:r>
+                <w:rPr>
+                  <w:rFonts w:ascii="Cambria Math" w:hAnsi="Cambria Math"/>
+                </w:rPr>
+                <m:t>t</m:t>
+              </m:r>
+            </m:e>
+            <m:sub>
+              <m:r>
+                <w:rPr>
+                  <w:rFonts w:ascii="Cambria Math" w:hAnsi="Cambria Math"/>
+                </w:rPr>
+                <m:t>i</m:t>
+              </m:r>
+            </m:sub>
+          </m:sSub>
+          <m:r>
+            <w:rPr>
+              <w:rFonts w:ascii="Cambria Math" w:hAnsi="Cambria Math"/>
+            </w:rPr>
+            <m:t>=1</m:t>
+          </m:r>
+          <m:r>
+            <w:rPr>
+              <w:rFonts w:ascii="Cambria Math" w:hAnsi="Cambria Math"/>
+            </w:rPr>
+            <m:t xml:space="preserve">  (1)</m:t>
+          </m:r>
+        </m:oMath>
+      </m:oMathPara>
+    </w:p>
+    <w:p>
+      <w:proofErr w:type="spellStart"/>
+      <w:r>
+        <w:t>Rec</w:t>
+      </w:r>
+      <w:proofErr w:type="spellEnd"/>
+    </w:p>
+    <w:p>
+      <m:oMathPara>
+        <m:oMath>
+          <m:r>
+            <w:rPr>
+              <w:rFonts w:ascii="Cambria Math" w:hAnsi="Cambria Math"/>
+            </w:rPr>
+            <m:t>∀</m:t>
+          </m:r>
+          <m:d>
+            <m:dPr>
+              <m:ctrlPr>
+                <w:rPr>
+                  <w:rFonts w:ascii="Cambria Math" w:hAnsi="Cambria Math"/>
+                  <w:i/>
+                </w:rPr>
+              </m:ctrlPr>
+            </m:dPr>
+            <m:e>
+              <m:r>
+                <w:rPr>
+                  <w:rFonts w:ascii="Cambria Math" w:hAnsi="Cambria Math"/>
+                </w:rPr>
+                <m:t>i,j</m:t>
+              </m:r>
+            </m:e>
+          </m:d>
+          <m:r>
+            <w:rPr>
+              <w:rFonts w:ascii="Cambria Math" w:hAnsi="Cambria Math"/>
+            </w:rPr>
+            <m:t>∈</m:t>
+          </m:r>
+          <m:sSup>
+            <m:sSupPr>
+              <m:ctrlPr>
+                <w:rPr>
+                  <w:rFonts w:ascii="Cambria Math" w:hAnsi="Cambria Math"/>
+                  <w:i/>
+                </w:rPr>
+              </m:ctrlPr>
+            </m:sSupPr>
+            <m:e>
+              <m:d>
+                <m:dPr>
+                  <m:begChr m:val="⟦"/>
+                  <m:endChr m:val="⟧"/>
+                  <m:ctrlPr>
+                    <w:rPr>
+                      <w:rFonts w:ascii="Cambria Math" w:hAnsi="Cambria Math"/>
+                      <w:i/>
+                    </w:rPr>
+                  </m:ctrlPr>
+                </m:dPr>
+                <m:e>
+                  <m:r>
+                    <w:rPr>
+                      <w:rFonts w:ascii="Cambria Math" w:hAnsi="Cambria Math"/>
+                    </w:rPr>
+                    <m:t>1;n</m:t>
+                  </m:r>
+                </m:e>
+              </m:d>
+            </m:e>
+            <m:sup>
+              <m:r>
+                <w:rPr>
+                  <w:rFonts w:ascii="Cambria Math" w:hAnsi="Cambria Math"/>
+                </w:rPr>
+                <m:t>2</m:t>
+              </m:r>
+            </m:sup>
+          </m:sSup>
+          <m:r>
+            <w:rPr>
+              <w:rFonts w:ascii="Cambria Math" w:hAnsi="Cambria Math"/>
+            </w:rPr>
+            <m:t>, i≠j, j≠1,</m:t>
+          </m:r>
+          <m:sSub>
+            <m:sSubPr>
+              <m:ctrlPr>
+                <w:rPr>
+                  <w:rFonts w:ascii="Cambria Math" w:hAnsi="Cambria Math"/>
+                  <w:i/>
+                </w:rPr>
+              </m:ctrlPr>
+            </m:sSubPr>
+            <m:e>
+              <m:r>
+                <w:rPr>
+                  <w:rFonts w:ascii="Cambria Math" w:hAnsi="Cambria Math"/>
+                </w:rPr>
+                <m:t>x</m:t>
+              </m:r>
+            </m:e>
+            <m:sub>
+              <m:r>
+                <w:rPr>
+                  <w:rFonts w:ascii="Cambria Math" w:hAnsi="Cambria Math"/>
+                </w:rPr>
+                <m:t>i,j</m:t>
+              </m:r>
+            </m:sub>
+          </m:sSub>
+          <m:r>
+            <w:rPr>
+              <w:rFonts w:ascii="Cambria Math" w:hAnsi="Cambria Math"/>
+            </w:rPr>
+            <m:t>=1⟹</m:t>
+          </m:r>
+          <m:sSub>
+            <m:sSubPr>
+              <m:ctrlPr>
+                <w:rPr>
+                  <w:rFonts w:ascii="Cambria Math" w:hAnsi="Cambria Math"/>
+                  <w:i/>
+                </w:rPr>
+              </m:ctrlPr>
+            </m:sSubPr>
+            <m:e>
+              <m:r>
+                <w:rPr>
+                  <w:rFonts w:ascii="Cambria Math" w:hAnsi="Cambria Math"/>
+                </w:rPr>
+                <m:t>t</m:t>
+              </m:r>
+            </m:e>
+            <m:sub>
+              <m:r>
+                <w:rPr>
+                  <w:rFonts w:ascii="Cambria Math" w:hAnsi="Cambria Math"/>
+                </w:rPr>
+                <m:t>i</m:t>
+              </m:r>
+            </m:sub>
+          </m:sSub>
+          <m:r>
+            <w:rPr>
+              <w:rFonts w:ascii="Cambria Math" w:hAnsi="Cambria Math"/>
+            </w:rPr>
+            <m:t>+1=</m:t>
+          </m:r>
+          <m:sSub>
+            <m:sSubPr>
+              <m:ctrlPr>
+                <w:rPr>
+                  <w:rFonts w:ascii="Cambria Math" w:hAnsi="Cambria Math"/>
+                  <w:i/>
+                </w:rPr>
+              </m:ctrlPr>
+            </m:sSubPr>
+            <m:e>
+              <m:r>
+                <w:rPr>
+                  <w:rFonts w:ascii="Cambria Math" w:hAnsi="Cambria Math"/>
+                </w:rPr>
+                <m:t>t</m:t>
+              </m:r>
+            </m:e>
+            <m:sub>
+              <m:r>
+                <w:rPr>
+                  <w:rFonts w:ascii="Cambria Math" w:hAnsi="Cambria Math"/>
+                </w:rPr>
+                <m:t>j</m:t>
+              </m:r>
+            </m:sub>
+          </m:sSub>
+          <m:r>
+            <w:rPr>
+              <w:rFonts w:ascii="Cambria Math" w:hAnsi="Cambria Math"/>
+            </w:rPr>
+            <m:t xml:space="preserve">   (2)</m:t>
+          </m:r>
+        </m:oMath>
+      </m:oMathPara>
+    </w:p>
+    <w:p>
+      <w:pPr>
+        <w:rPr>
+          <w:strike/>
+        </w:rPr>
+      </w:pPr>
+      <w:proofErr w:type="spellStart"/>
+      <w:r>
+        <w:rPr>
+          <w:strike/>
+        </w:rPr>
+        <w:t>Term</w:t>
+      </w:r>
+      <w:proofErr w:type="spellEnd"/>
+    </w:p>
+    <w:p>
+      <w:pPr>
+        <w:rPr>
+          <w:strike/>
+        </w:rPr>
+      </w:pPr>
+      <m:oMathPara>
+        <m:oMath>
+          <m:r>
+            <w:rPr>
+              <w:rFonts w:ascii="Cambria Math" w:hAnsi="Cambria Math"/>
+              <w:strike/>
+            </w:rPr>
+            <m:t>∀i∈</m:t>
+          </m:r>
+          <m:d>
+            <m:dPr>
+              <m:begChr m:val="⟦"/>
+              <m:endChr m:val="⟧"/>
+              <m:ctrlPr>
+                <w:rPr>
+                  <w:rFonts w:ascii="Cambria Math" w:hAnsi="Cambria Math"/>
+                  <w:i/>
+                  <w:strike/>
+                </w:rPr>
+              </m:ctrlPr>
+            </m:dPr>
+            <m:e>
+              <m:r>
+                <w:rPr>
+                  <w:rFonts w:ascii="Cambria Math" w:hAnsi="Cambria Math"/>
+                  <w:strike/>
+                </w:rPr>
+                <m:t>2;n</m:t>
+              </m:r>
+            </m:e>
+          </m:d>
+          <m:r>
+            <w:rPr>
+              <w:rFonts w:ascii="Cambria Math" w:hAnsi="Cambria Math"/>
+              <w:strike/>
+            </w:rPr>
+            <m:t>,j=1,</m:t>
+          </m:r>
+          <m:sSub>
+            <m:sSubPr>
+              <m:ctrlPr>
+                <w:rPr>
+                  <w:rFonts w:ascii="Cambria Math" w:hAnsi="Cambria Math"/>
+                  <w:i/>
+                  <w:strike/>
+                </w:rPr>
+              </m:ctrlPr>
+            </m:sSubPr>
+            <m:e>
+              <m:r>
+                <w:rPr>
+                  <w:rFonts w:ascii="Cambria Math" w:hAnsi="Cambria Math"/>
+                  <w:strike/>
+                </w:rPr>
+                <m:t>x</m:t>
+              </m:r>
+            </m:e>
+            <m:sub>
+              <m:r>
+                <w:rPr>
+                  <w:rFonts w:ascii="Cambria Math" w:hAnsi="Cambria Math"/>
+                  <w:strike/>
+                </w:rPr>
+                <m:t>i,j</m:t>
+              </m:r>
+            </m:sub>
+          </m:sSub>
+          <m:r>
+            <w:rPr>
+              <w:rFonts w:ascii="Cambria Math" w:hAnsi="Cambria Math"/>
+              <w:strike/>
+            </w:rPr>
+            <m:t>=1⟹</m:t>
+          </m:r>
+          <m:sSub>
+            <m:sSubPr>
+              <m:ctrlPr>
+                <w:rPr>
+                  <w:rFonts w:ascii="Cambria Math" w:hAnsi="Cambria Math"/>
+                  <w:i/>
+                  <w:strike/>
+                </w:rPr>
+              </m:ctrlPr>
+            </m:sSubPr>
+            <m:e>
+              <m:r>
+                <w:rPr>
+                  <w:rFonts w:ascii="Cambria Math" w:hAnsi="Cambria Math"/>
+                  <w:strike/>
+                </w:rPr>
+                <m:t>t</m:t>
+              </m:r>
+            </m:e>
+            <m:sub>
+              <m:r>
+                <w:rPr>
+                  <w:rFonts w:ascii="Cambria Math" w:hAnsi="Cambria Math"/>
+                  <w:strike/>
+                </w:rPr>
+                <m:t>i</m:t>
+              </m:r>
+            </m:sub>
+          </m:sSub>
+          <m:r>
+            <w:rPr>
+              <w:rFonts w:ascii="Cambria Math" w:hAnsi="Cambria Math"/>
+              <w:strike/>
+            </w:rPr>
+            <m:t>=n   (3)</m:t>
+          </m:r>
+        </m:oMath>
+      </m:oMathPara>
+    </w:p>
+    <w:p>
+      <w:pPr>
+        <w:pStyle w:val="Paragraphedeliste"/>
+        <w:numPr>
+          <w:ilvl w:val="0"/>
+          <w:numId w:val="1"/>
+        </w:numPr>
+      </w:pPr>
+      <w:r>
+        <w:t>Bon en utilisant magasin</w:t>
+      </w:r>
+    </w:p>
+    <w:p>
+      <w:pPr>
+        <w:ind w:left="360"/>
+        <w:rPr>
+          <w:strike/>
+        </w:rPr>
+      </w:pPr>
+      <w:r>
+        <w:rPr>
+          <w:strike/>
+        </w:rPr>
+        <w:t>(3)</w:t>
+      </w:r>
+    </w:p>
+    <w:p>
+      <w:pPr>
+        <w:ind w:left="360"/>
+        <w:rPr>
+          <w:strike/>
+        </w:rPr>
+      </w:pPr>
+      <m:oMathPara>
+        <m:oMath>
+          <m:r>
+            <w:rPr>
+              <w:rFonts w:ascii="Cambria Math" w:hAnsi="Cambria Math"/>
+              <w:strike/>
+            </w:rPr>
+            <m:t>∀i∈</m:t>
+          </m:r>
+          <m:d>
+            <m:dPr>
+              <m:begChr m:val="⟦"/>
+              <m:endChr m:val="⟧"/>
+              <m:ctrlPr>
+                <w:rPr>
+                  <w:rFonts w:ascii="Cambria Math" w:hAnsi="Cambria Math"/>
+                  <w:i/>
+                  <w:strike/>
+                </w:rPr>
+              </m:ctrlPr>
+            </m:dPr>
+            <m:e>
+              <m:r>
+                <w:rPr>
+                  <w:rFonts w:ascii="Cambria Math" w:hAnsi="Cambria Math"/>
+                  <w:strike/>
+                </w:rPr>
+                <m:t>2;n</m:t>
+              </m:r>
+            </m:e>
+          </m:d>
+          <m:r>
+            <w:rPr>
+              <w:rFonts w:ascii="Cambria Math" w:hAnsi="Cambria Math"/>
+              <w:strike/>
+            </w:rPr>
+            <m:t>,j=1</m:t>
+          </m:r>
+          <m:r>
+            <w:rPr>
+              <w:rFonts w:ascii="Cambria Math" w:hAnsi="Cambria Math"/>
+              <w:strike/>
+            </w:rPr>
+            <m:t>,</m:t>
+          </m:r>
+          <m:r>
+            <w:rPr>
+              <w:rFonts w:ascii="Cambria Math" w:hAnsi="Cambria Math"/>
+              <w:strike/>
+            </w:rPr>
+            <m:t>n-</m:t>
+          </m:r>
+          <m:sSub>
+            <m:sSubPr>
+              <m:ctrlPr>
+                <w:rPr>
+                  <w:rFonts w:ascii="Cambria Math" w:hAnsi="Cambria Math"/>
+                  <w:i/>
+                  <w:strike/>
+                </w:rPr>
+              </m:ctrlPr>
+            </m:sSubPr>
+            <m:e>
+              <m:r>
+                <w:rPr>
+                  <w:rFonts w:ascii="Cambria Math" w:hAnsi="Cambria Math"/>
+                  <w:strike/>
+                </w:rPr>
+                <m:t>t</m:t>
+              </m:r>
+            </m:e>
+            <m:sub>
+              <m:r>
+                <w:rPr>
+                  <w:rFonts w:ascii="Cambria Math" w:hAnsi="Cambria Math"/>
+                  <w:strike/>
+                </w:rPr>
+                <m:t>i</m:t>
+              </m:r>
+            </m:sub>
+          </m:sSub>
+          <m:r>
+            <w:rPr>
+              <w:rFonts w:ascii="Cambria Math" w:hAnsi="Cambria Math"/>
+              <w:strike/>
+            </w:rPr>
+            <m:t>-</m:t>
+          </m:r>
+          <m:d>
+            <m:dPr>
+              <m:ctrlPr>
+                <w:rPr>
+                  <w:rFonts w:ascii="Cambria Math" w:hAnsi="Cambria Math"/>
+                  <w:i/>
+                  <w:strike/>
+                </w:rPr>
+              </m:ctrlPr>
+            </m:dPr>
+            <m:e>
+              <m:r>
+                <w:rPr>
+                  <w:rFonts w:ascii="Cambria Math" w:hAnsi="Cambria Math"/>
+                  <w:strike/>
+                </w:rPr>
+                <m:t>1-</m:t>
+              </m:r>
+              <m:sSub>
+                <m:sSubPr>
+                  <m:ctrlPr>
+                    <w:rPr>
+                      <w:rFonts w:ascii="Cambria Math" w:hAnsi="Cambria Math"/>
+                      <w:i/>
+                      <w:strike/>
+                    </w:rPr>
+                  </m:ctrlPr>
+                </m:sSubPr>
+                <m:e>
+                  <m:r>
+                    <w:rPr>
+                      <w:rFonts w:ascii="Cambria Math" w:hAnsi="Cambria Math"/>
+                      <w:strike/>
+                    </w:rPr>
+                    <m:t>x</m:t>
+                  </m:r>
+                </m:e>
+                <m:sub>
+                  <m:r>
+                    <w:rPr>
+                      <w:rFonts w:ascii="Cambria Math" w:hAnsi="Cambria Math"/>
+                      <w:strike/>
+                    </w:rPr>
+                    <m:t>i,j</m:t>
+                  </m:r>
+                </m:sub>
+              </m:sSub>
+            </m:e>
+          </m:d>
+          <m:r>
+            <w:rPr>
+              <w:rFonts w:ascii="Cambria Math" w:hAnsi="Cambria Math"/>
+              <w:strike/>
+            </w:rPr>
+            <m:t>≤0</m:t>
+          </m:r>
+        </m:oMath>
+      </m:oMathPara>
+    </w:p>
+    <w:p>
+      <w:pPr>
+        <w:rPr>
+          <w:strike/>
+        </w:rPr>
+      </w:pPr>
+      <m:oMathPara>
+        <m:oMath>
+          <m:r>
+            <w:rPr>
+              <w:rFonts w:ascii="Cambria Math" w:hAnsi="Cambria Math"/>
+              <w:strike/>
+            </w:rPr>
+            <m:t>1-</m:t>
+          </m:r>
+          <m:sSub>
+            <m:sSubPr>
+              <m:ctrlPr>
+                <w:rPr>
+                  <w:rFonts w:ascii="Cambria Math" w:hAnsi="Cambria Math"/>
+                  <w:i/>
+                  <w:strike/>
+                </w:rPr>
+              </m:ctrlPr>
+            </m:sSubPr>
+            <m:e>
+              <m:r>
+                <w:rPr>
+                  <w:rFonts w:ascii="Cambria Math" w:hAnsi="Cambria Math"/>
+                  <w:strike/>
+                </w:rPr>
+                <m:t>x</m:t>
+              </m:r>
+            </m:e>
+            <m:sub>
+              <m:r>
+                <w:rPr>
+                  <w:rFonts w:ascii="Cambria Math" w:hAnsi="Cambria Math"/>
+                  <w:strike/>
+                </w:rPr>
+                <m:t>i,j</m:t>
+              </m:r>
+            </m:sub>
+          </m:sSub>
+          <m:r>
+            <w:rPr>
+              <w:rFonts w:ascii="Cambria Math" w:hAnsi="Cambria Math"/>
+              <w:strike/>
+            </w:rPr>
+            <m:t>=0⇒</m:t>
+          </m:r>
+          <m:r>
+            <w:rPr>
+              <w:rFonts w:ascii="Cambria Math" w:hAnsi="Cambria Math"/>
+              <w:strike/>
+            </w:rPr>
+            <m:t>n-</m:t>
+          </m:r>
+          <m:sSub>
+            <m:sSubPr>
+              <m:ctrlPr>
+                <w:rPr>
+                  <w:rFonts w:ascii="Cambria Math" w:hAnsi="Cambria Math"/>
+                  <w:i/>
+                  <w:strike/>
+                </w:rPr>
+              </m:ctrlPr>
+            </m:sSubPr>
+            <m:e>
+              <m:r>
+                <w:rPr>
+                  <w:rFonts w:ascii="Cambria Math" w:hAnsi="Cambria Math"/>
+                  <w:strike/>
+                </w:rPr>
+                <m:t>t</m:t>
+              </m:r>
+            </m:e>
+            <m:sub>
+              <m:r>
+                <w:rPr>
+                  <w:rFonts w:ascii="Cambria Math" w:hAnsi="Cambria Math"/>
+                  <w:strike/>
+                </w:rPr>
+                <m:t>i</m:t>
+              </m:r>
+            </m:sub>
+          </m:sSub>
+          <m:r>
+            <w:rPr>
+              <w:rFonts w:ascii="Cambria Math" w:hAnsi="Cambria Math"/>
+              <w:strike/>
+            </w:rPr>
+            <m:t>=0</m:t>
+          </m:r>
+        </m:oMath>
+      </m:oMathPara>
+    </w:p>
+    <w:p>
+      <w:pPr>
+        <w:ind w:left="360"/>
+        <w:rPr>
+          <w:strike/>
+        </w:rPr>
+      </w:pPr>
+    </w:p>
+    <w:p>
+      <w:pPr>
+        <w:ind w:left="360"/>
+        <w:rPr>
+          <w:strike/>
+        </w:rPr>
+      </w:pPr>
+      <m:oMathPara>
+        <m:oMath>
+          <m:r>
+            <w:rPr>
+              <w:rFonts w:ascii="Cambria Math" w:hAnsi="Cambria Math"/>
+              <w:strike/>
+            </w:rPr>
+            <m:t>∀i∈</m:t>
+          </m:r>
+          <m:d>
+            <m:dPr>
+              <m:begChr m:val="⟦"/>
+              <m:endChr m:val="⟧"/>
+              <m:ctrlPr>
+                <w:rPr>
+                  <w:rFonts w:ascii="Cambria Math" w:hAnsi="Cambria Math"/>
+                  <w:i/>
+                  <w:strike/>
+                </w:rPr>
+              </m:ctrlPr>
+            </m:dPr>
+            <m:e>
+              <m:r>
+                <w:rPr>
+                  <w:rFonts w:ascii="Cambria Math" w:hAnsi="Cambria Math"/>
+                  <w:strike/>
+                </w:rPr>
+                <m:t>2;n</m:t>
+              </m:r>
+            </m:e>
+          </m:d>
+          <m:r>
+            <w:rPr>
+              <w:rFonts w:ascii="Cambria Math" w:hAnsi="Cambria Math"/>
+              <w:strike/>
+            </w:rPr>
+            <m:t>,j=1</m:t>
+          </m:r>
+          <m:r>
+            <w:rPr>
+              <w:rFonts w:ascii="Cambria Math" w:hAnsi="Cambria Math"/>
+              <w:strike/>
+            </w:rPr>
+            <m:t>,</m:t>
+          </m:r>
+          <m:d>
+            <m:dPr>
+              <m:ctrlPr>
+                <w:rPr>
+                  <w:rFonts w:ascii="Cambria Math" w:hAnsi="Cambria Math"/>
+                  <w:i/>
+                  <w:strike/>
+                </w:rPr>
+              </m:ctrlPr>
+            </m:dPr>
+            <m:e>
+              <m:r>
+                <w:rPr>
+                  <w:rFonts w:ascii="Cambria Math" w:hAnsi="Cambria Math"/>
+                  <w:strike/>
+                </w:rPr>
+                <m:t>1-</m:t>
+              </m:r>
+              <m:sSub>
+                <m:sSubPr>
+                  <m:ctrlPr>
+                    <w:rPr>
+                      <w:rFonts w:ascii="Cambria Math" w:hAnsi="Cambria Math"/>
+                      <w:i/>
+                      <w:strike/>
+                    </w:rPr>
+                  </m:ctrlPr>
+                </m:sSubPr>
+                <m:e>
+                  <m:r>
+                    <w:rPr>
+                      <w:rFonts w:ascii="Cambria Math" w:hAnsi="Cambria Math"/>
+                      <w:strike/>
+                    </w:rPr>
+                    <m:t>x</m:t>
+                  </m:r>
+                </m:e>
+                <m:sub>
+                  <m:r>
+                    <w:rPr>
+                      <w:rFonts w:ascii="Cambria Math" w:hAnsi="Cambria Math"/>
+                      <w:strike/>
+                    </w:rPr>
+                    <m:t>i,j</m:t>
+                  </m:r>
+                </m:sub>
+              </m:sSub>
+            </m:e>
+          </m:d>
+          <m:r>
+            <w:rPr>
+              <w:rFonts w:ascii="Cambria Math" w:hAnsi="Cambria Math"/>
+              <w:strike/>
+            </w:rPr>
+            <m:t>-</m:t>
+          </m:r>
+          <m:r>
+            <w:rPr>
+              <w:rFonts w:ascii="Cambria Math" w:hAnsi="Cambria Math"/>
+              <w:strike/>
+            </w:rPr>
+            <m:t>(</m:t>
+          </m:r>
+          <m:r>
+            <w:rPr>
+              <w:rFonts w:ascii="Cambria Math" w:hAnsi="Cambria Math"/>
+              <w:strike/>
+            </w:rPr>
+            <m:t>n-</m:t>
+          </m:r>
+          <m:sSub>
+            <m:sSubPr>
+              <m:ctrlPr>
+                <w:rPr>
+                  <w:rFonts w:ascii="Cambria Math" w:hAnsi="Cambria Math"/>
+                  <w:i/>
+                  <w:strike/>
+                </w:rPr>
+              </m:ctrlPr>
+            </m:sSubPr>
+            <m:e>
+              <m:r>
+                <w:rPr>
+                  <w:rFonts w:ascii="Cambria Math" w:hAnsi="Cambria Math"/>
+                  <w:strike/>
+                </w:rPr>
+                <m:t>t</m:t>
+              </m:r>
+            </m:e>
+            <m:sub>
+              <m:r>
+                <w:rPr>
+                  <w:rFonts w:ascii="Cambria Math" w:hAnsi="Cambria Math"/>
+                  <w:strike/>
+                </w:rPr>
+                <m:t>i</m:t>
+              </m:r>
+            </m:sub>
+          </m:sSub>
+          <m:r>
+            <w:rPr>
+              <w:rFonts w:ascii="Cambria Math" w:hAnsi="Cambria Math"/>
+              <w:strike/>
+            </w:rPr>
+            <m:t>)</m:t>
+          </m:r>
+          <m:r>
+            <w:rPr>
+              <w:rFonts w:ascii="Cambria Math" w:hAnsi="Cambria Math"/>
+              <w:strike/>
+            </w:rPr>
+            <m:t>≤0</m:t>
+          </m:r>
+        </m:oMath>
+      </m:oMathPara>
+    </w:p>
+    <w:p>
+      <w:pPr>
+        <w:rPr>
+          <w:strike/>
+        </w:rPr>
+      </w:pPr>
+      <m:oMathPara>
+        <m:oMath>
+          <m:r>
+            <w:rPr>
+              <w:rFonts w:ascii="Cambria Math" w:hAnsi="Cambria Math"/>
+              <w:strike/>
+            </w:rPr>
+            <m:t>4.</m:t>
+          </m:r>
+          <m:d>
+            <m:dPr>
+              <m:ctrlPr>
+                <w:rPr>
+                  <w:rFonts w:ascii="Cambria Math" w:hAnsi="Cambria Math"/>
+                  <w:i/>
+                  <w:strike/>
+                </w:rPr>
+              </m:ctrlPr>
+            </m:dPr>
+            <m:e>
+              <m:r>
+                <w:rPr>
+                  <w:rFonts w:ascii="Cambria Math" w:hAnsi="Cambria Math"/>
+                  <w:strike/>
+                </w:rPr>
+                <m:t>1-</m:t>
+              </m:r>
+              <m:sSub>
+                <m:sSubPr>
+                  <m:ctrlPr>
+                    <w:rPr>
+                      <w:rFonts w:ascii="Cambria Math" w:hAnsi="Cambria Math"/>
+                      <w:i/>
+                      <w:strike/>
+                    </w:rPr>
+                  </m:ctrlPr>
+                </m:sSubPr>
+                <m:e>
+                  <m:r>
+                    <w:rPr>
+                      <w:rFonts w:ascii="Cambria Math" w:hAnsi="Cambria Math"/>
+                      <w:strike/>
+                    </w:rPr>
+                    <m:t>x</m:t>
+                  </m:r>
+                </m:e>
+                <m:sub>
+                  <m:r>
+                    <w:rPr>
+                      <w:rFonts w:ascii="Cambria Math" w:hAnsi="Cambria Math"/>
+                      <w:strike/>
+                    </w:rPr>
+                    <m:t>i,j</m:t>
+                  </m:r>
+                </m:sub>
+              </m:sSub>
+            </m:e>
+          </m:d>
+          <m:r>
+            <w:rPr>
+              <w:rFonts w:ascii="Cambria Math" w:hAnsi="Cambria Math"/>
+              <w:strike/>
+            </w:rPr>
+            <m:t>≥1⇒</m:t>
+          </m:r>
+          <m:r>
+            <w:rPr>
+              <w:rFonts w:ascii="Cambria Math" w:hAnsi="Cambria Math"/>
+              <w:strike/>
+            </w:rPr>
+            <m:t>n-</m:t>
+          </m:r>
+          <m:sSub>
+            <m:sSubPr>
+              <m:ctrlPr>
+                <w:rPr>
+                  <w:rFonts w:ascii="Cambria Math" w:hAnsi="Cambria Math"/>
+                  <w:i/>
+                  <w:strike/>
+                </w:rPr>
+              </m:ctrlPr>
+            </m:sSubPr>
+            <m:e>
+              <m:r>
+                <w:rPr>
+                  <w:rFonts w:ascii="Cambria Math" w:hAnsi="Cambria Math"/>
+                  <w:strike/>
+                </w:rPr>
+                <m:t>t</m:t>
+              </m:r>
+            </m:e>
+            <m:sub>
+              <m:r>
+                <w:rPr>
+                  <w:rFonts w:ascii="Cambria Math" w:hAnsi="Cambria Math"/>
+                  <w:strike/>
+                </w:rPr>
+                <m:t>i</m:t>
+              </m:r>
+            </m:sub>
+          </m:sSub>
+          <m:r>
+            <w:rPr>
+              <w:rFonts w:ascii="Cambria Math" w:hAnsi="Cambria Math"/>
+              <w:strike/>
+            </w:rPr>
+            <m:t>≥</m:t>
+          </m:r>
+          <m:r>
+            <w:rPr>
+              <w:rFonts w:ascii="Cambria Math" w:hAnsi="Cambria Math"/>
+              <w:strike/>
+            </w:rPr>
+            <m:t>1</m:t>
+          </m:r>
+        </m:oMath>
+      </m:oMathPara>
+    </w:p>
+    <w:p>
+      <w:pPr>
+        <w:ind w:left="360"/>
+        <w:rPr>
+          <w:rFonts w:ascii="Segoe UI Symbol" w:hAnsi="Segoe UI Symbol"/>
+        </w:rPr>
+      </w:pPr>
+      <w:bookmarkStart w:id="0" w:name="_GoBack"/>
+      <w:bookmarkEnd w:id="0"/>
+    </w:p>
+    <w:p>
+      <w:pPr>
+        <w:ind w:left="360"/>
+        <w:rPr>
+          <w:rFonts w:ascii="Segoe UI Symbol" w:hAnsi="Segoe UI Symbol"/>
+        </w:rPr>
+      </w:pPr>
+      <w:r>
+        <w:rPr>
+          <w:rFonts w:ascii="Segoe UI Symbol" w:hAnsi="Segoe UI Symbol"/>
+        </w:rPr>
+        <w:t>(2)</w:t>
+      </w:r>
+    </w:p>
+    <w:p>
+      <w:proofErr w:type="spellStart"/>
+      <w:r>
+        <w:t>Big</w:t>
+      </w:r>
+      <w:proofErr w:type="spellEnd"/>
+      <w:r>
+        <w:t xml:space="preserve"> M</w:t>
+      </w:r>
+      <w:r>
+        <w:t> :</w:t>
+      </w:r>
+    </w:p>
+    <w:p>
+      <m:oMathPara>
+        <m:oMath>
+          <m:sSub>
+            <m:sSubPr>
+              <m:ctrlPr>
+                <w:rPr>
+                  <w:rFonts w:ascii="Cambria Math" w:hAnsi="Cambria Math"/>
+                  <w:i/>
+                </w:rPr>
+              </m:ctrlPr>
+            </m:sSubPr>
+            <m:e>
+              <m:r>
+                <w:rPr>
+                  <w:rFonts w:ascii="Cambria Math" w:hAnsi="Cambria Math"/>
+                </w:rPr>
+                <m:t>t</m:t>
+              </m:r>
+            </m:e>
+            <m:sub>
+              <m:r>
+                <w:rPr>
+                  <w:rFonts w:ascii="Cambria Math" w:hAnsi="Cambria Math"/>
+                </w:rPr>
+                <m:t>j</m:t>
+              </m:r>
+            </m:sub>
+          </m:sSub>
+          <m:r>
+            <w:rPr>
+              <w:rFonts w:ascii="Cambria Math" w:hAnsi="Cambria Math"/>
+            </w:rPr>
+            <m:t>-(</m:t>
+          </m:r>
+          <m:sSub>
+            <m:sSubPr>
+              <m:ctrlPr>
+                <w:rPr>
+                  <w:rFonts w:ascii="Cambria Math" w:hAnsi="Cambria Math"/>
+                  <w:i/>
+                </w:rPr>
+              </m:ctrlPr>
+            </m:sSubPr>
+            <m:e>
+              <m:r>
+                <w:rPr>
+                  <w:rFonts w:ascii="Cambria Math" w:hAnsi="Cambria Math"/>
+                </w:rPr>
+                <m:t>t</m:t>
+              </m:r>
+            </m:e>
+            <m:sub>
+              <m:r>
+                <w:rPr>
+                  <w:rFonts w:ascii="Cambria Math" w:hAnsi="Cambria Math"/>
+                </w:rPr>
+                <m:t>i</m:t>
+              </m:r>
+            </m:sub>
+          </m:sSub>
+          <m:r>
+            <w:rPr>
+              <w:rFonts w:ascii="Cambria Math" w:hAnsi="Cambria Math"/>
+            </w:rPr>
+            <m:t>+1</m:t>
+          </m:r>
+          <m:r>
+            <w:rPr>
+              <w:rFonts w:ascii="Cambria Math" w:hAnsi="Cambria Math"/>
+            </w:rPr>
+            <m:t>)≤n*(1-</m:t>
+          </m:r>
+          <m:sSub>
+            <m:sSubPr>
+              <m:ctrlPr>
+                <w:rPr>
+                  <w:rFonts w:ascii="Cambria Math" w:hAnsi="Cambria Math"/>
+                  <w:i/>
+                </w:rPr>
+              </m:ctrlPr>
+            </m:sSubPr>
+            <m:e>
+              <m:r>
+                <w:rPr>
+                  <w:rFonts w:ascii="Cambria Math" w:hAnsi="Cambria Math"/>
+                </w:rPr>
+                <m:t>x</m:t>
+              </m:r>
+            </m:e>
+            <m:sub>
+              <m:r>
+                <w:rPr>
+                  <w:rFonts w:ascii="Cambria Math" w:hAnsi="Cambria Math"/>
+                </w:rPr>
+                <m:t>i,j</m:t>
+              </m:r>
+            </m:sub>
+          </m:sSub>
+          <m:r>
+            <w:rPr>
+              <w:rFonts w:ascii="Cambria Math" w:hAnsi="Cambria Math"/>
+            </w:rPr>
+            <m:t>)</m:t>
+          </m:r>
+        </m:oMath>
+      </m:oMathPara>
+    </w:p>
+    <w:p>
+      <m:oMathPara>
+        <m:oMath>
+          <m:sSub>
+            <m:sSubPr>
+              <m:ctrlPr>
+                <w:rPr>
+                  <w:rFonts w:ascii="Cambria Math" w:hAnsi="Cambria Math"/>
+                  <w:i/>
+                </w:rPr>
+              </m:ctrlPr>
+            </m:sSubPr>
+            <m:e>
+              <m:r>
+                <w:rPr>
+                  <w:rFonts w:ascii="Cambria Math" w:hAnsi="Cambria Math"/>
+                </w:rPr>
+                <m:t>t</m:t>
+              </m:r>
+            </m:e>
+            <m:sub>
+              <m:r>
+                <w:rPr>
+                  <w:rFonts w:ascii="Cambria Math" w:hAnsi="Cambria Math"/>
+                </w:rPr>
+                <m:t>j</m:t>
+              </m:r>
+            </m:sub>
+          </m:sSub>
+          <m:r>
+            <w:rPr>
+              <w:rFonts w:ascii="Cambria Math" w:hAnsi="Cambria Math"/>
+            </w:rPr>
+            <m:t>-</m:t>
+          </m:r>
+          <m:d>
+            <m:dPr>
+              <m:ctrlPr>
+                <w:rPr>
+                  <w:rFonts w:ascii="Cambria Math" w:hAnsi="Cambria Math"/>
+                  <w:i/>
+                </w:rPr>
+              </m:ctrlPr>
+            </m:dPr>
+            <m:e>
+              <m:sSub>
+                <m:sSubPr>
+                  <m:ctrlPr>
+                    <w:rPr>
+                      <w:rFonts w:ascii="Cambria Math" w:hAnsi="Cambria Math"/>
+                      <w:i/>
+                    </w:rPr>
+                  </m:ctrlPr>
+                </m:sSubPr>
+                <m:e>
+                  <m:r>
+                    <w:rPr>
+                      <w:rFonts w:ascii="Cambria Math" w:hAnsi="Cambria Math"/>
+                    </w:rPr>
+                    <m:t>t</m:t>
+                  </m:r>
+                </m:e>
+                <m:sub>
+                  <m:r>
+                    <w:rPr>
+                      <w:rFonts w:ascii="Cambria Math" w:hAnsi="Cambria Math"/>
+                    </w:rPr>
+                    <m:t>i</m:t>
+                  </m:r>
+                </m:sub>
+              </m:sSub>
+              <m:r>
+                <w:rPr>
+                  <w:rFonts w:ascii="Cambria Math" w:hAnsi="Cambria Math"/>
+                </w:rPr>
+                <m:t>+1</m:t>
+              </m:r>
+            </m:e>
+          </m:d>
+          <m:r>
+            <w:rPr>
+              <w:rFonts w:ascii="Cambria Math" w:hAnsi="Cambria Math"/>
+            </w:rPr>
+            <m:t>≥-</m:t>
+          </m:r>
+          <m:r>
+            <w:rPr>
+              <w:rFonts w:ascii="Cambria Math" w:hAnsi="Cambria Math"/>
+            </w:rPr>
+            <m:t>n*(</m:t>
+          </m:r>
+          <m:r>
+            <w:rPr>
+              <w:rFonts w:ascii="Cambria Math" w:hAnsi="Cambria Math"/>
+            </w:rPr>
+            <m:t>1-</m:t>
+          </m:r>
+          <m:sSub>
+            <m:sSubPr>
+              <m:ctrlPr>
+                <w:rPr>
+                  <w:rFonts w:ascii="Cambria Math" w:hAnsi="Cambria Math"/>
+                  <w:i/>
+                </w:rPr>
+              </m:ctrlPr>
+            </m:sSubPr>
+            <m:e>
+              <m:r>
+                <w:rPr>
+                  <w:rFonts w:ascii="Cambria Math" w:hAnsi="Cambria Math"/>
+                </w:rPr>
+                <m:t>x</m:t>
+              </m:r>
+            </m:e>
+            <m:sub>
+              <m:r>
+                <w:rPr>
+                  <w:rFonts w:ascii="Cambria Math" w:hAnsi="Cambria Math"/>
+                </w:rPr>
+                <m:t>i,j</m:t>
+              </m:r>
+            </m:sub>
+          </m:sSub>
+          <m:r>
+            <w:rPr>
+              <w:rFonts w:ascii="Cambria Math" w:hAnsi="Cambria Math"/>
+            </w:rPr>
+            <m:t>)</m:t>
+          </m:r>
+        </m:oMath>
+      </m:oMathPara>
+    </w:p>
     <w:p/>
+    <w:p>
+      <w:pPr>
+        <w:ind w:left="360"/>
+        <w:rPr>
+          <w:rFonts w:ascii="Segoe UI Symbol" w:hAnsi="Segoe UI Symbol"/>
+        </w:rPr>
+      </w:pPr>
+    </w:p>
     <w:sectPr>
       <w:pgSz w:w="11906" w:h="16838"/>
       <w:pgMar w:top="1417" w:right="1417" w:bottom="1417" w:left="1417" w:header="708" w:footer="708" w:gutter="0"/>
@@ -17490,6 +19683,103 @@
     </w:sectPr>
   </w:body>
 </w:document>
+</file>
+
+<file path=word/numbering.xml><?xml version="1.0" encoding="utf-8"?>
+<w:numbering xmlns:wpc="http://schemas.microsoft.com/office/word/2010/wordprocessingCanvas" xmlns:mc="http://schemas.openxmlformats.org/markup-compatibility/2006" xmlns:o="urn:schemas-microsoft-com:office:office" xmlns:r="http://schemas.openxmlformats.org/officeDocument/2006/relationships" xmlns:m="http://schemas.openxmlformats.org/officeDocument/2006/math" xmlns:v="urn:schemas-microsoft-com:vml" xmlns:wp14="http://schemas.microsoft.com/office/word/2010/wordprocessingDrawing" xmlns:wp="http://schemas.openxmlformats.org/drawingml/2006/wordprocessingDrawing" xmlns:w10="urn:schemas-microsoft-com:office:word" xmlns:w="http://schemas.openxmlformats.org/wordprocessingml/2006/main" xmlns:w14="http://schemas.microsoft.com/office/word/2010/wordml" xmlns:w15="http://schemas.microsoft.com/office/word/2012/wordml" xmlns:wpg="http://schemas.microsoft.com/office/word/2010/wordprocessingGroup" xmlns:wpi="http://schemas.microsoft.com/office/word/2010/wordprocessingInk" xmlns:wne="http://schemas.microsoft.com/office/word/2006/wordml" xmlns:wps="http://schemas.microsoft.com/office/word/2010/wordprocessingShape" mc:Ignorable="w14 w15 wp14">
+  <w:abstractNum w:abstractNumId="0">
+    <w:nsid w:val="25AB4CCB"/>
+    <w:multiLevelType w:val="hybridMultilevel"/>
+    <w:tmpl w:val="9000BC76"/>
+    <w:lvl w:ilvl="0" w:tplc="B02E6720">
+      <w:start w:val="1"/>
+      <w:numFmt w:val="decimal"/>
+      <w:lvlText w:val="(%1)"/>
+      <w:lvlJc w:val="left"/>
+      <w:pPr>
+        <w:ind w:left="720" w:hanging="360"/>
+      </w:pPr>
+      <w:rPr>
+        <w:rFonts w:hint="default"/>
+      </w:rPr>
+    </w:lvl>
+    <w:lvl w:ilvl="1" w:tplc="040C0019" w:tentative="1">
+      <w:start w:val="1"/>
+      <w:numFmt w:val="lowerLetter"/>
+      <w:lvlText w:val="%2."/>
+      <w:lvlJc w:val="left"/>
+      <w:pPr>
+        <w:ind w:left="1440" w:hanging="360"/>
+      </w:pPr>
+    </w:lvl>
+    <w:lvl w:ilvl="2" w:tplc="040C001B" w:tentative="1">
+      <w:start w:val="1"/>
+      <w:numFmt w:val="lowerRoman"/>
+      <w:lvlText w:val="%3."/>
+      <w:lvlJc w:val="right"/>
+      <w:pPr>
+        <w:ind w:left="2160" w:hanging="180"/>
+      </w:pPr>
+    </w:lvl>
+    <w:lvl w:ilvl="3" w:tplc="040C000F" w:tentative="1">
+      <w:start w:val="1"/>
+      <w:numFmt w:val="decimal"/>
+      <w:lvlText w:val="%4."/>
+      <w:lvlJc w:val="left"/>
+      <w:pPr>
+        <w:ind w:left="2880" w:hanging="360"/>
+      </w:pPr>
+    </w:lvl>
+    <w:lvl w:ilvl="4" w:tplc="040C0019" w:tentative="1">
+      <w:start w:val="1"/>
+      <w:numFmt w:val="lowerLetter"/>
+      <w:lvlText w:val="%5."/>
+      <w:lvlJc w:val="left"/>
+      <w:pPr>
+        <w:ind w:left="3600" w:hanging="360"/>
+      </w:pPr>
+    </w:lvl>
+    <w:lvl w:ilvl="5" w:tplc="040C001B" w:tentative="1">
+      <w:start w:val="1"/>
+      <w:numFmt w:val="lowerRoman"/>
+      <w:lvlText w:val="%6."/>
+      <w:lvlJc w:val="right"/>
+      <w:pPr>
+        <w:ind w:left="4320" w:hanging="180"/>
+      </w:pPr>
+    </w:lvl>
+    <w:lvl w:ilvl="6" w:tplc="040C000F" w:tentative="1">
+      <w:start w:val="1"/>
+      <w:numFmt w:val="decimal"/>
+      <w:lvlText w:val="%7."/>
+      <w:lvlJc w:val="left"/>
+      <w:pPr>
+        <w:ind w:left="5040" w:hanging="360"/>
+      </w:pPr>
+    </w:lvl>
+    <w:lvl w:ilvl="7" w:tplc="040C0019" w:tentative="1">
+      <w:start w:val="1"/>
+      <w:numFmt w:val="lowerLetter"/>
+      <w:lvlText w:val="%8."/>
+      <w:lvlJc w:val="left"/>
+      <w:pPr>
+        <w:ind w:left="5760" w:hanging="360"/>
+      </w:pPr>
+    </w:lvl>
+    <w:lvl w:ilvl="8" w:tplc="040C001B" w:tentative="1">
+      <w:start w:val="1"/>
+      <w:numFmt w:val="lowerRoman"/>
+      <w:lvlText w:val="%9."/>
+      <w:lvlJc w:val="right"/>
+      <w:pPr>
+        <w:ind w:left="6480" w:hanging="180"/>
+      </w:pPr>
+    </w:lvl>
+  </w:abstractNum>
+  <w:num w:numId="1">
+    <w:abstractNumId w:val="0"/>
+  </w:num>
+</w:numbering>
 </file>
 
 <file path=word/styles.xml><?xml version="1.0" encoding="utf-8"?>
@@ -17967,6 +20257,17 @@
     <w:semiHidden/>
     <w:rsid w:val="00E425B2"/>
   </w:style>
+  <w:style w:type="paragraph" w:styleId="Paragraphedeliste">
+    <w:name w:val="List Paragraph"/>
+    <w:basedOn w:val="Normal"/>
+    <w:uiPriority w:val="34"/>
+    <w:qFormat/>
+    <w:rsid w:val="000C05E1"/>
+    <w:pPr>
+      <w:ind w:left="720"/>
+      <w:contextualSpacing/>
+    </w:pPr>
+  </w:style>
 </w:styles>
 </file>
 
